--- a/SoftwareRequirementDocument/SRDocumentTemplate-1.docx
+++ b/SoftwareRequirementDocument/SRDocumentTemplate-1.docx
@@ -104,39 +104,8 @@
           <w:sz w:val="52"/>
           <w:szCs w:val="52"/>
         </w:rPr>
-        <w:t xml:space="preserve">Software </w:t>
-      </w:r>
-      <w:proofErr w:type="spellStart"/>
-      <w:r>
-        <w:rPr>
-          <w:rStyle w:val="Emphasis"/>
-          <w:b/>
-          <w:sz w:val="52"/>
-          <w:szCs w:val="52"/>
-        </w:rPr>
-        <w:t>Requirements</w:t>
-      </w:r>
-      <w:proofErr w:type="spellEnd"/>
-      <w:r>
-        <w:rPr>
-          <w:rStyle w:val="Emphasis"/>
-          <w:b/>
-          <w:sz w:val="52"/>
-          <w:szCs w:val="52"/>
-        </w:rPr>
-        <w:t xml:space="preserve"> </w:t>
-      </w:r>
-      <w:proofErr w:type="spellStart"/>
-      <w:r>
-        <w:rPr>
-          <w:rStyle w:val="Emphasis"/>
-          <w:b/>
-          <w:sz w:val="52"/>
-          <w:szCs w:val="52"/>
-        </w:rPr>
-        <w:t>Specification</w:t>
-      </w:r>
-      <w:proofErr w:type="spellEnd"/>
+        <w:t>Software Requirements Specification</w:t>
+      </w:r>
     </w:p>
     <w:p>
       <w:pPr>
@@ -181,7 +150,6 @@
           <w:lang w:val="en-IN"/>
         </w:rPr>
       </w:pPr>
-      <w:proofErr w:type="gramStart"/>
       <w:r>
         <w:rPr>
           <w:b/>
@@ -190,24 +158,13 @@
         </w:rPr>
         <w:t xml:space="preserve">&lt; </w:t>
       </w:r>
-      <w:proofErr w:type="spellStart"/>
       <w:r>
         <w:rPr>
           <w:b/>
           <w:sz w:val="36"/>
           <w:szCs w:val="36"/>
         </w:rPr>
-        <w:t>Prison</w:t>
-      </w:r>
-      <w:proofErr w:type="spellEnd"/>
-      <w:proofErr w:type="gramEnd"/>
-      <w:r>
-        <w:rPr>
-          <w:b/>
-          <w:sz w:val="36"/>
-          <w:szCs w:val="36"/>
-        </w:rPr>
-        <w:t xml:space="preserve"> Connect Management</w:t>
+        <w:t>Prison Connect Management</w:t>
       </w:r>
       <w:r>
         <w:rPr>
@@ -549,15 +506,13 @@
       <w:pPr>
         <w:pStyle w:val="TOC2"/>
         <w:tabs>
-          <w:tab w:val="left" w:pos="660"/>
+          <w:tab w:val="left" w:pos="720"/>
           <w:tab w:val="right" w:leader="dot" w:pos="10456"/>
         </w:tabs>
         <w:rPr>
           <w:rFonts w:asciiTheme="minorHAnsi" w:eastAsiaTheme="minorEastAsia" w:hAnsiTheme="minorHAnsi" w:cstheme="minorBidi"/>
           <w:noProof/>
-          <w:sz w:val="22"/>
-          <w:szCs w:val="22"/>
-          <w:lang w:val="en-US" w:eastAsia="ja-JP"/>
+          <w:lang w:val="en-US" w:eastAsia="en-US"/>
         </w:rPr>
       </w:pPr>
       <w:r>
@@ -578,7 +533,7 @@
         </w:rPr>
         <w:fldChar w:fldCharType="separate"/>
       </w:r>
-      <w:hyperlink w:anchor="_Toc114936157" w:history="1">
+      <w:hyperlink w:anchor="_Toc117538069" w:history="1">
         <w:r>
           <w:rPr>
             <w:rStyle w:val="Hyperlink"/>
@@ -591,9 +546,7 @@
           <w:rPr>
             <w:rFonts w:asciiTheme="minorHAnsi" w:eastAsiaTheme="minorEastAsia" w:hAnsiTheme="minorHAnsi" w:cstheme="minorBidi"/>
             <w:noProof/>
-            <w:sz w:val="22"/>
-            <w:szCs w:val="22"/>
-            <w:lang w:val="en-US" w:eastAsia="ja-JP"/>
+            <w:lang w:val="en-US" w:eastAsia="en-US"/>
           </w:rPr>
           <w:tab/>
         </w:r>
@@ -624,7 +577,7 @@
             <w:noProof/>
             <w:webHidden/>
           </w:rPr>
-          <w:instrText xml:space="preserve"> PAGEREF _Toc114936157 \h </w:instrText>
+          <w:instrText xml:space="preserve"> PAGEREF _Toc117538069 \h </w:instrText>
         </w:r>
         <w:r>
           <w:rPr>
@@ -659,18 +612,16 @@
       <w:pPr>
         <w:pStyle w:val="TOC2"/>
         <w:tabs>
-          <w:tab w:val="left" w:pos="660"/>
+          <w:tab w:val="left" w:pos="720"/>
           <w:tab w:val="right" w:leader="dot" w:pos="10456"/>
         </w:tabs>
         <w:rPr>
           <w:rFonts w:asciiTheme="minorHAnsi" w:eastAsiaTheme="minorEastAsia" w:hAnsiTheme="minorHAnsi" w:cstheme="minorBidi"/>
           <w:noProof/>
-          <w:sz w:val="22"/>
-          <w:szCs w:val="22"/>
-          <w:lang w:val="en-US" w:eastAsia="ja-JP"/>
-        </w:rPr>
-      </w:pPr>
-      <w:hyperlink w:anchor="_Toc114936158" w:history="1">
+          <w:lang w:val="en-US" w:eastAsia="en-US"/>
+        </w:rPr>
+      </w:pPr>
+      <w:hyperlink w:anchor="_Toc117538070" w:history="1">
         <w:r>
           <w:rPr>
             <w:rStyle w:val="Hyperlink"/>
@@ -683,9 +634,7 @@
           <w:rPr>
             <w:rFonts w:asciiTheme="minorHAnsi" w:eastAsiaTheme="minorEastAsia" w:hAnsiTheme="minorHAnsi" w:cstheme="minorBidi"/>
             <w:noProof/>
-            <w:sz w:val="22"/>
-            <w:szCs w:val="22"/>
-            <w:lang w:val="en-US" w:eastAsia="ja-JP"/>
+            <w:lang w:val="en-US" w:eastAsia="en-US"/>
           </w:rPr>
           <w:tab/>
         </w:r>
@@ -716,7 +665,7 @@
             <w:noProof/>
             <w:webHidden/>
           </w:rPr>
-          <w:instrText xml:space="preserve"> PAGEREF _Toc114936158 \h </w:instrText>
+          <w:instrText xml:space="preserve"> PAGEREF _Toc117538070 \h </w:instrText>
         </w:r>
         <w:r>
           <w:rPr>
@@ -736,7 +685,7 @@
             <w:noProof/>
             <w:webHidden/>
           </w:rPr>
-          <w:t>2</w:t>
+          <w:t>3</w:t>
         </w:r>
         <w:r>
           <w:rPr>
@@ -751,18 +700,16 @@
       <w:pPr>
         <w:pStyle w:val="TOC2"/>
         <w:tabs>
-          <w:tab w:val="left" w:pos="660"/>
+          <w:tab w:val="left" w:pos="720"/>
           <w:tab w:val="right" w:leader="dot" w:pos="10456"/>
         </w:tabs>
         <w:rPr>
           <w:rFonts w:asciiTheme="minorHAnsi" w:eastAsiaTheme="minorEastAsia" w:hAnsiTheme="minorHAnsi" w:cstheme="minorBidi"/>
           <w:noProof/>
-          <w:sz w:val="22"/>
-          <w:szCs w:val="22"/>
-          <w:lang w:val="en-US" w:eastAsia="ja-JP"/>
-        </w:rPr>
-      </w:pPr>
-      <w:hyperlink w:anchor="_Toc114936159" w:history="1">
+          <w:lang w:val="en-US" w:eastAsia="en-US"/>
+        </w:rPr>
+      </w:pPr>
+      <w:hyperlink w:anchor="_Toc117538071" w:history="1">
         <w:r>
           <w:rPr>
             <w:rStyle w:val="Hyperlink"/>
@@ -775,9 +722,7 @@
           <w:rPr>
             <w:rFonts w:asciiTheme="minorHAnsi" w:eastAsiaTheme="minorEastAsia" w:hAnsiTheme="minorHAnsi" w:cstheme="minorBidi"/>
             <w:noProof/>
-            <w:sz w:val="22"/>
-            <w:szCs w:val="22"/>
-            <w:lang w:val="en-US" w:eastAsia="ja-JP"/>
+            <w:lang w:val="en-US" w:eastAsia="en-US"/>
           </w:rPr>
           <w:tab/>
         </w:r>
@@ -808,7 +753,7 @@
             <w:noProof/>
             <w:webHidden/>
           </w:rPr>
-          <w:instrText xml:space="preserve"> PAGEREF _Toc114936159 \h </w:instrText>
+          <w:instrText xml:space="preserve"> PAGEREF _Toc117538071 \h </w:instrText>
         </w:r>
         <w:r>
           <w:rPr>
@@ -828,7 +773,7 @@
             <w:noProof/>
             <w:webHidden/>
           </w:rPr>
-          <w:t>3</w:t>
+          <w:t>4</w:t>
         </w:r>
         <w:r>
           <w:rPr>
@@ -843,18 +788,16 @@
       <w:pPr>
         <w:pStyle w:val="TOC2"/>
         <w:tabs>
-          <w:tab w:val="left" w:pos="660"/>
+          <w:tab w:val="left" w:pos="720"/>
           <w:tab w:val="right" w:leader="dot" w:pos="10456"/>
         </w:tabs>
         <w:rPr>
           <w:rFonts w:asciiTheme="minorHAnsi" w:eastAsiaTheme="minorEastAsia" w:hAnsiTheme="minorHAnsi" w:cstheme="minorBidi"/>
           <w:noProof/>
-          <w:sz w:val="22"/>
-          <w:szCs w:val="22"/>
-          <w:lang w:val="en-US" w:eastAsia="ja-JP"/>
-        </w:rPr>
-      </w:pPr>
-      <w:hyperlink w:anchor="_Toc114936160" w:history="1">
+          <w:lang w:val="en-US" w:eastAsia="en-US"/>
+        </w:rPr>
+      </w:pPr>
+      <w:hyperlink w:anchor="_Toc117538072" w:history="1">
         <w:r>
           <w:rPr>
             <w:rStyle w:val="Hyperlink"/>
@@ -867,9 +810,7 @@
           <w:rPr>
             <w:rFonts w:asciiTheme="minorHAnsi" w:eastAsiaTheme="minorEastAsia" w:hAnsiTheme="minorHAnsi" w:cstheme="minorBidi"/>
             <w:noProof/>
-            <w:sz w:val="22"/>
-            <w:szCs w:val="22"/>
-            <w:lang w:val="en-US" w:eastAsia="ja-JP"/>
+            <w:lang w:val="en-US" w:eastAsia="en-US"/>
           </w:rPr>
           <w:tab/>
         </w:r>
@@ -900,7 +841,7 @@
             <w:noProof/>
             <w:webHidden/>
           </w:rPr>
-          <w:instrText xml:space="preserve"> PAGEREF _Toc114936160 \h </w:instrText>
+          <w:instrText xml:space="preserve"> PAGEREF _Toc117538072 \h </w:instrText>
         </w:r>
         <w:r>
           <w:rPr>
@@ -935,18 +876,16 @@
       <w:pPr>
         <w:pStyle w:val="TOC3"/>
         <w:tabs>
-          <w:tab w:val="left" w:pos="1100"/>
+          <w:tab w:val="left" w:pos="1200"/>
           <w:tab w:val="right" w:leader="dot" w:pos="10456"/>
         </w:tabs>
         <w:rPr>
           <w:rFonts w:asciiTheme="minorHAnsi" w:eastAsiaTheme="minorEastAsia" w:hAnsiTheme="minorHAnsi" w:cstheme="minorBidi"/>
           <w:noProof/>
-          <w:sz w:val="22"/>
-          <w:szCs w:val="22"/>
-          <w:lang w:val="en-US" w:eastAsia="ja-JP"/>
-        </w:rPr>
-      </w:pPr>
-      <w:hyperlink w:anchor="_Toc114936161" w:history="1">
+          <w:lang w:val="en-US" w:eastAsia="en-US"/>
+        </w:rPr>
+      </w:pPr>
+      <w:hyperlink w:anchor="_Toc117538073" w:history="1">
         <w:r>
           <w:rPr>
             <w:rStyle w:val="Hyperlink"/>
@@ -959,9 +898,7 @@
           <w:rPr>
             <w:rFonts w:asciiTheme="minorHAnsi" w:eastAsiaTheme="minorEastAsia" w:hAnsiTheme="minorHAnsi" w:cstheme="minorBidi"/>
             <w:noProof/>
-            <w:sz w:val="22"/>
-            <w:szCs w:val="22"/>
-            <w:lang w:val="en-US" w:eastAsia="ja-JP"/>
+            <w:lang w:val="en-US" w:eastAsia="en-US"/>
           </w:rPr>
           <w:tab/>
         </w:r>
@@ -992,7 +929,7 @@
             <w:noProof/>
             <w:webHidden/>
           </w:rPr>
-          <w:instrText xml:space="preserve"> PAGEREF _Toc114936161 \h </w:instrText>
+          <w:instrText xml:space="preserve"> PAGEREF _Toc117538073 \h </w:instrText>
         </w:r>
         <w:r>
           <w:rPr>
@@ -1027,18 +964,16 @@
       <w:pPr>
         <w:pStyle w:val="TOC3"/>
         <w:tabs>
-          <w:tab w:val="left" w:pos="1100"/>
+          <w:tab w:val="left" w:pos="1200"/>
           <w:tab w:val="right" w:leader="dot" w:pos="10456"/>
         </w:tabs>
         <w:rPr>
           <w:rFonts w:asciiTheme="minorHAnsi" w:eastAsiaTheme="minorEastAsia" w:hAnsiTheme="minorHAnsi" w:cstheme="minorBidi"/>
           <w:noProof/>
-          <w:sz w:val="22"/>
-          <w:szCs w:val="22"/>
-          <w:lang w:val="en-US" w:eastAsia="ja-JP"/>
-        </w:rPr>
-      </w:pPr>
-      <w:hyperlink w:anchor="_Toc114936162" w:history="1">
+          <w:lang w:val="en-US" w:eastAsia="en-US"/>
+        </w:rPr>
+      </w:pPr>
+      <w:hyperlink w:anchor="_Toc117538074" w:history="1">
         <w:r>
           <w:rPr>
             <w:rStyle w:val="Hyperlink"/>
@@ -1051,9 +986,7 @@
           <w:rPr>
             <w:rFonts w:asciiTheme="minorHAnsi" w:eastAsiaTheme="minorEastAsia" w:hAnsiTheme="minorHAnsi" w:cstheme="minorBidi"/>
             <w:noProof/>
-            <w:sz w:val="22"/>
-            <w:szCs w:val="22"/>
-            <w:lang w:val="en-US" w:eastAsia="ja-JP"/>
+            <w:lang w:val="en-US" w:eastAsia="en-US"/>
           </w:rPr>
           <w:tab/>
         </w:r>
@@ -1084,7 +1017,7 @@
             <w:noProof/>
             <w:webHidden/>
           </w:rPr>
-          <w:instrText xml:space="preserve"> PAGEREF _Toc114936162 \h </w:instrText>
+          <w:instrText xml:space="preserve"> PAGEREF _Toc117538074 \h </w:instrText>
         </w:r>
         <w:r>
           <w:rPr>
@@ -1119,18 +1052,16 @@
       <w:pPr>
         <w:pStyle w:val="TOC3"/>
         <w:tabs>
-          <w:tab w:val="left" w:pos="1320"/>
+          <w:tab w:val="left" w:pos="1440"/>
           <w:tab w:val="right" w:leader="dot" w:pos="10456"/>
         </w:tabs>
         <w:rPr>
           <w:rFonts w:asciiTheme="minorHAnsi" w:eastAsiaTheme="minorEastAsia" w:hAnsiTheme="minorHAnsi" w:cstheme="minorBidi"/>
           <w:noProof/>
-          <w:sz w:val="22"/>
-          <w:szCs w:val="22"/>
-          <w:lang w:val="en-US" w:eastAsia="ja-JP"/>
-        </w:rPr>
-      </w:pPr>
-      <w:hyperlink w:anchor="_Toc114936163" w:history="1">
+          <w:lang w:val="en-US" w:eastAsia="en-US"/>
+        </w:rPr>
+      </w:pPr>
+      <w:hyperlink w:anchor="_Toc117538075" w:history="1">
         <w:r>
           <w:rPr>
             <w:rStyle w:val="Hyperlink"/>
@@ -1143,9 +1074,7 @@
           <w:rPr>
             <w:rFonts w:asciiTheme="minorHAnsi" w:eastAsiaTheme="minorEastAsia" w:hAnsiTheme="minorHAnsi" w:cstheme="minorBidi"/>
             <w:noProof/>
-            <w:sz w:val="22"/>
-            <w:szCs w:val="22"/>
-            <w:lang w:val="en-US" w:eastAsia="ja-JP"/>
+            <w:lang w:val="en-US" w:eastAsia="en-US"/>
           </w:rPr>
           <w:tab/>
         </w:r>
@@ -1176,7 +1105,7 @@
             <w:noProof/>
             <w:webHidden/>
           </w:rPr>
-          <w:instrText xml:space="preserve"> PAGEREF _Toc114936163 \h </w:instrText>
+          <w:instrText xml:space="preserve"> PAGEREF _Toc117538075 \h </w:instrText>
         </w:r>
         <w:r>
           <w:rPr>
@@ -1211,18 +1140,16 @@
       <w:pPr>
         <w:pStyle w:val="TOC3"/>
         <w:tabs>
-          <w:tab w:val="left" w:pos="1320"/>
+          <w:tab w:val="left" w:pos="1440"/>
           <w:tab w:val="right" w:leader="dot" w:pos="10456"/>
         </w:tabs>
         <w:rPr>
           <w:rFonts w:asciiTheme="minorHAnsi" w:eastAsiaTheme="minorEastAsia" w:hAnsiTheme="minorHAnsi" w:cstheme="minorBidi"/>
           <w:noProof/>
-          <w:sz w:val="22"/>
-          <w:szCs w:val="22"/>
-          <w:lang w:val="en-US" w:eastAsia="ja-JP"/>
-        </w:rPr>
-      </w:pPr>
-      <w:hyperlink w:anchor="_Toc114936164" w:history="1">
+          <w:lang w:val="en-US" w:eastAsia="en-US"/>
+        </w:rPr>
+      </w:pPr>
+      <w:hyperlink w:anchor="_Toc117538076" w:history="1">
         <w:r>
           <w:rPr>
             <w:rStyle w:val="Hyperlink"/>
@@ -1235,9 +1162,7 @@
           <w:rPr>
             <w:rFonts w:asciiTheme="minorHAnsi" w:eastAsiaTheme="minorEastAsia" w:hAnsiTheme="minorHAnsi" w:cstheme="minorBidi"/>
             <w:noProof/>
-            <w:sz w:val="22"/>
-            <w:szCs w:val="22"/>
-            <w:lang w:val="en-US" w:eastAsia="ja-JP"/>
+            <w:lang w:val="en-US" w:eastAsia="en-US"/>
           </w:rPr>
           <w:tab/>
         </w:r>
@@ -1268,7 +1193,7 @@
             <w:noProof/>
             <w:webHidden/>
           </w:rPr>
-          <w:instrText xml:space="preserve"> PAGEREF _Toc114936164 \h </w:instrText>
+          <w:instrText xml:space="preserve"> PAGEREF _Toc117538076 \h </w:instrText>
         </w:r>
         <w:r>
           <w:rPr>
@@ -1303,18 +1228,16 @@
       <w:pPr>
         <w:pStyle w:val="TOC3"/>
         <w:tabs>
-          <w:tab w:val="left" w:pos="1320"/>
+          <w:tab w:val="left" w:pos="1440"/>
           <w:tab w:val="right" w:leader="dot" w:pos="10456"/>
         </w:tabs>
         <w:rPr>
           <w:rFonts w:asciiTheme="minorHAnsi" w:eastAsiaTheme="minorEastAsia" w:hAnsiTheme="minorHAnsi" w:cstheme="minorBidi"/>
           <w:noProof/>
-          <w:sz w:val="22"/>
-          <w:szCs w:val="22"/>
-          <w:lang w:val="en-US" w:eastAsia="ja-JP"/>
-        </w:rPr>
-      </w:pPr>
-      <w:hyperlink w:anchor="_Toc114936165" w:history="1">
+          <w:lang w:val="en-US" w:eastAsia="en-US"/>
+        </w:rPr>
+      </w:pPr>
+      <w:hyperlink w:anchor="_Toc117538077" w:history="1">
         <w:r>
           <w:rPr>
             <w:rStyle w:val="Hyperlink"/>
@@ -1327,9 +1250,7 @@
           <w:rPr>
             <w:rFonts w:asciiTheme="minorHAnsi" w:eastAsiaTheme="minorEastAsia" w:hAnsiTheme="minorHAnsi" w:cstheme="minorBidi"/>
             <w:noProof/>
-            <w:sz w:val="22"/>
-            <w:szCs w:val="22"/>
-            <w:lang w:val="en-US" w:eastAsia="ja-JP"/>
+            <w:lang w:val="en-US" w:eastAsia="en-US"/>
           </w:rPr>
           <w:tab/>
         </w:r>
@@ -1360,7 +1281,7 @@
             <w:noProof/>
             <w:webHidden/>
           </w:rPr>
-          <w:instrText xml:space="preserve"> PAGEREF _Toc114936165 \h </w:instrText>
+          <w:instrText xml:space="preserve"> PAGEREF _Toc117538077 \h </w:instrText>
         </w:r>
         <w:r>
           <w:rPr>
@@ -1395,18 +1316,16 @@
       <w:pPr>
         <w:pStyle w:val="TOC3"/>
         <w:tabs>
-          <w:tab w:val="left" w:pos="1320"/>
+          <w:tab w:val="left" w:pos="1440"/>
           <w:tab w:val="right" w:leader="dot" w:pos="10456"/>
         </w:tabs>
         <w:rPr>
           <w:rFonts w:asciiTheme="minorHAnsi" w:eastAsiaTheme="minorEastAsia" w:hAnsiTheme="minorHAnsi" w:cstheme="minorBidi"/>
           <w:noProof/>
-          <w:sz w:val="22"/>
-          <w:szCs w:val="22"/>
-          <w:lang w:val="en-US" w:eastAsia="ja-JP"/>
-        </w:rPr>
-      </w:pPr>
-      <w:hyperlink w:anchor="_Toc114936166" w:history="1">
+          <w:lang w:val="en-US" w:eastAsia="en-US"/>
+        </w:rPr>
+      </w:pPr>
+      <w:hyperlink w:anchor="_Toc117538078" w:history="1">
         <w:r>
           <w:rPr>
             <w:rStyle w:val="Hyperlink"/>
@@ -1419,9 +1338,7 @@
           <w:rPr>
             <w:rFonts w:asciiTheme="minorHAnsi" w:eastAsiaTheme="minorEastAsia" w:hAnsiTheme="minorHAnsi" w:cstheme="minorBidi"/>
             <w:noProof/>
-            <w:sz w:val="22"/>
-            <w:szCs w:val="22"/>
-            <w:lang w:val="en-US" w:eastAsia="ja-JP"/>
+            <w:lang w:val="en-US" w:eastAsia="en-US"/>
           </w:rPr>
           <w:tab/>
         </w:r>
@@ -1452,7 +1369,7 @@
             <w:noProof/>
             <w:webHidden/>
           </w:rPr>
-          <w:instrText xml:space="preserve"> PAGEREF _Toc114936166 \h </w:instrText>
+          <w:instrText xml:space="preserve"> PAGEREF _Toc117538078 \h </w:instrText>
         </w:r>
         <w:r>
           <w:rPr>
@@ -1487,18 +1404,16 @@
       <w:pPr>
         <w:pStyle w:val="TOC2"/>
         <w:tabs>
-          <w:tab w:val="left" w:pos="660"/>
+          <w:tab w:val="left" w:pos="720"/>
           <w:tab w:val="right" w:leader="dot" w:pos="10456"/>
         </w:tabs>
         <w:rPr>
           <w:rFonts w:asciiTheme="minorHAnsi" w:eastAsiaTheme="minorEastAsia" w:hAnsiTheme="minorHAnsi" w:cstheme="minorBidi"/>
           <w:noProof/>
-          <w:sz w:val="22"/>
-          <w:szCs w:val="22"/>
-          <w:lang w:val="en-US" w:eastAsia="ja-JP"/>
-        </w:rPr>
-      </w:pPr>
-      <w:hyperlink w:anchor="_Toc114936167" w:history="1">
+          <w:lang w:val="en-US" w:eastAsia="en-US"/>
+        </w:rPr>
+      </w:pPr>
+      <w:hyperlink w:anchor="_Toc117538079" w:history="1">
         <w:r>
           <w:rPr>
             <w:rStyle w:val="Hyperlink"/>
@@ -1511,9 +1426,7 @@
           <w:rPr>
             <w:rFonts w:asciiTheme="minorHAnsi" w:eastAsiaTheme="minorEastAsia" w:hAnsiTheme="minorHAnsi" w:cstheme="minorBidi"/>
             <w:noProof/>
-            <w:sz w:val="22"/>
-            <w:szCs w:val="22"/>
-            <w:lang w:val="en-US" w:eastAsia="ja-JP"/>
+            <w:lang w:val="en-US" w:eastAsia="en-US"/>
           </w:rPr>
           <w:tab/>
         </w:r>
@@ -1544,7 +1457,7 @@
             <w:noProof/>
             <w:webHidden/>
           </w:rPr>
-          <w:instrText xml:space="preserve"> PAGEREF _Toc114936167 \h </w:instrText>
+          <w:instrText xml:space="preserve"> PAGEREF _Toc117538079 \h </w:instrText>
         </w:r>
         <w:r>
           <w:rPr>
@@ -1564,7 +1477,7 @@
             <w:noProof/>
             <w:webHidden/>
           </w:rPr>
-          <w:t>4</w:t>
+          <w:t>5</w:t>
         </w:r>
         <w:r>
           <w:rPr>
@@ -1579,18 +1492,16 @@
       <w:pPr>
         <w:pStyle w:val="TOC2"/>
         <w:tabs>
-          <w:tab w:val="left" w:pos="660"/>
+          <w:tab w:val="left" w:pos="720"/>
           <w:tab w:val="right" w:leader="dot" w:pos="10456"/>
         </w:tabs>
         <w:rPr>
           <w:rFonts w:asciiTheme="minorHAnsi" w:eastAsiaTheme="minorEastAsia" w:hAnsiTheme="minorHAnsi" w:cstheme="minorBidi"/>
           <w:noProof/>
-          <w:sz w:val="22"/>
-          <w:szCs w:val="22"/>
-          <w:lang w:val="en-US" w:eastAsia="ja-JP"/>
-        </w:rPr>
-      </w:pPr>
-      <w:hyperlink w:anchor="_Toc114936168" w:history="1">
+          <w:lang w:val="en-US" w:eastAsia="en-US"/>
+        </w:rPr>
+      </w:pPr>
+      <w:hyperlink w:anchor="_Toc117538080" w:history="1">
         <w:r>
           <w:rPr>
             <w:rStyle w:val="Hyperlink"/>
@@ -1603,9 +1514,7 @@
           <w:rPr>
             <w:rFonts w:asciiTheme="minorHAnsi" w:eastAsiaTheme="minorEastAsia" w:hAnsiTheme="minorHAnsi" w:cstheme="minorBidi"/>
             <w:noProof/>
-            <w:sz w:val="22"/>
-            <w:szCs w:val="22"/>
-            <w:lang w:val="en-US" w:eastAsia="ja-JP"/>
+            <w:lang w:val="en-US" w:eastAsia="en-US"/>
           </w:rPr>
           <w:tab/>
         </w:r>
@@ -1615,7 +1524,23 @@
             <w:noProof/>
             <w:lang w:val="en-US"/>
           </w:rPr>
-          <w:t>Use-Case Model</w:t>
+          <w:t>Use-</w:t>
+        </w:r>
+        <w:r>
+          <w:rPr>
+            <w:rStyle w:val="Hyperlink"/>
+            <w:noProof/>
+            <w:lang w:val="en-US"/>
+          </w:rPr>
+          <w:t>C</w:t>
+        </w:r>
+        <w:r>
+          <w:rPr>
+            <w:rStyle w:val="Hyperlink"/>
+            <w:noProof/>
+            <w:lang w:val="en-US"/>
+          </w:rPr>
+          <w:t>ase Model</w:t>
         </w:r>
         <w:r>
           <w:rPr>
@@ -1636,7 +1561,7 @@
             <w:noProof/>
             <w:webHidden/>
           </w:rPr>
-          <w:instrText xml:space="preserve"> PAGEREF _Toc114936168 \h </w:instrText>
+          <w:instrText xml:space="preserve"> PAGEREF _Toc117538080 \h </w:instrText>
         </w:r>
         <w:r>
           <w:rPr>
@@ -1656,7 +1581,7 @@
             <w:noProof/>
             <w:webHidden/>
           </w:rPr>
-          <w:t>6</w:t>
+          <w:t>5</w:t>
         </w:r>
         <w:r>
           <w:rPr>
@@ -1669,6 +1594,182 @@
     </w:p>
     <w:p>
       <w:pPr>
+        <w:pStyle w:val="TOC2"/>
+        <w:tabs>
+          <w:tab w:val="left" w:pos="720"/>
+          <w:tab w:val="right" w:leader="dot" w:pos="10456"/>
+        </w:tabs>
+        <w:rPr>
+          <w:rFonts w:asciiTheme="minorHAnsi" w:eastAsiaTheme="minorEastAsia" w:hAnsiTheme="minorHAnsi" w:cstheme="minorBidi"/>
+          <w:noProof/>
+          <w:lang w:val="en-US" w:eastAsia="en-US"/>
+        </w:rPr>
+      </w:pPr>
+      <w:hyperlink w:anchor="_Toc117538081" w:history="1">
+        <w:r>
+          <w:rPr>
+            <w:rStyle w:val="Hyperlink"/>
+            <w:noProof/>
+            <w:lang w:val="en-US"/>
+          </w:rPr>
+          <w:t>7.</w:t>
+        </w:r>
+        <w:r>
+          <w:rPr>
+            <w:rFonts w:asciiTheme="minorHAnsi" w:eastAsiaTheme="minorEastAsia" w:hAnsiTheme="minorHAnsi" w:cstheme="minorBidi"/>
+            <w:noProof/>
+            <w:lang w:val="en-US" w:eastAsia="en-US"/>
+          </w:rPr>
+          <w:tab/>
+        </w:r>
+        <w:r>
+          <w:rPr>
+            <w:rStyle w:val="Hyperlink"/>
+            <w:noProof/>
+            <w:lang w:val="en-US"/>
+          </w:rPr>
+          <w:t>MVC Diagram</w:t>
+        </w:r>
+        <w:r>
+          <w:rPr>
+            <w:noProof/>
+            <w:webHidden/>
+          </w:rPr>
+          <w:tab/>
+        </w:r>
+        <w:r>
+          <w:rPr>
+            <w:noProof/>
+            <w:webHidden/>
+          </w:rPr>
+          <w:fldChar w:fldCharType="begin"/>
+        </w:r>
+        <w:r>
+          <w:rPr>
+            <w:noProof/>
+            <w:webHidden/>
+          </w:rPr>
+          <w:instrText xml:space="preserve"> PAGEREF _Toc117538081 \h </w:instrText>
+        </w:r>
+        <w:r>
+          <w:rPr>
+            <w:noProof/>
+            <w:webHidden/>
+          </w:rPr>
+        </w:r>
+        <w:r>
+          <w:rPr>
+            <w:noProof/>
+            <w:webHidden/>
+          </w:rPr>
+          <w:fldChar w:fldCharType="separate"/>
+        </w:r>
+        <w:r>
+          <w:rPr>
+            <w:noProof/>
+            <w:webHidden/>
+          </w:rPr>
+          <w:t>8</w:t>
+        </w:r>
+        <w:r>
+          <w:rPr>
+            <w:noProof/>
+            <w:webHidden/>
+          </w:rPr>
+          <w:fldChar w:fldCharType="end"/>
+        </w:r>
+      </w:hyperlink>
+    </w:p>
+    <w:p>
+      <w:pPr>
+        <w:pStyle w:val="TOC2"/>
+        <w:tabs>
+          <w:tab w:val="left" w:pos="720"/>
+          <w:tab w:val="right" w:leader="dot" w:pos="10456"/>
+        </w:tabs>
+        <w:rPr>
+          <w:rFonts w:asciiTheme="minorHAnsi" w:eastAsiaTheme="minorEastAsia" w:hAnsiTheme="minorHAnsi" w:cstheme="minorBidi"/>
+          <w:noProof/>
+          <w:lang w:val="en-US" w:eastAsia="en-US"/>
+        </w:rPr>
+      </w:pPr>
+      <w:hyperlink w:anchor="_Toc117538082" w:history="1">
+        <w:r>
+          <w:rPr>
+            <w:rStyle w:val="Hyperlink"/>
+            <w:noProof/>
+            <w:lang w:val="en-US"/>
+          </w:rPr>
+          <w:t>8.</w:t>
+        </w:r>
+        <w:r>
+          <w:rPr>
+            <w:rFonts w:asciiTheme="minorHAnsi" w:eastAsiaTheme="minorEastAsia" w:hAnsiTheme="minorHAnsi" w:cstheme="minorBidi"/>
+            <w:noProof/>
+            <w:lang w:val="en-US" w:eastAsia="en-US"/>
+          </w:rPr>
+          <w:tab/>
+        </w:r>
+        <w:r>
+          <w:rPr>
+            <w:rStyle w:val="Hyperlink"/>
+            <w:noProof/>
+            <w:lang w:val="en-US"/>
+          </w:rPr>
+          <w:t>UML Class Diagram</w:t>
+        </w:r>
+        <w:r>
+          <w:rPr>
+            <w:noProof/>
+            <w:webHidden/>
+          </w:rPr>
+          <w:tab/>
+        </w:r>
+        <w:r>
+          <w:rPr>
+            <w:noProof/>
+            <w:webHidden/>
+          </w:rPr>
+          <w:fldChar w:fldCharType="begin"/>
+        </w:r>
+        <w:r>
+          <w:rPr>
+            <w:noProof/>
+            <w:webHidden/>
+          </w:rPr>
+          <w:instrText xml:space="preserve"> PAGEREF _Toc117538082 \h </w:instrText>
+        </w:r>
+        <w:r>
+          <w:rPr>
+            <w:noProof/>
+            <w:webHidden/>
+          </w:rPr>
+        </w:r>
+        <w:r>
+          <w:rPr>
+            <w:noProof/>
+            <w:webHidden/>
+          </w:rPr>
+          <w:fldChar w:fldCharType="separate"/>
+        </w:r>
+        <w:r>
+          <w:rPr>
+            <w:noProof/>
+            <w:webHidden/>
+          </w:rPr>
+          <w:t>8</w:t>
+        </w:r>
+        <w:r>
+          <w:rPr>
+            <w:noProof/>
+            <w:webHidden/>
+          </w:rPr>
+          <w:fldChar w:fldCharType="end"/>
+        </w:r>
+      </w:hyperlink>
+    </w:p>
+    <w:p>
+      <w:pPr>
         <w:rPr>
           <w:lang w:val="en-US"/>
         </w:rPr>
@@ -1678,6 +1779,12 @@
           <w:lang w:val="en-US"/>
         </w:rPr>
         <w:fldChar w:fldCharType="end"/>
+      </w:r>
+      <w:r>
+        <w:rPr>
+          <w:lang w:val="en-US"/>
+        </w:rPr>
+        <w:t xml:space="preserve"> </w:t>
       </w:r>
     </w:p>
     <w:p>
@@ -1706,7 +1813,7 @@
           <w:lang w:val="en-US"/>
         </w:rPr>
       </w:pPr>
-      <w:bookmarkStart w:id="0" w:name="_Toc114936157"/>
+      <w:bookmarkStart w:id="0" w:name="_Toc117538069"/>
       <w:r>
         <w:rPr>
           <w:rStyle w:val="Heading2Char"/>
@@ -1729,19 +1836,23 @@
           <w:b/>
         </w:rPr>
       </w:pPr>
-      <w:proofErr w:type="spellStart"/>
-      <w:r>
-        <w:rPr>
-          <w:b/>
-        </w:rPr>
-        <w:t>Purpose</w:t>
-      </w:r>
-      <w:proofErr w:type="spellEnd"/>
-      <w:r>
-        <w:rPr>
-          <w:b/>
-        </w:rPr>
-        <w:t xml:space="preserve">: </w:t>
+      <w:r>
+        <w:rPr>
+          <w:b/>
+        </w:rPr>
+        <w:t xml:space="preserve">Purpose: </w:t>
+      </w:r>
+      <w:r>
+        <w:rPr>
+          <w:b/>
+        </w:rPr>
+        <w:br/>
+      </w:r>
+      <w:r>
+        <w:rPr>
+          <w:b/>
+        </w:rPr>
+        <w:br/>
       </w:r>
       <w:r>
         <w:rPr>
@@ -1782,105 +1893,27 @@
         <w:rPr>
           <w:b/>
         </w:rPr>
-        <w:t xml:space="preserve">Document </w:t>
-      </w:r>
-      <w:proofErr w:type="spellStart"/>
-      <w:r>
-        <w:rPr>
-          <w:b/>
-        </w:rPr>
-        <w:t>conventions</w:t>
-      </w:r>
-      <w:proofErr w:type="spellEnd"/>
-      <w:r>
-        <w:rPr>
-          <w:b/>
-        </w:rPr>
-        <w:t xml:space="preserve">: </w:t>
-      </w:r>
-      <w:r>
-        <w:t xml:space="preserve">The </w:t>
-      </w:r>
-      <w:proofErr w:type="spellStart"/>
-      <w:r>
-        <w:t>typographical</w:t>
-      </w:r>
-      <w:proofErr w:type="spellEnd"/>
-      <w:r>
-        <w:t xml:space="preserve"> </w:t>
-      </w:r>
-      <w:proofErr w:type="spellStart"/>
-      <w:r>
-        <w:t>methodologies</w:t>
-      </w:r>
-      <w:proofErr w:type="spellEnd"/>
-      <w:r>
-        <w:t xml:space="preserve"> </w:t>
-      </w:r>
-      <w:proofErr w:type="spellStart"/>
-      <w:r>
-        <w:t>followed</w:t>
-      </w:r>
-      <w:proofErr w:type="spellEnd"/>
-      <w:r>
-        <w:t xml:space="preserve"> </w:t>
-      </w:r>
-      <w:proofErr w:type="spellStart"/>
-      <w:r>
-        <w:t>within</w:t>
-      </w:r>
-      <w:proofErr w:type="spellEnd"/>
-      <w:r>
-        <w:t xml:space="preserve"> </w:t>
-      </w:r>
-      <w:proofErr w:type="spellStart"/>
-      <w:r>
-        <w:t>the</w:t>
-      </w:r>
-      <w:proofErr w:type="spellEnd"/>
-      <w:r>
-        <w:t xml:space="preserve"> </w:t>
-      </w:r>
-      <w:proofErr w:type="spellStart"/>
-      <w:r>
-        <w:t>document</w:t>
-      </w:r>
-      <w:proofErr w:type="spellEnd"/>
-      <w:r>
-        <w:t xml:space="preserve">. </w:t>
-      </w:r>
-    </w:p>
-    <w:p>
-      <w:pPr>
-        <w:pStyle w:val="ListParagraph"/>
-      </w:pPr>
-    </w:p>
-    <w:p>
-      <w:pPr>
-        <w:pStyle w:val="ListParagraph"/>
-        <w:rPr>
-          <w:lang w:val="en-US"/>
-        </w:rPr>
-      </w:pPr>
-      <w:r>
-        <w:rPr>
-          <w:lang w:val="en-US"/>
-        </w:rPr>
-        <w:t xml:space="preserve">Our Ver.: The purpose of this Software Requirement Document (SRD) is to describe the different </w:t>
-      </w:r>
-      <w:proofErr w:type="gramStart"/>
-      <w:r>
-        <w:rPr>
-          <w:lang w:val="en-US"/>
-        </w:rPr>
-        <w:t>view point</w:t>
-      </w:r>
-      <w:proofErr w:type="gramEnd"/>
-      <w:r>
-        <w:rPr>
-          <w:lang w:val="en-US"/>
-        </w:rPr>
-        <w:t xml:space="preserve"> requirements for our Prison Connect Management System. The point of views will be the different clients using the system for its intended purpose and the organizations behind the product. It will explain the different requirements needed for the system and will also include an explanation on how it will function. Administration/developer purpose with the product is to monitor.</w:t>
+        <w:t xml:space="preserve">Document conventions: </w:t>
+      </w:r>
+      <w:r>
+        <w:rPr>
+          <w:b/>
+        </w:rPr>
+        <w:br/>
+      </w:r>
+    </w:p>
+    <w:p>
+      <w:pPr>
+        <w:ind w:left="360"/>
+        <w:rPr>
+          <w:lang w:val="en-US"/>
+        </w:rPr>
+      </w:pPr>
+      <w:r>
+        <w:rPr>
+          <w:lang w:val="en-US"/>
+        </w:rPr>
+        <w:t>The purpose of this Software Requirement Document (SRD) is to describe the different view point requirements for our Prison Connect Management System. The point of views will be the different clients using the system for its intended purpose and the organizations behind the product. It will explain the different requirements needed for the system and will also include an explanation on how it will function. Administration/developer purpose with the product is to monitor.</w:t>
       </w:r>
     </w:p>
     <w:p>
@@ -2183,19 +2216,11 @@
                 <w:lang w:val="en-US"/>
               </w:rPr>
             </w:pPr>
-            <w:proofErr w:type="spellStart"/>
             <w:r>
               <w:rPr>
                 <w:lang w:val="en-US"/>
               </w:rPr>
-              <w:t>PostGres</w:t>
-            </w:r>
-            <w:proofErr w:type="spellEnd"/>
-            <w:r>
-              <w:rPr>
-                <w:lang w:val="en-US"/>
-              </w:rPr>
-              <w:t xml:space="preserve"> DB</w:t>
+              <w:t>PostGres DB</w:t>
             </w:r>
           </w:p>
         </w:tc>
@@ -2250,14 +2275,12 @@
                 <w:lang w:val="en-US"/>
               </w:rPr>
             </w:pPr>
-            <w:proofErr w:type="spellStart"/>
             <w:r>
               <w:rPr>
                 <w:lang w:val="en-US"/>
               </w:rPr>
               <w:t>Vaadin</w:t>
             </w:r>
-            <w:proofErr w:type="spellEnd"/>
           </w:p>
         </w:tc>
         <w:tc>
@@ -2346,33 +2369,17 @@
           <w:b/>
         </w:rPr>
       </w:pPr>
-      <w:proofErr w:type="spellStart"/>
-      <w:r>
-        <w:rPr>
-          <w:b/>
-        </w:rPr>
-        <w:t>Intended</w:t>
-      </w:r>
-      <w:proofErr w:type="spellEnd"/>
-      <w:r>
-        <w:rPr>
-          <w:b/>
-        </w:rPr>
-        <w:t xml:space="preserve"> </w:t>
-      </w:r>
-      <w:proofErr w:type="spellStart"/>
-      <w:r>
-        <w:rPr>
-          <w:b/>
-        </w:rPr>
-        <w:t>audience</w:t>
-      </w:r>
-      <w:proofErr w:type="spellEnd"/>
-      <w:r>
-        <w:rPr>
-          <w:b/>
-        </w:rPr>
-        <w:t xml:space="preserve">: </w:t>
+      <w:r>
+        <w:rPr>
+          <w:b/>
+        </w:rPr>
+        <w:t xml:space="preserve">Intended audience: </w:t>
+      </w:r>
+      <w:r>
+        <w:rPr>
+          <w:b/>
+        </w:rPr>
+        <w:br/>
       </w:r>
     </w:p>
     <w:p>
@@ -2481,16 +2488,27 @@
         <w:spacing w:after="200" w:line="276" w:lineRule="auto"/>
         <w:ind w:left="360"/>
         <w:rPr>
-          <w:b/>
-        </w:rPr>
-      </w:pPr>
-      <w:r>
-        <w:rPr>
           <w:bCs/>
           <w:lang w:val="en-US"/>
         </w:rPr>
+      </w:pPr>
+      <w:r>
+        <w:rPr>
+          <w:bCs/>
+          <w:lang w:val="en-US"/>
+        </w:rPr>
         <w:t>-The functional, technical, and non-functional requirements would be more for the software developers and the client</w:t>
       </w:r>
+    </w:p>
+    <w:p>
+      <w:pPr>
+        <w:pStyle w:val="ListParagraph"/>
+        <w:spacing w:after="200" w:line="276" w:lineRule="auto"/>
+        <w:ind w:left="360"/>
+        <w:rPr>
+          <w:b/>
+        </w:rPr>
+      </w:pPr>
     </w:p>
     <w:p>
       <w:pPr>
@@ -2511,19 +2529,11 @@
         </w:rPr>
         <w:t xml:space="preserve">Project </w:t>
       </w:r>
-      <w:proofErr w:type="spellStart"/>
-      <w:r>
-        <w:rPr>
-          <w:b/>
-        </w:rPr>
-        <w:t>Scope</w:t>
-      </w:r>
-      <w:proofErr w:type="spellEnd"/>
-      <w:r>
-        <w:rPr>
-          <w:b/>
-        </w:rPr>
-        <w:t>:</w:t>
+      <w:r>
+        <w:rPr>
+          <w:b/>
+        </w:rPr>
+        <w:t>Scope:</w:t>
       </w:r>
       <w:r>
         <w:rPr>
@@ -2531,6 +2541,13 @@
           <w:lang w:val="en-US"/>
         </w:rPr>
         <w:t xml:space="preserve"> </w:t>
+      </w:r>
+      <w:r>
+        <w:rPr>
+          <w:b/>
+          <w:lang w:val="en-US"/>
+        </w:rPr>
+        <w:br/>
       </w:r>
     </w:p>
     <w:p>
@@ -2557,6 +2574,17 @@
         </w:rPr>
         <w:t>This application is intended to reduce crime by reducing the chance of inmates who relapse back into criminal activity by giving them chances within the justice system to feel more connected to the outside world</w:t>
       </w:r>
+    </w:p>
+    <w:p>
+      <w:pPr>
+        <w:pStyle w:val="ListParagraph"/>
+        <w:spacing w:after="200" w:line="276" w:lineRule="auto"/>
+        <w:ind w:left="360"/>
+        <w:rPr>
+          <w:bCs/>
+          <w:lang w:val="en-US"/>
+        </w:rPr>
+      </w:pPr>
     </w:p>
     <w:p>
       <w:pPr>
@@ -2575,7 +2603,30 @@
           <w:b/>
           <w:lang w:val="en-US"/>
         </w:rPr>
+        <w:lastRenderedPageBreak/>
         <w:t>Technology Challenges:</w:t>
+      </w:r>
+      <w:r>
+        <w:rPr>
+          <w:b/>
+          <w:lang w:val="en-US"/>
+        </w:rPr>
+        <w:br/>
+      </w:r>
+      <w:r>
+        <w:rPr>
+          <w:b/>
+          <w:lang w:val="en-US"/>
+        </w:rPr>
+        <w:br/>
+        <w:t>TBD</w:t>
+      </w:r>
+      <w:r>
+        <w:rPr>
+          <w:b/>
+          <w:lang w:val="en-US"/>
+        </w:rPr>
+        <w:br/>
       </w:r>
     </w:p>
     <w:p>
@@ -2586,22 +2637,48 @@
           <w:numId w:val="1"/>
         </w:numPr>
         <w:spacing w:after="200" w:line="276" w:lineRule="auto"/>
-        <w:ind w:left="720" w:right="720"/>
-      </w:pPr>
-      <w:r>
-        <w:rPr>
-          <w:b/>
-          <w:lang w:val="en-US"/>
-        </w:rPr>
-        <w:t>References:</w:t>
-      </w:r>
-      <w:r>
-        <w:rPr>
-          <w:b/>
-          <w:lang w:val="en-US"/>
-        </w:rPr>
-        <w:t xml:space="preserve"> (Pending…)</w:t>
-      </w:r>
+        <w:ind w:right="720"/>
+      </w:pPr>
+      <w:r>
+        <w:rPr>
+          <w:b/>
+          <w:lang w:val="en-US"/>
+        </w:rPr>
+        <w:t xml:space="preserve">References: </w:t>
+      </w:r>
+      <w:r>
+        <w:rPr>
+          <w:b/>
+          <w:lang w:val="en-US"/>
+        </w:rPr>
+        <w:br/>
+      </w:r>
+      <w:r>
+        <w:rPr>
+          <w:b/>
+          <w:lang w:val="en-US"/>
+        </w:rPr>
+        <w:br/>
+        <w:t>TBD</w:t>
+      </w:r>
+    </w:p>
+    <w:p>
+      <w:pPr>
+        <w:spacing w:after="200" w:line="276" w:lineRule="auto"/>
+        <w:ind w:right="720"/>
+      </w:pPr>
+    </w:p>
+    <w:p>
+      <w:pPr>
+        <w:spacing w:after="200" w:line="276" w:lineRule="auto"/>
+        <w:ind w:right="720"/>
+      </w:pPr>
+    </w:p>
+    <w:p>
+      <w:pPr>
+        <w:spacing w:after="200" w:line="276" w:lineRule="auto"/>
+        <w:ind w:right="720"/>
+      </w:pPr>
     </w:p>
     <w:p>
       <w:pPr>
@@ -2620,7 +2697,7 @@
           <w:lang w:val="en-US"/>
         </w:rPr>
       </w:pPr>
-      <w:bookmarkStart w:id="1" w:name="_Toc114936158"/>
+      <w:bookmarkStart w:id="1" w:name="_Toc117538070"/>
       <w:r>
         <w:rPr>
           <w:lang w:val="en-US"/>
@@ -2645,21 +2722,13 @@
         <w:rPr>
           <w:b/>
         </w:rPr>
-        <w:t xml:space="preserve">Product </w:t>
-      </w:r>
-      <w:proofErr w:type="spellStart"/>
-      <w:r>
-        <w:rPr>
-          <w:b/>
-        </w:rPr>
-        <w:t>perspective</w:t>
-      </w:r>
-      <w:proofErr w:type="spellEnd"/>
-      <w:r>
-        <w:rPr>
-          <w:b/>
-        </w:rPr>
-        <w:t xml:space="preserve">: </w:t>
+        <w:t xml:space="preserve">Product perspective: </w:t>
+      </w:r>
+      <w:r>
+        <w:rPr>
+          <w:b/>
+        </w:rPr>
+        <w:br/>
       </w:r>
     </w:p>
     <w:p>
@@ -2675,7 +2744,6 @@
           <w:b/>
           <w:lang w:val="en-US"/>
         </w:rPr>
-        <w:lastRenderedPageBreak/>
         <w:t>-</w:t>
       </w:r>
       <w:r>
@@ -2720,21 +2788,13 @@
         <w:rPr>
           <w:b/>
         </w:rPr>
-        <w:t xml:space="preserve">Product </w:t>
-      </w:r>
-      <w:proofErr w:type="spellStart"/>
-      <w:r>
-        <w:rPr>
-          <w:b/>
-        </w:rPr>
-        <w:t>features</w:t>
-      </w:r>
-      <w:proofErr w:type="spellEnd"/>
-      <w:r>
-        <w:rPr>
-          <w:b/>
-        </w:rPr>
-        <w:t xml:space="preserve">: </w:t>
+        <w:t xml:space="preserve">Product features: </w:t>
+      </w:r>
+      <w:r>
+        <w:rPr>
+          <w:b/>
+        </w:rPr>
+        <w:br/>
       </w:r>
     </w:p>
     <w:p>
@@ -2854,49 +2914,13 @@
         <w:rPr>
           <w:b/>
         </w:rPr>
-        <w:t xml:space="preserve">User </w:t>
-      </w:r>
-      <w:proofErr w:type="spellStart"/>
-      <w:r>
-        <w:rPr>
-          <w:b/>
-        </w:rPr>
-        <w:t>class</w:t>
-      </w:r>
-      <w:proofErr w:type="spellEnd"/>
-      <w:r>
-        <w:rPr>
-          <w:b/>
-        </w:rPr>
-        <w:t xml:space="preserve"> </w:t>
-      </w:r>
-      <w:proofErr w:type="spellStart"/>
-      <w:r>
-        <w:rPr>
-          <w:b/>
-        </w:rPr>
-        <w:t>and</w:t>
-      </w:r>
-      <w:proofErr w:type="spellEnd"/>
-      <w:r>
-        <w:rPr>
-          <w:b/>
-        </w:rPr>
-        <w:t xml:space="preserve"> </w:t>
-      </w:r>
-      <w:proofErr w:type="spellStart"/>
-      <w:r>
-        <w:rPr>
-          <w:b/>
-        </w:rPr>
-        <w:t>characteristics</w:t>
-      </w:r>
-      <w:proofErr w:type="spellEnd"/>
-      <w:r>
-        <w:rPr>
-          <w:b/>
-        </w:rPr>
-        <w:t xml:space="preserve">: </w:t>
+        <w:t xml:space="preserve">User class and characteristics: </w:t>
+      </w:r>
+      <w:r>
+        <w:rPr>
+          <w:b/>
+        </w:rPr>
+        <w:br/>
       </w:r>
     </w:p>
     <w:p>
@@ -2943,33 +2967,17 @@
         </w:numPr>
         <w:ind w:left="360"/>
       </w:pPr>
-      <w:proofErr w:type="spellStart"/>
-      <w:r>
-        <w:rPr>
-          <w:b/>
-        </w:rPr>
-        <w:t>Operating</w:t>
-      </w:r>
-      <w:proofErr w:type="spellEnd"/>
-      <w:r>
-        <w:rPr>
-          <w:b/>
-        </w:rPr>
-        <w:t xml:space="preserve"> </w:t>
-      </w:r>
-      <w:proofErr w:type="spellStart"/>
-      <w:r>
-        <w:rPr>
-          <w:b/>
-        </w:rPr>
-        <w:t>environment</w:t>
-      </w:r>
-      <w:proofErr w:type="spellEnd"/>
-      <w:r>
-        <w:rPr>
-          <w:b/>
-        </w:rPr>
-        <w:t xml:space="preserve">: </w:t>
+      <w:r>
+        <w:rPr>
+          <w:b/>
+        </w:rPr>
+        <w:t xml:space="preserve">Operating environment: </w:t>
+      </w:r>
+      <w:r>
+        <w:rPr>
+          <w:b/>
+        </w:rPr>
+        <w:br/>
       </w:r>
     </w:p>
     <w:p>
@@ -3024,19 +3032,17 @@
         </w:numPr>
         <w:ind w:left="360"/>
       </w:pPr>
-      <w:proofErr w:type="spellStart"/>
-      <w:r>
-        <w:rPr>
-          <w:b/>
-        </w:rPr>
-        <w:t>Constraints</w:t>
-      </w:r>
-      <w:proofErr w:type="spellEnd"/>
-      <w:r>
-        <w:rPr>
-          <w:b/>
-        </w:rPr>
-        <w:t xml:space="preserve">: </w:t>
+      <w:r>
+        <w:rPr>
+          <w:b/>
+        </w:rPr>
+        <w:t xml:space="preserve">Constraints: </w:t>
+      </w:r>
+      <w:r>
+        <w:rPr>
+          <w:b/>
+        </w:rPr>
+        <w:br/>
       </w:r>
     </w:p>
     <w:p>
@@ -3111,47 +3117,17 @@
           <w:lang w:val="en-US"/>
         </w:rPr>
       </w:pPr>
-      <w:proofErr w:type="spellStart"/>
-      <w:r>
-        <w:rPr>
-          <w:b/>
-        </w:rPr>
-        <w:t>Assumptions</w:t>
-      </w:r>
-      <w:proofErr w:type="spellEnd"/>
-      <w:r>
-        <w:rPr>
-          <w:b/>
-        </w:rPr>
-        <w:t xml:space="preserve"> </w:t>
-      </w:r>
-      <w:proofErr w:type="spellStart"/>
-      <w:r>
-        <w:rPr>
-          <w:b/>
-        </w:rPr>
-        <w:t>and</w:t>
-      </w:r>
-      <w:proofErr w:type="spellEnd"/>
-      <w:r>
-        <w:rPr>
-          <w:b/>
-        </w:rPr>
-        <w:t xml:space="preserve"> </w:t>
-      </w:r>
-      <w:proofErr w:type="spellStart"/>
-      <w:r>
-        <w:rPr>
-          <w:b/>
-        </w:rPr>
-        <w:t>dependencies</w:t>
-      </w:r>
-      <w:proofErr w:type="spellEnd"/>
-      <w:r>
-        <w:rPr>
-          <w:b/>
-        </w:rPr>
-        <w:t xml:space="preserve">: </w:t>
+      <w:r>
+        <w:rPr>
+          <w:b/>
+        </w:rPr>
+        <w:t xml:space="preserve">Assumptions and dependencies: </w:t>
+      </w:r>
+      <w:r>
+        <w:rPr>
+          <w:b/>
+        </w:rPr>
+        <w:br/>
       </w:r>
     </w:p>
     <w:p>
@@ -3174,6 +3150,22 @@
         </w:rPr>
         <w:t>Visitors/Organizations/Warden knowledge on application usage</w:t>
       </w:r>
+    </w:p>
+    <w:p>
+      <w:pPr>
+        <w:ind w:left="360"/>
+        <w:rPr>
+          <w:lang w:val="en-US"/>
+        </w:rPr>
+      </w:pPr>
+    </w:p>
+    <w:p>
+      <w:pPr>
+        <w:ind w:left="360"/>
+        <w:rPr>
+          <w:lang w:val="en-US"/>
+        </w:rPr>
+      </w:pPr>
     </w:p>
     <w:p>
       <w:pPr>
@@ -3194,11 +3186,12 @@
           <w:lang w:val="en-US"/>
         </w:rPr>
       </w:pPr>
-      <w:bookmarkStart w:id="2" w:name="_Toc114936159"/>
-      <w:r>
-        <w:rPr>
-          <w:lang w:val="en-US"/>
-        </w:rPr>
+      <w:bookmarkStart w:id="2" w:name="_Toc117538071"/>
+      <w:r>
+        <w:rPr>
+          <w:lang w:val="en-US"/>
+        </w:rPr>
+        <w:lastRenderedPageBreak/>
         <w:t>Functional Requirements</w:t>
       </w:r>
       <w:bookmarkEnd w:id="2"/>
@@ -3208,224 +3201,25 @@
         <w:pStyle w:val="ListParagraph"/>
         <w:ind w:left="0"/>
       </w:pPr>
-      <w:proofErr w:type="spellStart"/>
-      <w:r>
-        <w:t>Functional</w:t>
-      </w:r>
-      <w:proofErr w:type="spellEnd"/>
-      <w:r>
-        <w:t xml:space="preserve"> </w:t>
-      </w:r>
-      <w:proofErr w:type="spellStart"/>
-      <w:r>
-        <w:t>requirements</w:t>
-      </w:r>
-      <w:proofErr w:type="spellEnd"/>
-    </w:p>
-    <w:p>
-      <w:pPr>
-        <w:pStyle w:val="ListParagraph"/>
-        <w:ind w:left="0"/>
-      </w:pPr>
-      <w:proofErr w:type="spellStart"/>
-      <w:r>
-        <w:t>Statements</w:t>
-      </w:r>
-      <w:proofErr w:type="spellEnd"/>
-      <w:r>
-        <w:t xml:space="preserve"> </w:t>
-      </w:r>
-      <w:proofErr w:type="spellStart"/>
-      <w:r>
-        <w:t>of</w:t>
-      </w:r>
-      <w:proofErr w:type="spellEnd"/>
-      <w:r>
-        <w:t xml:space="preserve"> </w:t>
-      </w:r>
-      <w:proofErr w:type="spellStart"/>
-      <w:r>
-        <w:t>services</w:t>
-      </w:r>
-      <w:proofErr w:type="spellEnd"/>
-      <w:r>
-        <w:t xml:space="preserve"> </w:t>
-      </w:r>
-      <w:proofErr w:type="spellStart"/>
-      <w:r>
-        <w:t>the</w:t>
-      </w:r>
-      <w:proofErr w:type="spellEnd"/>
-      <w:r>
-        <w:t xml:space="preserve"> </w:t>
-      </w:r>
-      <w:proofErr w:type="spellStart"/>
-      <w:r>
-        <w:t>system</w:t>
-      </w:r>
-      <w:proofErr w:type="spellEnd"/>
-      <w:r>
-        <w:t xml:space="preserve"> </w:t>
-      </w:r>
-      <w:proofErr w:type="spellStart"/>
-      <w:r>
-        <w:t>should</w:t>
-      </w:r>
-      <w:proofErr w:type="spellEnd"/>
-      <w:r>
-        <w:t xml:space="preserve"> </w:t>
-      </w:r>
-      <w:proofErr w:type="spellStart"/>
-      <w:r>
-        <w:t>provide</w:t>
-      </w:r>
-      <w:proofErr w:type="spellEnd"/>
-      <w:r>
-        <w:t xml:space="preserve">, </w:t>
-      </w:r>
-      <w:proofErr w:type="spellStart"/>
-      <w:r>
-        <w:t>how</w:t>
-      </w:r>
-      <w:proofErr w:type="spellEnd"/>
-      <w:r>
-        <w:t xml:space="preserve"> </w:t>
-      </w:r>
-      <w:proofErr w:type="spellStart"/>
-      <w:r>
-        <w:t>the</w:t>
-      </w:r>
-      <w:proofErr w:type="spellEnd"/>
-      <w:r>
-        <w:t xml:space="preserve"> </w:t>
-      </w:r>
-      <w:proofErr w:type="spellStart"/>
-      <w:r>
-        <w:t>system</w:t>
-      </w:r>
-      <w:proofErr w:type="spellEnd"/>
-      <w:r>
-        <w:t xml:space="preserve"> </w:t>
-      </w:r>
-      <w:proofErr w:type="spellStart"/>
-      <w:proofErr w:type="gramStart"/>
-      <w:r>
-        <w:t>should</w:t>
-      </w:r>
-      <w:proofErr w:type="spellEnd"/>
-      <w:r>
-        <w:t xml:space="preserve">  </w:t>
-      </w:r>
-      <w:proofErr w:type="spellStart"/>
-      <w:r>
-        <w:t>react</w:t>
-      </w:r>
-      <w:proofErr w:type="spellEnd"/>
-      <w:proofErr w:type="gramEnd"/>
-      <w:r>
-        <w:t xml:space="preserve"> </w:t>
-      </w:r>
-      <w:proofErr w:type="spellStart"/>
-      <w:r>
-        <w:t>to</w:t>
-      </w:r>
-      <w:proofErr w:type="spellEnd"/>
-      <w:r>
-        <w:t xml:space="preserve"> </w:t>
-      </w:r>
-      <w:proofErr w:type="spellStart"/>
-      <w:r>
-        <w:t>particular</w:t>
-      </w:r>
-      <w:proofErr w:type="spellEnd"/>
-      <w:r>
-        <w:t xml:space="preserve"> </w:t>
-      </w:r>
-      <w:proofErr w:type="spellStart"/>
-      <w:r>
-        <w:t>inputs</w:t>
-      </w:r>
-      <w:proofErr w:type="spellEnd"/>
-      <w:r>
-        <w:t xml:space="preserve"> </w:t>
-      </w:r>
-      <w:proofErr w:type="spellStart"/>
-      <w:r>
-        <w:t>and</w:t>
-      </w:r>
-      <w:proofErr w:type="spellEnd"/>
-      <w:r>
-        <w:t xml:space="preserve"> </w:t>
-      </w:r>
-      <w:proofErr w:type="spellStart"/>
-      <w:r>
-        <w:t>how</w:t>
-      </w:r>
-      <w:proofErr w:type="spellEnd"/>
-      <w:r>
-        <w:t xml:space="preserve"> </w:t>
-      </w:r>
-      <w:proofErr w:type="spellStart"/>
-      <w:r>
-        <w:t>the</w:t>
-      </w:r>
-      <w:proofErr w:type="spellEnd"/>
-      <w:r>
-        <w:t xml:space="preserve"> </w:t>
-      </w:r>
-      <w:proofErr w:type="spellStart"/>
-      <w:r>
-        <w:t>system</w:t>
-      </w:r>
-      <w:proofErr w:type="spellEnd"/>
-      <w:r>
-        <w:t xml:space="preserve"> </w:t>
-      </w:r>
-      <w:proofErr w:type="spellStart"/>
-      <w:r>
-        <w:t>should</w:t>
-      </w:r>
-      <w:proofErr w:type="spellEnd"/>
-      <w:r>
-        <w:t xml:space="preserve"> </w:t>
-      </w:r>
-      <w:proofErr w:type="spellStart"/>
-      <w:r>
-        <w:t>behave</w:t>
-      </w:r>
-      <w:proofErr w:type="spellEnd"/>
-      <w:r>
-        <w:t xml:space="preserve"> </w:t>
-      </w:r>
-      <w:proofErr w:type="spellStart"/>
-      <w:r>
-        <w:t>in</w:t>
-      </w:r>
-      <w:proofErr w:type="spellEnd"/>
-      <w:r>
-        <w:t xml:space="preserve"> </w:t>
-      </w:r>
-      <w:proofErr w:type="spellStart"/>
-      <w:r>
-        <w:t>particular</w:t>
-      </w:r>
-      <w:proofErr w:type="spellEnd"/>
-      <w:r>
-        <w:t xml:space="preserve"> </w:t>
-      </w:r>
-      <w:proofErr w:type="spellStart"/>
-      <w:r>
-        <w:t>situations</w:t>
-      </w:r>
-      <w:proofErr w:type="spellEnd"/>
-      <w:r>
-        <w:t>.</w:t>
-      </w:r>
-    </w:p>
-    <w:p>
-      <w:pPr>
-        <w:pStyle w:val="ListParagraph"/>
-        <w:ind w:left="0"/>
+    </w:p>
+    <w:p>
+      <w:pPr>
+        <w:pStyle w:val="ListParagraph"/>
+        <w:ind w:left="360"/>
+        <w:rPr>
+          <w:b/>
+          <w:bCs/>
+        </w:rPr>
+      </w:pPr>
+    </w:p>
+    <w:p>
+      <w:pPr>
+        <w:pStyle w:val="ListParagraph"/>
+        <w:ind w:left="360"/>
+        <w:rPr>
+          <w:b/>
+          <w:bCs/>
+        </w:rPr>
       </w:pPr>
     </w:p>
     <w:p>
@@ -3448,1133 +3242,33 @@
         </w:rPr>
         <w:t>Primary</w:t>
       </w:r>
+      <w:r>
+        <w:rPr>
+          <w:b/>
+          <w:bCs/>
+          <w:lang w:val="en-US"/>
+        </w:rPr>
+        <w:t>:</w:t>
+      </w:r>
+      <w:r>
+        <w:rPr>
+          <w:b/>
+          <w:bCs/>
+          <w:lang w:val="en-US"/>
+        </w:rPr>
+        <w:br/>
+      </w:r>
     </w:p>
     <w:p>
       <w:pPr>
         <w:pStyle w:val="ListParagraph"/>
         <w:ind w:left="360"/>
       </w:pPr>
-      <w:proofErr w:type="gramStart"/>
-      <w:r>
-        <w:rPr>
-          <w:lang w:val="en-US"/>
-        </w:rPr>
-        <w:t>All of</w:t>
-      </w:r>
-      <w:proofErr w:type="gramEnd"/>
-      <w:r>
-        <w:rPr>
-          <w:lang w:val="en-US"/>
-        </w:rPr>
-        <w:t xml:space="preserve"> the requirements for the User Interface and subsystems (users) to determine community service and outreach is met for inmate connection. These consist of different user authentication for security purposes intended for proper management.</w:t>
-      </w:r>
-    </w:p>
-    <w:p>
-      <w:pPr>
-        <w:pStyle w:val="NormalWeb"/>
-        <w:ind w:right="720"/>
-      </w:pPr>
-      <w:r>
-        <w:t xml:space="preserve">For </w:t>
-      </w:r>
-      <w:proofErr w:type="spellStart"/>
-      <w:r>
-        <w:t>Example</w:t>
-      </w:r>
-      <w:proofErr w:type="spellEnd"/>
-      <w:r>
-        <w:t>:</w:t>
-      </w:r>
-    </w:p>
-    <w:p>
-      <w:pPr>
-        <w:pStyle w:val="BodyTextIndent"/>
-        <w:numPr>
-          <w:ilvl w:val="0"/>
-          <w:numId w:val="3"/>
-        </w:numPr>
-        <w:spacing w:after="0"/>
-      </w:pPr>
-      <w:r>
-        <w:t xml:space="preserve">FR0: The </w:t>
-      </w:r>
-      <w:proofErr w:type="spellStart"/>
-      <w:r>
-        <w:t>system</w:t>
-      </w:r>
-      <w:proofErr w:type="spellEnd"/>
-      <w:r>
-        <w:t xml:space="preserve"> </w:t>
-      </w:r>
-      <w:proofErr w:type="spellStart"/>
-      <w:r>
-        <w:t>will</w:t>
-      </w:r>
-      <w:proofErr w:type="spellEnd"/>
-      <w:r>
-        <w:t xml:space="preserve"> </w:t>
-      </w:r>
-      <w:proofErr w:type="spellStart"/>
-      <w:r>
-        <w:t>allow</w:t>
-      </w:r>
-      <w:proofErr w:type="spellEnd"/>
-      <w:r>
-        <w:t xml:space="preserve"> </w:t>
-      </w:r>
-      <w:proofErr w:type="spellStart"/>
-      <w:r>
-        <w:t>the</w:t>
-      </w:r>
-      <w:proofErr w:type="spellEnd"/>
-      <w:r>
-        <w:t xml:space="preserve"> </w:t>
-      </w:r>
-      <w:proofErr w:type="spellStart"/>
-      <w:r>
-        <w:t>user</w:t>
-      </w:r>
-      <w:proofErr w:type="spellEnd"/>
-      <w:r>
-        <w:t xml:space="preserve"> </w:t>
-      </w:r>
-      <w:proofErr w:type="spellStart"/>
-      <w:r>
-        <w:t>to</w:t>
-      </w:r>
-      <w:proofErr w:type="spellEnd"/>
-      <w:r>
-        <w:t xml:space="preserve"> </w:t>
-      </w:r>
-      <w:proofErr w:type="spellStart"/>
-      <w:r>
-        <w:t>lookup</w:t>
-      </w:r>
-      <w:proofErr w:type="spellEnd"/>
-      <w:r>
-        <w:t xml:space="preserve"> </w:t>
-      </w:r>
-      <w:proofErr w:type="spellStart"/>
-      <w:r>
-        <w:t>of</w:t>
-      </w:r>
-      <w:proofErr w:type="spellEnd"/>
-      <w:r>
-        <w:t xml:space="preserve"> </w:t>
-      </w:r>
-      <w:proofErr w:type="spellStart"/>
-      <w:r>
-        <w:t>vehicle</w:t>
-      </w:r>
-      <w:proofErr w:type="spellEnd"/>
-      <w:r>
-        <w:t xml:space="preserve"> </w:t>
-      </w:r>
-      <w:proofErr w:type="spellStart"/>
-      <w:r>
-        <w:t>owner</w:t>
-      </w:r>
-      <w:proofErr w:type="spellEnd"/>
-      <w:r>
-        <w:t xml:space="preserve"> </w:t>
-      </w:r>
-      <w:proofErr w:type="spellStart"/>
-      <w:r>
-        <w:t>information</w:t>
-      </w:r>
-      <w:proofErr w:type="spellEnd"/>
-      <w:r>
-        <w:t xml:space="preserve"> </w:t>
-      </w:r>
-      <w:proofErr w:type="spellStart"/>
-      <w:r>
-        <w:t>based</w:t>
-      </w:r>
-      <w:proofErr w:type="spellEnd"/>
-      <w:r>
-        <w:t xml:space="preserve"> </w:t>
-      </w:r>
-      <w:proofErr w:type="spellStart"/>
-      <w:r>
-        <w:t>on</w:t>
-      </w:r>
-      <w:proofErr w:type="spellEnd"/>
-      <w:r>
-        <w:t xml:space="preserve"> </w:t>
-      </w:r>
-      <w:proofErr w:type="spellStart"/>
-      <w:r>
-        <w:t>license</w:t>
-      </w:r>
-      <w:proofErr w:type="spellEnd"/>
-      <w:r>
-        <w:t xml:space="preserve"> </w:t>
-      </w:r>
-      <w:proofErr w:type="spellStart"/>
-      <w:r>
-        <w:t>plate</w:t>
-      </w:r>
-      <w:proofErr w:type="spellEnd"/>
-      <w:r>
-        <w:t xml:space="preserve"> </w:t>
-      </w:r>
-      <w:proofErr w:type="spellStart"/>
-      <w:r>
-        <w:t>number</w:t>
-      </w:r>
-      <w:proofErr w:type="spellEnd"/>
-      <w:r>
-        <w:t xml:space="preserve">.  </w:t>
-      </w:r>
-      <w:proofErr w:type="spellStart"/>
-      <w:r>
-        <w:t>This</w:t>
-      </w:r>
-      <w:proofErr w:type="spellEnd"/>
-      <w:r>
-        <w:t xml:space="preserve"> </w:t>
-      </w:r>
-      <w:proofErr w:type="spellStart"/>
-      <w:r>
-        <w:t>information</w:t>
-      </w:r>
-      <w:proofErr w:type="spellEnd"/>
-      <w:r>
-        <w:t xml:space="preserve"> </w:t>
-      </w:r>
-      <w:proofErr w:type="spellStart"/>
-      <w:r>
-        <w:t>will</w:t>
-      </w:r>
-      <w:proofErr w:type="spellEnd"/>
-      <w:r>
-        <w:t xml:space="preserve"> </w:t>
-      </w:r>
-      <w:proofErr w:type="spellStart"/>
-      <w:r>
-        <w:t>contain</w:t>
-      </w:r>
-      <w:proofErr w:type="spellEnd"/>
-      <w:r>
-        <w:t xml:space="preserve"> </w:t>
-      </w:r>
-      <w:proofErr w:type="spellStart"/>
-      <w:r>
-        <w:t>owner’s</w:t>
-      </w:r>
-      <w:proofErr w:type="spellEnd"/>
-      <w:r>
-        <w:t xml:space="preserve"> </w:t>
-      </w:r>
-      <w:proofErr w:type="spellStart"/>
-      <w:r>
-        <w:t>permit</w:t>
-      </w:r>
-      <w:proofErr w:type="spellEnd"/>
-      <w:r>
-        <w:t xml:space="preserve"> </w:t>
-      </w:r>
-      <w:proofErr w:type="spellStart"/>
-      <w:r>
-        <w:t>number</w:t>
-      </w:r>
-      <w:proofErr w:type="spellEnd"/>
-      <w:r>
-        <w:t xml:space="preserve">, </w:t>
-      </w:r>
-      <w:proofErr w:type="spellStart"/>
-      <w:r>
-        <w:t>assigned</w:t>
-      </w:r>
-      <w:proofErr w:type="spellEnd"/>
-      <w:r>
-        <w:t xml:space="preserve"> </w:t>
-      </w:r>
-      <w:proofErr w:type="spellStart"/>
-      <w:r>
-        <w:t>lot</w:t>
-      </w:r>
-      <w:proofErr w:type="spellEnd"/>
-      <w:r>
-        <w:t xml:space="preserve">, </w:t>
-      </w:r>
-      <w:proofErr w:type="spellStart"/>
-      <w:r>
-        <w:t>and</w:t>
-      </w:r>
-      <w:proofErr w:type="spellEnd"/>
-      <w:r>
-        <w:t xml:space="preserve"> </w:t>
-      </w:r>
-      <w:proofErr w:type="spellStart"/>
-      <w:r>
-        <w:t>previous</w:t>
-      </w:r>
-      <w:proofErr w:type="spellEnd"/>
-      <w:r>
-        <w:t xml:space="preserve"> </w:t>
-      </w:r>
-      <w:proofErr w:type="spellStart"/>
-      <w:r>
-        <w:t>violations</w:t>
-      </w:r>
-      <w:proofErr w:type="spellEnd"/>
-      <w:r>
-        <w:t xml:space="preserve"> </w:t>
-      </w:r>
-      <w:proofErr w:type="spellStart"/>
-      <w:r>
-        <w:t>including</w:t>
-      </w:r>
-      <w:proofErr w:type="spellEnd"/>
-      <w:r>
-        <w:t xml:space="preserve"> </w:t>
-      </w:r>
-      <w:proofErr w:type="spellStart"/>
-      <w:r>
-        <w:t>tow</w:t>
-      </w:r>
-      <w:proofErr w:type="spellEnd"/>
-      <w:r>
-        <w:t xml:space="preserve"> </w:t>
-      </w:r>
-      <w:proofErr w:type="spellStart"/>
-      <w:r>
-        <w:t>history</w:t>
-      </w:r>
-      <w:proofErr w:type="spellEnd"/>
-      <w:r>
-        <w:t>.</w:t>
-      </w:r>
-    </w:p>
-    <w:p>
-      <w:pPr>
-        <w:pStyle w:val="BodyTextIndent"/>
-        <w:numPr>
-          <w:ilvl w:val="0"/>
-          <w:numId w:val="3"/>
-        </w:numPr>
-        <w:spacing w:after="0"/>
-      </w:pPr>
-      <w:r>
-        <w:t xml:space="preserve">FR1: The </w:t>
-      </w:r>
-      <w:proofErr w:type="spellStart"/>
-      <w:r>
-        <w:t>system</w:t>
-      </w:r>
-      <w:proofErr w:type="spellEnd"/>
-      <w:r>
-        <w:t xml:space="preserve"> </w:t>
-      </w:r>
-      <w:proofErr w:type="spellStart"/>
-      <w:r>
-        <w:t>will</w:t>
-      </w:r>
-      <w:proofErr w:type="spellEnd"/>
-      <w:r>
-        <w:t xml:space="preserve"> </w:t>
-      </w:r>
-      <w:proofErr w:type="spellStart"/>
-      <w:r>
-        <w:t>allow</w:t>
-      </w:r>
-      <w:proofErr w:type="spellEnd"/>
-      <w:r>
-        <w:t xml:space="preserve"> </w:t>
-      </w:r>
-      <w:proofErr w:type="spellStart"/>
-      <w:r>
-        <w:t>the</w:t>
-      </w:r>
-      <w:proofErr w:type="spellEnd"/>
-      <w:r>
-        <w:t xml:space="preserve"> </w:t>
-      </w:r>
-      <w:proofErr w:type="spellStart"/>
-      <w:r>
-        <w:t>user</w:t>
-      </w:r>
-      <w:proofErr w:type="spellEnd"/>
-      <w:r>
-        <w:t xml:space="preserve"> </w:t>
-      </w:r>
-      <w:proofErr w:type="spellStart"/>
-      <w:r>
-        <w:t>to</w:t>
-      </w:r>
-      <w:proofErr w:type="spellEnd"/>
-      <w:r>
-        <w:t xml:space="preserve"> </w:t>
-      </w:r>
-      <w:proofErr w:type="spellStart"/>
-      <w:r>
-        <w:t>enter</w:t>
-      </w:r>
-      <w:proofErr w:type="spellEnd"/>
-      <w:r>
-        <w:t xml:space="preserve"> a </w:t>
-      </w:r>
-      <w:proofErr w:type="spellStart"/>
-      <w:r>
-        <w:t>new</w:t>
-      </w:r>
-      <w:proofErr w:type="spellEnd"/>
-      <w:r>
-        <w:t xml:space="preserve"> </w:t>
-      </w:r>
-      <w:proofErr w:type="spellStart"/>
-      <w:r>
-        <w:t>vehicle</w:t>
-      </w:r>
-      <w:proofErr w:type="spellEnd"/>
-      <w:r>
-        <w:t xml:space="preserve"> </w:t>
-      </w:r>
-      <w:proofErr w:type="spellStart"/>
-      <w:r>
-        <w:t>into</w:t>
-      </w:r>
-      <w:proofErr w:type="spellEnd"/>
-      <w:r>
-        <w:t xml:space="preserve"> </w:t>
-      </w:r>
-      <w:proofErr w:type="spellStart"/>
-      <w:r>
-        <w:t>the</w:t>
-      </w:r>
-      <w:proofErr w:type="spellEnd"/>
-      <w:r>
-        <w:t xml:space="preserve"> </w:t>
-      </w:r>
-      <w:proofErr w:type="spellStart"/>
-      <w:r>
-        <w:t>vehicle</w:t>
-      </w:r>
-      <w:proofErr w:type="spellEnd"/>
-      <w:r>
-        <w:t xml:space="preserve"> </w:t>
-      </w:r>
-      <w:proofErr w:type="spellStart"/>
-      <w:r>
-        <w:t>violation</w:t>
-      </w:r>
-      <w:proofErr w:type="spellEnd"/>
-      <w:r>
-        <w:t xml:space="preserve"> </w:t>
-      </w:r>
-      <w:proofErr w:type="spellStart"/>
-      <w:r>
-        <w:t>database</w:t>
-      </w:r>
-      <w:proofErr w:type="spellEnd"/>
-      <w:r>
-        <w:t>.</w:t>
-      </w:r>
-    </w:p>
-    <w:p>
-      <w:pPr>
-        <w:pStyle w:val="BodyTextIndent"/>
-        <w:numPr>
-          <w:ilvl w:val="0"/>
-          <w:numId w:val="3"/>
-        </w:numPr>
-        <w:spacing w:after="0"/>
-      </w:pPr>
-      <w:r>
-        <w:t xml:space="preserve">FR2: The </w:t>
-      </w:r>
-      <w:proofErr w:type="spellStart"/>
-      <w:r>
-        <w:t>system</w:t>
-      </w:r>
-      <w:proofErr w:type="spellEnd"/>
-      <w:r>
-        <w:t xml:space="preserve"> </w:t>
-      </w:r>
-      <w:proofErr w:type="spellStart"/>
-      <w:r>
-        <w:t>will</w:t>
-      </w:r>
-      <w:proofErr w:type="spellEnd"/>
-      <w:r>
-        <w:t xml:space="preserve"> </w:t>
-      </w:r>
-      <w:proofErr w:type="spellStart"/>
-      <w:r>
-        <w:t>allow</w:t>
-      </w:r>
-      <w:proofErr w:type="spellEnd"/>
-      <w:r>
-        <w:t xml:space="preserve"> </w:t>
-      </w:r>
-      <w:proofErr w:type="spellStart"/>
-      <w:r>
-        <w:t>the</w:t>
-      </w:r>
-      <w:proofErr w:type="spellEnd"/>
-      <w:r>
-        <w:t xml:space="preserve"> </w:t>
-      </w:r>
-      <w:proofErr w:type="spellStart"/>
-      <w:r>
-        <w:t>user</w:t>
-      </w:r>
-      <w:proofErr w:type="spellEnd"/>
-      <w:r>
-        <w:t xml:space="preserve"> </w:t>
-      </w:r>
-      <w:proofErr w:type="spellStart"/>
-      <w:r>
-        <w:t>to</w:t>
-      </w:r>
-      <w:proofErr w:type="spellEnd"/>
-      <w:r>
-        <w:t xml:space="preserve"> </w:t>
-      </w:r>
-      <w:proofErr w:type="spellStart"/>
-      <w:r>
-        <w:t>issue</w:t>
-      </w:r>
-      <w:proofErr w:type="spellEnd"/>
-      <w:r>
-        <w:t xml:space="preserve"> a </w:t>
-      </w:r>
-      <w:proofErr w:type="spellStart"/>
-      <w:r>
-        <w:t>ticket</w:t>
-      </w:r>
-      <w:proofErr w:type="spellEnd"/>
-      <w:r>
-        <w:t xml:space="preserve">.  The </w:t>
-      </w:r>
-      <w:proofErr w:type="spellStart"/>
-      <w:r>
-        <w:t>ticket</w:t>
-      </w:r>
-      <w:proofErr w:type="spellEnd"/>
-      <w:r>
-        <w:t xml:space="preserve"> </w:t>
-      </w:r>
-      <w:proofErr w:type="spellStart"/>
-      <w:r>
-        <w:t>information</w:t>
-      </w:r>
-      <w:proofErr w:type="spellEnd"/>
-      <w:r>
-        <w:t xml:space="preserve"> </w:t>
-      </w:r>
-      <w:proofErr w:type="spellStart"/>
-      <w:r>
-        <w:t>will</w:t>
-      </w:r>
-      <w:proofErr w:type="spellEnd"/>
-      <w:r>
-        <w:t xml:space="preserve"> </w:t>
-      </w:r>
-      <w:proofErr w:type="spellStart"/>
-      <w:r>
-        <w:t>be</w:t>
-      </w:r>
-      <w:proofErr w:type="spellEnd"/>
-      <w:r>
-        <w:t xml:space="preserve"> </w:t>
-      </w:r>
-      <w:proofErr w:type="spellStart"/>
-      <w:r>
-        <w:t>issued</w:t>
-      </w:r>
-      <w:proofErr w:type="spellEnd"/>
-      <w:r>
-        <w:t xml:space="preserve"> </w:t>
-      </w:r>
-      <w:proofErr w:type="spellStart"/>
-      <w:r>
-        <w:t>in</w:t>
-      </w:r>
-      <w:proofErr w:type="spellEnd"/>
-      <w:r>
-        <w:t xml:space="preserve"> </w:t>
-      </w:r>
-      <w:proofErr w:type="spellStart"/>
-      <w:r>
-        <w:t>electronic</w:t>
-      </w:r>
-      <w:proofErr w:type="spellEnd"/>
-      <w:r>
-        <w:t xml:space="preserve"> </w:t>
-      </w:r>
-      <w:proofErr w:type="spellStart"/>
-      <w:r>
-        <w:t>and</w:t>
-      </w:r>
-      <w:proofErr w:type="spellEnd"/>
-      <w:r>
-        <w:t xml:space="preserve"> </w:t>
-      </w:r>
-      <w:proofErr w:type="spellStart"/>
-      <w:r>
-        <w:t>paper</w:t>
-      </w:r>
-      <w:proofErr w:type="spellEnd"/>
-      <w:r>
-        <w:t xml:space="preserve"> </w:t>
-      </w:r>
-      <w:proofErr w:type="spellStart"/>
-      <w:r>
-        <w:t>form</w:t>
-      </w:r>
-      <w:proofErr w:type="spellEnd"/>
-      <w:r>
-        <w:t>.</w:t>
-      </w:r>
-    </w:p>
-    <w:p>
-      <w:pPr>
-        <w:pStyle w:val="BodyTextIndent"/>
-        <w:numPr>
-          <w:ilvl w:val="0"/>
-          <w:numId w:val="3"/>
-        </w:numPr>
-        <w:spacing w:after="0"/>
-      </w:pPr>
-      <w:r>
-        <w:t xml:space="preserve">FR3: The </w:t>
-      </w:r>
-      <w:proofErr w:type="spellStart"/>
-      <w:r>
-        <w:t>system</w:t>
-      </w:r>
-      <w:proofErr w:type="spellEnd"/>
-      <w:r>
-        <w:t xml:space="preserve"> </w:t>
-      </w:r>
-      <w:proofErr w:type="spellStart"/>
-      <w:r>
-        <w:t>will</w:t>
-      </w:r>
-      <w:proofErr w:type="spellEnd"/>
-      <w:r>
-        <w:t xml:space="preserve"> </w:t>
-      </w:r>
-      <w:proofErr w:type="spellStart"/>
-      <w:r>
-        <w:t>automatically</w:t>
-      </w:r>
-      <w:proofErr w:type="spellEnd"/>
-      <w:r>
-        <w:t xml:space="preserve"> </w:t>
-      </w:r>
-      <w:proofErr w:type="spellStart"/>
-      <w:r>
-        <w:t>fill</w:t>
-      </w:r>
-      <w:proofErr w:type="spellEnd"/>
-      <w:r>
-        <w:t xml:space="preserve"> </w:t>
-      </w:r>
-      <w:proofErr w:type="spellStart"/>
-      <w:r>
-        <w:t>in</w:t>
-      </w:r>
-      <w:proofErr w:type="spellEnd"/>
-      <w:r>
-        <w:t xml:space="preserve"> </w:t>
-      </w:r>
-      <w:proofErr w:type="spellStart"/>
-      <w:r>
-        <w:t>data</w:t>
-      </w:r>
-      <w:proofErr w:type="spellEnd"/>
-      <w:r>
-        <w:t xml:space="preserve"> </w:t>
-      </w:r>
-      <w:proofErr w:type="spellStart"/>
-      <w:r>
-        <w:t>fields</w:t>
-      </w:r>
-      <w:proofErr w:type="spellEnd"/>
-      <w:r>
-        <w:t xml:space="preserve"> </w:t>
-      </w:r>
-      <w:proofErr w:type="spellStart"/>
-      <w:r>
-        <w:t>using</w:t>
-      </w:r>
-      <w:proofErr w:type="spellEnd"/>
-      <w:r>
-        <w:t xml:space="preserve"> </w:t>
-      </w:r>
-      <w:proofErr w:type="spellStart"/>
-      <w:r>
-        <w:t>vehicle</w:t>
-      </w:r>
-      <w:proofErr w:type="spellEnd"/>
-      <w:r>
-        <w:t xml:space="preserve"> </w:t>
-      </w:r>
-      <w:proofErr w:type="spellStart"/>
-      <w:r>
-        <w:t>owner</w:t>
-      </w:r>
-      <w:proofErr w:type="spellEnd"/>
-      <w:r>
-        <w:t xml:space="preserve"> </w:t>
-      </w:r>
-      <w:proofErr w:type="spellStart"/>
-      <w:r>
-        <w:t>information</w:t>
-      </w:r>
-      <w:proofErr w:type="spellEnd"/>
-      <w:r>
-        <w:t xml:space="preserve"> </w:t>
-      </w:r>
-      <w:proofErr w:type="spellStart"/>
-      <w:r>
-        <w:t>should</w:t>
-      </w:r>
-      <w:proofErr w:type="spellEnd"/>
-      <w:r>
-        <w:t xml:space="preserve"> a </w:t>
-      </w:r>
-      <w:proofErr w:type="spellStart"/>
-      <w:r>
-        <w:t>ticket</w:t>
-      </w:r>
-      <w:proofErr w:type="spellEnd"/>
-      <w:r>
-        <w:t xml:space="preserve"> </w:t>
-      </w:r>
-      <w:proofErr w:type="spellStart"/>
-      <w:r>
-        <w:t>need</w:t>
-      </w:r>
-      <w:proofErr w:type="spellEnd"/>
-      <w:r>
-        <w:t xml:space="preserve"> </w:t>
-      </w:r>
-      <w:proofErr w:type="spellStart"/>
-      <w:r>
-        <w:t>to</w:t>
-      </w:r>
-      <w:proofErr w:type="spellEnd"/>
-      <w:r>
-        <w:t xml:space="preserve"> </w:t>
-      </w:r>
-      <w:proofErr w:type="spellStart"/>
-      <w:r>
-        <w:t>be</w:t>
-      </w:r>
-      <w:proofErr w:type="spellEnd"/>
-      <w:r>
-        <w:t xml:space="preserve"> </w:t>
-      </w:r>
-      <w:proofErr w:type="spellStart"/>
-      <w:r>
-        <w:t>issued</w:t>
-      </w:r>
-      <w:proofErr w:type="spellEnd"/>
-      <w:r>
-        <w:t>.</w:t>
-      </w:r>
-    </w:p>
-    <w:p>
-      <w:pPr>
-        <w:pStyle w:val="BodyTextIndent"/>
-        <w:numPr>
-          <w:ilvl w:val="0"/>
-          <w:numId w:val="3"/>
-        </w:numPr>
-        <w:spacing w:after="0"/>
-      </w:pPr>
-      <w:r>
-        <w:t xml:space="preserve">FR4: The </w:t>
-      </w:r>
-      <w:proofErr w:type="spellStart"/>
-      <w:r>
-        <w:t>system</w:t>
-      </w:r>
-      <w:proofErr w:type="spellEnd"/>
-      <w:r>
-        <w:t xml:space="preserve"> </w:t>
-      </w:r>
-      <w:proofErr w:type="spellStart"/>
-      <w:r>
-        <w:t>will</w:t>
-      </w:r>
-      <w:proofErr w:type="spellEnd"/>
-      <w:r>
-        <w:t xml:space="preserve"> </w:t>
-      </w:r>
-      <w:proofErr w:type="spellStart"/>
-      <w:r>
-        <w:t>allow</w:t>
-      </w:r>
-      <w:proofErr w:type="spellEnd"/>
-      <w:r>
-        <w:t xml:space="preserve"> </w:t>
-      </w:r>
-      <w:proofErr w:type="spellStart"/>
-      <w:r>
-        <w:t>the</w:t>
-      </w:r>
-      <w:proofErr w:type="spellEnd"/>
-      <w:r>
-        <w:t xml:space="preserve"> </w:t>
-      </w:r>
-      <w:proofErr w:type="spellStart"/>
-      <w:r>
-        <w:t>user</w:t>
-      </w:r>
-      <w:proofErr w:type="spellEnd"/>
-      <w:r>
-        <w:t xml:space="preserve"> </w:t>
-      </w:r>
-      <w:proofErr w:type="spellStart"/>
-      <w:r>
-        <w:t>to</w:t>
-      </w:r>
-      <w:proofErr w:type="spellEnd"/>
-      <w:r>
-        <w:t xml:space="preserve"> </w:t>
-      </w:r>
-      <w:proofErr w:type="spellStart"/>
-      <w:r>
-        <w:t>update</w:t>
-      </w:r>
-      <w:proofErr w:type="spellEnd"/>
-      <w:r>
-        <w:t xml:space="preserve"> a </w:t>
-      </w:r>
-      <w:proofErr w:type="spellStart"/>
-      <w:r>
-        <w:t>ticket</w:t>
-      </w:r>
-      <w:proofErr w:type="spellEnd"/>
-      <w:r>
-        <w:t xml:space="preserve"> </w:t>
-      </w:r>
-      <w:proofErr w:type="spellStart"/>
-      <w:r>
-        <w:t>after</w:t>
-      </w:r>
-      <w:proofErr w:type="spellEnd"/>
-      <w:r>
-        <w:t xml:space="preserve"> </w:t>
-      </w:r>
-      <w:proofErr w:type="spellStart"/>
-      <w:r>
-        <w:t>the</w:t>
-      </w:r>
-      <w:proofErr w:type="spellEnd"/>
-      <w:r>
-        <w:t xml:space="preserve"> </w:t>
-      </w:r>
-      <w:proofErr w:type="spellStart"/>
-      <w:r>
-        <w:t>ticket</w:t>
-      </w:r>
-      <w:proofErr w:type="spellEnd"/>
-      <w:r>
-        <w:t xml:space="preserve"> </w:t>
-      </w:r>
-      <w:proofErr w:type="spellStart"/>
-      <w:r>
-        <w:t>has</w:t>
-      </w:r>
-      <w:proofErr w:type="spellEnd"/>
-      <w:r>
-        <w:t xml:space="preserve"> </w:t>
-      </w:r>
-      <w:proofErr w:type="spellStart"/>
-      <w:r>
-        <w:t>been</w:t>
-      </w:r>
-      <w:proofErr w:type="spellEnd"/>
-      <w:r>
-        <w:t xml:space="preserve"> </w:t>
-      </w:r>
-      <w:proofErr w:type="spellStart"/>
-      <w:r>
-        <w:t>issued</w:t>
-      </w:r>
-      <w:proofErr w:type="spellEnd"/>
-      <w:r>
-        <w:t>.</w:t>
-      </w:r>
-    </w:p>
-    <w:p>
-      <w:pPr>
-        <w:pStyle w:val="BodyTextIndent"/>
-        <w:numPr>
-          <w:ilvl w:val="0"/>
-          <w:numId w:val="3"/>
-        </w:numPr>
-        <w:spacing w:after="0"/>
-      </w:pPr>
-      <w:r>
-        <w:t xml:space="preserve">FR5: The </w:t>
-      </w:r>
-      <w:proofErr w:type="spellStart"/>
-      <w:r>
-        <w:t>system</w:t>
-      </w:r>
-      <w:proofErr w:type="spellEnd"/>
-      <w:r>
-        <w:t xml:space="preserve"> </w:t>
-      </w:r>
-      <w:proofErr w:type="spellStart"/>
-      <w:r>
-        <w:t>will</w:t>
-      </w:r>
-      <w:proofErr w:type="spellEnd"/>
-      <w:r>
-        <w:t xml:space="preserve"> </w:t>
-      </w:r>
-      <w:proofErr w:type="spellStart"/>
-      <w:r>
-        <w:t>allow</w:t>
-      </w:r>
-      <w:proofErr w:type="spellEnd"/>
-      <w:r>
-        <w:t xml:space="preserve"> </w:t>
-      </w:r>
-      <w:proofErr w:type="spellStart"/>
-      <w:r>
-        <w:t>the</w:t>
-      </w:r>
-      <w:proofErr w:type="spellEnd"/>
-      <w:r>
-        <w:t xml:space="preserve"> </w:t>
-      </w:r>
-      <w:proofErr w:type="spellStart"/>
-      <w:r>
-        <w:t>user</w:t>
-      </w:r>
-      <w:proofErr w:type="spellEnd"/>
-      <w:r>
-        <w:t xml:space="preserve"> </w:t>
-      </w:r>
-      <w:proofErr w:type="spellStart"/>
-      <w:r>
-        <w:t>to</w:t>
-      </w:r>
-      <w:proofErr w:type="spellEnd"/>
-      <w:r>
-        <w:t xml:space="preserve"> </w:t>
-      </w:r>
-      <w:proofErr w:type="spellStart"/>
-      <w:r>
-        <w:t>delete</w:t>
-      </w:r>
-      <w:proofErr w:type="spellEnd"/>
-      <w:r>
-        <w:t xml:space="preserve"> a </w:t>
-      </w:r>
-      <w:proofErr w:type="spellStart"/>
-      <w:r>
-        <w:t>ticket</w:t>
-      </w:r>
-      <w:proofErr w:type="spellEnd"/>
-      <w:r>
-        <w:t xml:space="preserve"> </w:t>
-      </w:r>
-      <w:proofErr w:type="spellStart"/>
-      <w:r>
-        <w:t>after</w:t>
-      </w:r>
-      <w:proofErr w:type="spellEnd"/>
-      <w:r>
-        <w:t xml:space="preserve"> </w:t>
-      </w:r>
-      <w:proofErr w:type="spellStart"/>
-      <w:r>
-        <w:t>the</w:t>
-      </w:r>
-      <w:proofErr w:type="spellEnd"/>
-      <w:r>
-        <w:t xml:space="preserve"> </w:t>
-      </w:r>
-      <w:proofErr w:type="spellStart"/>
-      <w:r>
-        <w:t>ticket</w:t>
-      </w:r>
-      <w:proofErr w:type="spellEnd"/>
-      <w:r>
-        <w:t xml:space="preserve"> </w:t>
-      </w:r>
-      <w:proofErr w:type="spellStart"/>
-      <w:r>
-        <w:t>has</w:t>
-      </w:r>
-      <w:proofErr w:type="spellEnd"/>
-      <w:r>
-        <w:t xml:space="preserve"> </w:t>
-      </w:r>
-      <w:proofErr w:type="spellStart"/>
-      <w:r>
-        <w:t>been</w:t>
-      </w:r>
-      <w:proofErr w:type="spellEnd"/>
-      <w:r>
-        <w:t xml:space="preserve"> </w:t>
-      </w:r>
-      <w:proofErr w:type="spellStart"/>
-      <w:r>
-        <w:t>issued</w:t>
-      </w:r>
-      <w:proofErr w:type="spellEnd"/>
-      <w:r>
-        <w:t>.</w:t>
-      </w:r>
-    </w:p>
-    <w:p>
-      <w:pPr>
-        <w:pStyle w:val="BodyTextIndent"/>
-        <w:numPr>
-          <w:ilvl w:val="0"/>
-          <w:numId w:val="3"/>
-        </w:numPr>
-        <w:spacing w:after="0"/>
-      </w:pPr>
-      <w:r>
-        <w:t xml:space="preserve">FR6: The </w:t>
-      </w:r>
-      <w:proofErr w:type="spellStart"/>
-      <w:r>
-        <w:t>system</w:t>
-      </w:r>
-      <w:proofErr w:type="spellEnd"/>
-      <w:r>
-        <w:t xml:space="preserve"> </w:t>
-      </w:r>
-      <w:proofErr w:type="spellStart"/>
-      <w:r>
-        <w:t>will</w:t>
-      </w:r>
-      <w:proofErr w:type="spellEnd"/>
-      <w:r>
-        <w:t xml:space="preserve"> </w:t>
-      </w:r>
-      <w:proofErr w:type="spellStart"/>
-      <w:r>
-        <w:t>keep</w:t>
-      </w:r>
-      <w:proofErr w:type="spellEnd"/>
-      <w:r>
-        <w:t xml:space="preserve"> </w:t>
-      </w:r>
-      <w:proofErr w:type="spellStart"/>
-      <w:r>
-        <w:t>the</w:t>
-      </w:r>
-      <w:proofErr w:type="spellEnd"/>
-      <w:r>
-        <w:t xml:space="preserve"> </w:t>
-      </w:r>
-      <w:proofErr w:type="spellStart"/>
-      <w:r>
-        <w:t>user’s</w:t>
-      </w:r>
-      <w:proofErr w:type="spellEnd"/>
-      <w:r>
-        <w:t xml:space="preserve"> </w:t>
-      </w:r>
-      <w:proofErr w:type="spellStart"/>
-      <w:r>
-        <w:t>ticket</w:t>
-      </w:r>
-      <w:proofErr w:type="spellEnd"/>
-      <w:r>
-        <w:t xml:space="preserve"> </w:t>
-      </w:r>
-      <w:proofErr w:type="spellStart"/>
-      <w:r>
-        <w:t>information</w:t>
-      </w:r>
-      <w:proofErr w:type="spellEnd"/>
-      <w:r>
-        <w:t xml:space="preserve"> </w:t>
-      </w:r>
-      <w:proofErr w:type="spellStart"/>
-      <w:r>
-        <w:t>and</w:t>
-      </w:r>
-      <w:proofErr w:type="spellEnd"/>
-      <w:r>
-        <w:t xml:space="preserve"> </w:t>
-      </w:r>
-      <w:proofErr w:type="spellStart"/>
-      <w:r>
-        <w:t>the</w:t>
-      </w:r>
-      <w:proofErr w:type="spellEnd"/>
-      <w:r>
-        <w:t xml:space="preserve"> </w:t>
-      </w:r>
-      <w:proofErr w:type="spellStart"/>
-      <w:r>
-        <w:t>server’s</w:t>
-      </w:r>
-      <w:proofErr w:type="spellEnd"/>
-      <w:r>
-        <w:t xml:space="preserve"> </w:t>
-      </w:r>
-      <w:proofErr w:type="spellStart"/>
-      <w:r>
-        <w:t>vehicle</w:t>
-      </w:r>
-      <w:proofErr w:type="spellEnd"/>
-      <w:r>
-        <w:t xml:space="preserve"> </w:t>
-      </w:r>
-      <w:proofErr w:type="spellStart"/>
-      <w:r>
-        <w:t>violation</w:t>
-      </w:r>
-      <w:proofErr w:type="spellEnd"/>
-      <w:r>
-        <w:t xml:space="preserve"> </w:t>
-      </w:r>
-      <w:proofErr w:type="spellStart"/>
-      <w:r>
-        <w:t>database</w:t>
-      </w:r>
-      <w:proofErr w:type="spellEnd"/>
-      <w:r>
-        <w:t xml:space="preserve"> </w:t>
-      </w:r>
-      <w:proofErr w:type="spellStart"/>
-      <w:r>
-        <w:t>synchronized</w:t>
-      </w:r>
-      <w:proofErr w:type="spellEnd"/>
-      <w:r>
-        <w:t xml:space="preserve"> </w:t>
-      </w:r>
-      <w:proofErr w:type="spellStart"/>
-      <w:r>
-        <w:t>to</w:t>
-      </w:r>
-      <w:proofErr w:type="spellEnd"/>
-      <w:r>
-        <w:t xml:space="preserve"> </w:t>
-      </w:r>
-      <w:proofErr w:type="spellStart"/>
-      <w:r>
-        <w:t>within</w:t>
-      </w:r>
-      <w:proofErr w:type="spellEnd"/>
-      <w:r>
-        <w:t xml:space="preserve"> 24 </w:t>
-      </w:r>
-      <w:proofErr w:type="spellStart"/>
-      <w:r>
-        <w:t>hours</w:t>
-      </w:r>
-      <w:proofErr w:type="spellEnd"/>
-      <w:r>
-        <w:t>.</w:t>
+      <w:r>
+        <w:rPr>
+          <w:lang w:val="en-US"/>
+        </w:rPr>
+        <w:t>All of the requirements for the User Interface and subsystems (users) to determine community service and outreach is met for inmate connection. These consist of different user authentication for security purposes intended for proper management.</w:t>
       </w:r>
     </w:p>
     <w:p>
@@ -4595,27 +3289,150 @@
           <w:numId w:val="8"/>
         </w:numPr>
         <w:rPr>
+          <w:lang w:val="en-US"/>
+        </w:rPr>
+      </w:pPr>
+      <w:r>
+        <w:rPr>
+          <w:b/>
+          <w:bCs/>
+          <w:lang w:val="en-US"/>
+        </w:rPr>
+        <w:t xml:space="preserve">Secondary: </w:t>
+      </w:r>
+      <w:r>
+        <w:rPr>
+          <w:b/>
+          <w:bCs/>
+          <w:lang w:val="en-US"/>
+        </w:rPr>
+        <w:br/>
+      </w:r>
+      <w:r>
+        <w:rPr>
+          <w:b/>
+          <w:bCs/>
+          <w:lang w:val="en-US"/>
+        </w:rPr>
+        <w:br/>
+      </w:r>
+      <w:r>
+        <w:rPr>
+          <w:lang w:val="en-US"/>
+        </w:rPr>
+        <w:t>Martin’s Actor is the visitor</w:t>
+      </w:r>
+    </w:p>
+    <w:p>
+      <w:pPr>
+        <w:pStyle w:val="ListParagraph"/>
+        <w:ind w:left="360"/>
+        <w:rPr>
+          <w:lang w:val="en-US"/>
+        </w:rPr>
+      </w:pPr>
+      <w:r>
+        <w:rPr>
+          <w:lang w:val="en-US"/>
+        </w:rPr>
+        <w:t>-Schedules an appointment</w:t>
+      </w:r>
+    </w:p>
+    <w:p>
+      <w:pPr>
+        <w:pStyle w:val="ListParagraph"/>
+        <w:ind w:left="360"/>
+        <w:rPr>
+          <w:lang w:val="en-US"/>
+        </w:rPr>
+      </w:pPr>
+      <w:r>
+        <w:rPr>
+          <w:lang w:val="en-US"/>
+        </w:rPr>
+        <w:t>-Event participation</w:t>
+      </w:r>
+    </w:p>
+    <w:p>
+      <w:pPr>
+        <w:pStyle w:val="ListParagraph"/>
+        <w:ind w:left="360"/>
+        <w:rPr>
+          <w:lang w:val="en-US"/>
+        </w:rPr>
+      </w:pPr>
+    </w:p>
+    <w:p>
+      <w:pPr>
+        <w:pStyle w:val="ListParagraph"/>
+        <w:ind w:left="360"/>
+        <w:rPr>
+          <w:lang w:val="en-US"/>
+        </w:rPr>
+      </w:pPr>
+      <w:r>
+        <w:rPr>
+          <w:lang w:val="en-US"/>
+        </w:rPr>
+        <w:t>Marcus’s Actor is the admin/warden</w:t>
+      </w:r>
+    </w:p>
+    <w:p>
+      <w:pPr>
+        <w:pStyle w:val="ListParagraph"/>
+        <w:ind w:left="360"/>
+        <w:rPr>
+          <w:lang w:val="en-US"/>
+        </w:rPr>
+      </w:pPr>
+      <w:r>
+        <w:rPr>
+          <w:lang w:val="en-US"/>
+        </w:rPr>
+        <w:t>-Time management</w:t>
+      </w:r>
+    </w:p>
+    <w:p>
+      <w:pPr>
+        <w:pStyle w:val="ListParagraph"/>
+        <w:ind w:left="360"/>
+        <w:rPr>
+          <w:lang w:val="en-US"/>
+        </w:rPr>
+      </w:pPr>
+      <w:r>
+        <w:rPr>
+          <w:lang w:val="en-US"/>
+        </w:rPr>
+        <w:t>-Event approval</w:t>
+      </w:r>
+    </w:p>
+    <w:p>
+      <w:pPr>
+        <w:pStyle w:val="ListParagraph"/>
+        <w:ind w:left="360"/>
+        <w:rPr>
+          <w:lang w:val="en-US"/>
+        </w:rPr>
+      </w:pPr>
+    </w:p>
+    <w:p>
+      <w:pPr>
+        <w:pStyle w:val="ListParagraph"/>
+        <w:ind w:left="360"/>
+        <w:rPr>
           <w:lang w:val="en-IN"/>
         </w:rPr>
       </w:pPr>
       <w:r>
         <w:rPr>
-          <w:b/>
-          <w:bCs/>
-          <w:lang w:val="en-US"/>
-        </w:rPr>
-        <w:t xml:space="preserve">Secondary: </w:t>
-      </w:r>
-      <w:r>
-        <w:rPr>
           <w:lang w:val="en-IN"/>
         </w:rPr>
-        <w:t>Some functions that are used to support the primary requirements.</w:t>
-      </w:r>
-    </w:p>
-    <w:p>
-      <w:pPr>
-        <w:pStyle w:val="ListParagraph"/>
+        <w:t>Josh’s Actor is the organization</w:t>
+      </w:r>
+    </w:p>
+    <w:p>
+      <w:pPr>
         <w:ind w:left="360"/>
         <w:rPr>
           <w:lang w:val="en-US"/>
@@ -4625,12 +3442,11 @@
         <w:rPr>
           <w:lang w:val="en-US"/>
         </w:rPr>
-        <w:t>Martin’s Actor is the visitor</w:t>
-      </w:r>
-    </w:p>
-    <w:p>
-      <w:pPr>
-        <w:pStyle w:val="ListParagraph"/>
+        <w:t>-Plans events for inmate</w:t>
+      </w:r>
+    </w:p>
+    <w:p>
+      <w:pPr>
         <w:ind w:left="360"/>
         <w:rPr>
           <w:lang w:val="en-US"/>
@@ -4640,130 +3456,16 @@
         <w:rPr>
           <w:lang w:val="en-US"/>
         </w:rPr>
-        <w:lastRenderedPageBreak/>
-        <w:t>-Schedules an appointment</w:t>
-      </w:r>
-    </w:p>
-    <w:p>
-      <w:pPr>
-        <w:pStyle w:val="ListParagraph"/>
+        <w:t>-Plans community service for inmates</w:t>
+      </w:r>
+    </w:p>
+    <w:p>
+      <w:pPr>
         <w:ind w:left="360"/>
         <w:rPr>
           <w:lang w:val="en-US"/>
         </w:rPr>
       </w:pPr>
-      <w:r>
-        <w:rPr>
-          <w:lang w:val="en-US"/>
-        </w:rPr>
-        <w:t>-Event participation</w:t>
-      </w:r>
-    </w:p>
-    <w:p>
-      <w:pPr>
-        <w:pStyle w:val="ListParagraph"/>
-        <w:ind w:left="360"/>
-        <w:rPr>
-          <w:lang w:val="en-US"/>
-        </w:rPr>
-      </w:pPr>
-    </w:p>
-    <w:p>
-      <w:pPr>
-        <w:pStyle w:val="ListParagraph"/>
-        <w:ind w:left="360"/>
-        <w:rPr>
-          <w:lang w:val="en-US"/>
-        </w:rPr>
-      </w:pPr>
-      <w:r>
-        <w:rPr>
-          <w:lang w:val="en-US"/>
-        </w:rPr>
-        <w:t>Marcus’s Actor is the admin/warden</w:t>
-      </w:r>
-    </w:p>
-    <w:p>
-      <w:pPr>
-        <w:pStyle w:val="ListParagraph"/>
-        <w:ind w:left="360"/>
-        <w:rPr>
-          <w:lang w:val="en-US"/>
-        </w:rPr>
-      </w:pPr>
-      <w:r>
-        <w:rPr>
-          <w:lang w:val="en-US"/>
-        </w:rPr>
-        <w:t>-Time management</w:t>
-      </w:r>
-    </w:p>
-    <w:p>
-      <w:pPr>
-        <w:pStyle w:val="ListParagraph"/>
-        <w:ind w:left="360"/>
-        <w:rPr>
-          <w:lang w:val="en-US"/>
-        </w:rPr>
-      </w:pPr>
-      <w:r>
-        <w:rPr>
-          <w:lang w:val="en-US"/>
-        </w:rPr>
-        <w:t>-Event approval</w:t>
-      </w:r>
-    </w:p>
-    <w:p>
-      <w:pPr>
-        <w:pStyle w:val="ListParagraph"/>
-        <w:ind w:left="360"/>
-        <w:rPr>
-          <w:lang w:val="en-US"/>
-        </w:rPr>
-      </w:pPr>
-    </w:p>
-    <w:p>
-      <w:pPr>
-        <w:pStyle w:val="ListParagraph"/>
-        <w:ind w:left="360"/>
-        <w:rPr>
-          <w:lang w:val="en-IN"/>
-        </w:rPr>
-      </w:pPr>
-      <w:r>
-        <w:rPr>
-          <w:lang w:val="en-IN"/>
-        </w:rPr>
-        <w:t>Josh’s Actor is the organization</w:t>
-      </w:r>
-    </w:p>
-    <w:p>
-      <w:pPr>
-        <w:ind w:left="360"/>
-        <w:rPr>
-          <w:lang w:val="en-US"/>
-        </w:rPr>
-      </w:pPr>
-      <w:r>
-        <w:rPr>
-          <w:lang w:val="en-US"/>
-        </w:rPr>
-        <w:t>-Plans events for inmate</w:t>
-      </w:r>
-    </w:p>
-    <w:p>
-      <w:pPr>
-        <w:ind w:left="360"/>
-        <w:rPr>
-          <w:lang w:val="en-US"/>
-        </w:rPr>
-      </w:pPr>
-      <w:r>
-        <w:rPr>
-          <w:lang w:val="en-US"/>
-        </w:rPr>
-        <w:t>-Plans community service for inmates</w:t>
-      </w:r>
     </w:p>
     <w:p>
       <w:pPr>
@@ -4782,7 +3484,7 @@
           <w:lang w:val="en-US"/>
         </w:rPr>
       </w:pPr>
-      <w:bookmarkStart w:id="3" w:name="_Toc114936160"/>
+      <w:bookmarkStart w:id="3" w:name="_Toc117538072"/>
       <w:r>
         <w:rPr>
           <w:lang w:val="en-US"/>
@@ -4790,6 +3492,18 @@
         <w:t>Technical Requirements</w:t>
       </w:r>
       <w:bookmarkEnd w:id="3"/>
+    </w:p>
+    <w:p>
+      <w:pPr>
+        <w:pStyle w:val="ListParagraph"/>
+        <w:spacing w:before="100" w:beforeAutospacing="1" w:after="100" w:afterAutospacing="1"/>
+        <w:ind w:left="360"/>
+        <w:rPr>
+          <w:rStyle w:val="Heading3Char"/>
+          <w:rFonts w:ascii="Times New Roman" w:hAnsi="Times New Roman" w:cs="Times New Roman"/>
+          <w:lang w:val="en-US"/>
+        </w:rPr>
+      </w:pPr>
     </w:p>
     <w:p>
       <w:pPr>
@@ -4805,7 +3519,7 @@
           <w:lang w:val="en-US"/>
         </w:rPr>
       </w:pPr>
-      <w:bookmarkStart w:id="4" w:name="_Toc114936161"/>
+      <w:bookmarkStart w:id="4" w:name="_Toc117538073"/>
       <w:r>
         <w:rPr>
           <w:rStyle w:val="Heading3Char"/>
@@ -4815,6 +3529,18 @@
         <w:t>Operating System &amp; Compatibility</w:t>
       </w:r>
       <w:bookmarkEnd w:id="4"/>
+    </w:p>
+    <w:p>
+      <w:pPr>
+        <w:pStyle w:val="ListParagraph"/>
+        <w:spacing w:before="100" w:beforeAutospacing="1" w:after="100" w:afterAutospacing="1"/>
+        <w:ind w:left="360"/>
+        <w:rPr>
+          <w:rStyle w:val="Heading3Char"/>
+          <w:rFonts w:ascii="Times New Roman" w:hAnsi="Times New Roman" w:cs="Times New Roman"/>
+          <w:lang w:val="en-US"/>
+        </w:rPr>
+      </w:pPr>
     </w:p>
     <w:p>
       <w:pPr>
@@ -4830,7 +3556,7 @@
           <w:lang w:val="en-US"/>
         </w:rPr>
       </w:pPr>
-      <w:bookmarkStart w:id="5" w:name="_Toc114936162"/>
+      <w:bookmarkStart w:id="5" w:name="_Toc117538074"/>
       <w:r>
         <w:rPr>
           <w:rStyle w:val="Heading3Char"/>
@@ -4840,6 +3566,14 @@
         <w:t>Interface requirements</w:t>
       </w:r>
       <w:bookmarkEnd w:id="5"/>
+      <w:r>
+        <w:rPr>
+          <w:rStyle w:val="Heading3Char"/>
+          <w:rFonts w:ascii="Times New Roman" w:hAnsi="Times New Roman" w:cs="Times New Roman"/>
+          <w:lang w:val="en-US"/>
+        </w:rPr>
+        <w:br/>
+      </w:r>
     </w:p>
     <w:p>
       <w:pPr>
@@ -4855,7 +3589,7 @@
           <w:lang w:val="en-US"/>
         </w:rPr>
       </w:pPr>
-      <w:bookmarkStart w:id="6" w:name="_Toc114936163"/>
+      <w:bookmarkStart w:id="6" w:name="_Toc117538075"/>
       <w:r>
         <w:rPr>
           <w:rStyle w:val="Heading3Char"/>
@@ -4884,325 +3618,8 @@
         </w:rPr>
         <w:t>T</w:t>
       </w:r>
-      <w:proofErr w:type="spellStart"/>
-      <w:r>
-        <w:t>he</w:t>
-      </w:r>
-      <w:proofErr w:type="spellEnd"/>
-      <w:r>
-        <w:t xml:space="preserve"> </w:t>
-      </w:r>
-      <w:proofErr w:type="spellStart"/>
-      <w:r>
-        <w:t>logic</w:t>
-      </w:r>
-      <w:proofErr w:type="spellEnd"/>
-      <w:r>
-        <w:t xml:space="preserve"> </w:t>
-      </w:r>
-      <w:proofErr w:type="spellStart"/>
-      <w:r>
-        <w:t>behind</w:t>
-      </w:r>
-      <w:proofErr w:type="spellEnd"/>
-      <w:r>
-        <w:t xml:space="preserve"> </w:t>
-      </w:r>
-      <w:proofErr w:type="spellStart"/>
-      <w:r>
-        <w:t>the</w:t>
-      </w:r>
-      <w:proofErr w:type="spellEnd"/>
-      <w:r>
-        <w:t xml:space="preserve"> </w:t>
-      </w:r>
-      <w:proofErr w:type="spellStart"/>
-      <w:r>
-        <w:t>interactions</w:t>
-      </w:r>
-      <w:proofErr w:type="spellEnd"/>
-      <w:r>
-        <w:t xml:space="preserve"> </w:t>
-      </w:r>
-      <w:proofErr w:type="spellStart"/>
-      <w:r>
-        <w:t>between</w:t>
-      </w:r>
-      <w:proofErr w:type="spellEnd"/>
-      <w:r>
-        <w:t xml:space="preserve"> </w:t>
-      </w:r>
-      <w:proofErr w:type="spellStart"/>
-      <w:r>
-        <w:t>the</w:t>
-      </w:r>
-      <w:proofErr w:type="spellEnd"/>
-      <w:r>
-        <w:t xml:space="preserve"> </w:t>
-      </w:r>
-      <w:proofErr w:type="spellStart"/>
-      <w:r>
-        <w:t>users</w:t>
-      </w:r>
-      <w:proofErr w:type="spellEnd"/>
-      <w:r>
-        <w:t xml:space="preserve"> </w:t>
-      </w:r>
-      <w:proofErr w:type="spellStart"/>
-      <w:r>
-        <w:t>and</w:t>
-      </w:r>
-      <w:proofErr w:type="spellEnd"/>
-      <w:r>
-        <w:t xml:space="preserve"> </w:t>
-      </w:r>
-      <w:proofErr w:type="spellStart"/>
-      <w:r>
-        <w:t>the</w:t>
-      </w:r>
-      <w:proofErr w:type="spellEnd"/>
-      <w:r>
-        <w:t xml:space="preserve"> </w:t>
-      </w:r>
-      <w:proofErr w:type="spellStart"/>
-      <w:r>
-        <w:t>software</w:t>
-      </w:r>
-      <w:proofErr w:type="spellEnd"/>
-      <w:r>
-        <w:t xml:space="preserve">. </w:t>
-      </w:r>
-      <w:proofErr w:type="spellStart"/>
-      <w:r>
-        <w:t>This</w:t>
-      </w:r>
-      <w:proofErr w:type="spellEnd"/>
-      <w:r>
-        <w:t xml:space="preserve"> </w:t>
-      </w:r>
-      <w:proofErr w:type="spellStart"/>
-      <w:r>
-        <w:t>includes</w:t>
-      </w:r>
-      <w:proofErr w:type="spellEnd"/>
-      <w:r>
-        <w:t xml:space="preserve"> </w:t>
-      </w:r>
-      <w:proofErr w:type="spellStart"/>
-      <w:r>
-        <w:t>the</w:t>
-      </w:r>
-      <w:proofErr w:type="spellEnd"/>
-      <w:r>
-        <w:t xml:space="preserve"> </w:t>
-      </w:r>
-      <w:proofErr w:type="spellStart"/>
-      <w:r>
-        <w:t>sample</w:t>
-      </w:r>
-      <w:proofErr w:type="spellEnd"/>
-      <w:r>
-        <w:t xml:space="preserve"> </w:t>
-      </w:r>
-      <w:proofErr w:type="spellStart"/>
-      <w:r>
-        <w:t>screen</w:t>
-      </w:r>
-      <w:proofErr w:type="spellEnd"/>
-      <w:r>
-        <w:t xml:space="preserve"> </w:t>
-      </w:r>
-      <w:proofErr w:type="spellStart"/>
-      <w:r>
-        <w:t>layout</w:t>
-      </w:r>
-      <w:proofErr w:type="spellEnd"/>
-      <w:r>
-        <w:t xml:space="preserve">, </w:t>
-      </w:r>
-      <w:proofErr w:type="spellStart"/>
-      <w:r>
-        <w:t>buttons</w:t>
-      </w:r>
-      <w:proofErr w:type="spellEnd"/>
-      <w:r>
-        <w:t xml:space="preserve"> </w:t>
-      </w:r>
-      <w:proofErr w:type="spellStart"/>
-      <w:r>
-        <w:t>and</w:t>
-      </w:r>
-      <w:proofErr w:type="spellEnd"/>
-      <w:r>
-        <w:t xml:space="preserve"> </w:t>
-      </w:r>
-      <w:proofErr w:type="spellStart"/>
-      <w:r>
-        <w:t>functions</w:t>
-      </w:r>
-      <w:proofErr w:type="spellEnd"/>
-      <w:r>
-        <w:t xml:space="preserve"> </w:t>
-      </w:r>
-      <w:proofErr w:type="spellStart"/>
-      <w:r>
-        <w:t>that</w:t>
-      </w:r>
-      <w:proofErr w:type="spellEnd"/>
-      <w:r>
-        <w:t xml:space="preserve"> </w:t>
-      </w:r>
-      <w:proofErr w:type="spellStart"/>
-      <w:r>
-        <w:t>would</w:t>
-      </w:r>
-      <w:proofErr w:type="spellEnd"/>
-      <w:r>
-        <w:t xml:space="preserve"> </w:t>
-      </w:r>
-      <w:proofErr w:type="spellStart"/>
-      <w:r>
-        <w:t>appear</w:t>
-      </w:r>
-      <w:proofErr w:type="spellEnd"/>
-      <w:r>
-        <w:t xml:space="preserve"> </w:t>
-      </w:r>
-      <w:proofErr w:type="spellStart"/>
-      <w:r>
-        <w:t>on</w:t>
-      </w:r>
-      <w:proofErr w:type="spellEnd"/>
-      <w:r>
-        <w:t xml:space="preserve"> </w:t>
-      </w:r>
-      <w:proofErr w:type="spellStart"/>
-      <w:r>
-        <w:t>every</w:t>
-      </w:r>
-      <w:proofErr w:type="spellEnd"/>
-      <w:r>
-        <w:t xml:space="preserve"> </w:t>
-      </w:r>
-      <w:proofErr w:type="spellStart"/>
-      <w:r>
-        <w:t>screen</w:t>
-      </w:r>
-      <w:proofErr w:type="spellEnd"/>
-      <w:r>
-        <w:t xml:space="preserve">, </w:t>
-      </w:r>
-      <w:proofErr w:type="spellStart"/>
-      <w:r>
-        <w:t>messages</w:t>
-      </w:r>
-      <w:proofErr w:type="spellEnd"/>
-      <w:r>
-        <w:t xml:space="preserve"> </w:t>
-      </w:r>
-      <w:proofErr w:type="spellStart"/>
-      <w:r>
-        <w:t>to</w:t>
-      </w:r>
-      <w:proofErr w:type="spellEnd"/>
-      <w:r>
-        <w:t xml:space="preserve"> </w:t>
-      </w:r>
-      <w:proofErr w:type="spellStart"/>
-      <w:r>
-        <w:t>be</w:t>
-      </w:r>
-      <w:proofErr w:type="spellEnd"/>
-      <w:r>
-        <w:t xml:space="preserve"> </w:t>
-      </w:r>
-      <w:proofErr w:type="spellStart"/>
-      <w:r>
-        <w:t>displayed</w:t>
-      </w:r>
-      <w:proofErr w:type="spellEnd"/>
-      <w:r>
-        <w:t xml:space="preserve"> </w:t>
-      </w:r>
-      <w:proofErr w:type="spellStart"/>
-      <w:r>
-        <w:t>on</w:t>
-      </w:r>
-      <w:proofErr w:type="spellEnd"/>
-      <w:r>
-        <w:t xml:space="preserve"> </w:t>
-      </w:r>
-      <w:proofErr w:type="spellStart"/>
-      <w:r>
-        <w:t>each</w:t>
-      </w:r>
-      <w:proofErr w:type="spellEnd"/>
-      <w:r>
-        <w:t xml:space="preserve"> </w:t>
-      </w:r>
-      <w:proofErr w:type="spellStart"/>
-      <w:r>
-        <w:t>screen</w:t>
-      </w:r>
-      <w:proofErr w:type="spellEnd"/>
-      <w:r>
-        <w:t xml:space="preserve"> </w:t>
-      </w:r>
-      <w:proofErr w:type="spellStart"/>
-      <w:r>
-        <w:t>and</w:t>
-      </w:r>
-      <w:proofErr w:type="spellEnd"/>
-      <w:r>
-        <w:t xml:space="preserve"> </w:t>
-      </w:r>
-      <w:proofErr w:type="spellStart"/>
-      <w:r>
-        <w:t>the</w:t>
-      </w:r>
-      <w:proofErr w:type="spellEnd"/>
-      <w:r>
-        <w:t xml:space="preserve"> </w:t>
-      </w:r>
-      <w:proofErr w:type="spellStart"/>
-      <w:r>
-        <w:t>style</w:t>
-      </w:r>
-      <w:proofErr w:type="spellEnd"/>
-      <w:r>
-        <w:t xml:space="preserve"> </w:t>
-      </w:r>
-      <w:proofErr w:type="spellStart"/>
-      <w:r>
-        <w:t>guides</w:t>
-      </w:r>
-      <w:proofErr w:type="spellEnd"/>
-      <w:r>
-        <w:t xml:space="preserve"> </w:t>
-      </w:r>
-      <w:proofErr w:type="spellStart"/>
-      <w:r>
-        <w:t>to</w:t>
-      </w:r>
-      <w:proofErr w:type="spellEnd"/>
-      <w:r>
-        <w:t xml:space="preserve"> </w:t>
-      </w:r>
-      <w:proofErr w:type="spellStart"/>
-      <w:r>
-        <w:t>be</w:t>
-      </w:r>
-      <w:proofErr w:type="spellEnd"/>
-      <w:r>
-        <w:t xml:space="preserve"> </w:t>
-      </w:r>
-      <w:proofErr w:type="spellStart"/>
-      <w:r>
-        <w:t>used</w:t>
-      </w:r>
-      <w:proofErr w:type="spellEnd"/>
-      <w:r>
-        <w:t>.</w:t>
+      <w:r>
+        <w:t>he logic behind the interactions between the users and the software. This includes the sample screen layout, buttons and functions that would appear on every screen, messages to be displayed on each screen and the style guides to be used.</w:t>
       </w:r>
       <w:r>
         <w:rPr>
@@ -5237,7 +3654,7 @@
           <w:lang w:val="en-US"/>
         </w:rPr>
       </w:pPr>
-      <w:bookmarkStart w:id="7" w:name="_Toc114936164"/>
+      <w:bookmarkStart w:id="7" w:name="_Toc117538076"/>
       <w:r>
         <w:rPr>
           <w:rStyle w:val="Heading3Char"/>
@@ -5251,260 +3668,15 @@
     <w:p>
       <w:pPr>
         <w:ind w:left="708"/>
-      </w:pPr>
-      <w:r>
-        <w:t xml:space="preserve">All </w:t>
-      </w:r>
-      <w:proofErr w:type="spellStart"/>
-      <w:r>
-        <w:t>the</w:t>
-      </w:r>
-      <w:proofErr w:type="spellEnd"/>
-      <w:r>
-        <w:t xml:space="preserve"> </w:t>
-      </w:r>
-      <w:proofErr w:type="spellStart"/>
-      <w:r>
-        <w:t>hardware-software</w:t>
-      </w:r>
-      <w:proofErr w:type="spellEnd"/>
-      <w:r>
-        <w:t xml:space="preserve"> </w:t>
-      </w:r>
-      <w:proofErr w:type="spellStart"/>
-      <w:r>
-        <w:t>interactions</w:t>
-      </w:r>
-      <w:proofErr w:type="spellEnd"/>
-      <w:r>
-        <w:t xml:space="preserve"> </w:t>
-      </w:r>
-      <w:proofErr w:type="spellStart"/>
-      <w:r>
-        <w:t>with</w:t>
-      </w:r>
-      <w:proofErr w:type="spellEnd"/>
-      <w:r>
-        <w:t xml:space="preserve"> </w:t>
-      </w:r>
-      <w:proofErr w:type="spellStart"/>
-      <w:r>
-        <w:t>the</w:t>
-      </w:r>
-      <w:proofErr w:type="spellEnd"/>
-      <w:r>
-        <w:t xml:space="preserve"> </w:t>
-      </w:r>
-      <w:proofErr w:type="spellStart"/>
-      <w:r>
-        <w:t>list</w:t>
-      </w:r>
-      <w:proofErr w:type="spellEnd"/>
-      <w:r>
-        <w:t xml:space="preserve"> </w:t>
-      </w:r>
-      <w:proofErr w:type="spellStart"/>
-      <w:r>
-        <w:t>of</w:t>
-      </w:r>
-      <w:proofErr w:type="spellEnd"/>
-      <w:r>
-        <w:t xml:space="preserve"> </w:t>
-      </w:r>
-      <w:proofErr w:type="spellStart"/>
-      <w:r>
-        <w:t>supported</w:t>
-      </w:r>
-      <w:proofErr w:type="spellEnd"/>
-      <w:r>
-        <w:t xml:space="preserve"> </w:t>
-      </w:r>
-      <w:proofErr w:type="spellStart"/>
-      <w:r>
-        <w:t>devices</w:t>
-      </w:r>
-      <w:proofErr w:type="spellEnd"/>
-      <w:r>
-        <w:t xml:space="preserve"> </w:t>
-      </w:r>
-      <w:proofErr w:type="spellStart"/>
-      <w:r>
-        <w:t>on</w:t>
-      </w:r>
-      <w:proofErr w:type="spellEnd"/>
-      <w:r>
-        <w:t xml:space="preserve"> </w:t>
-      </w:r>
-      <w:proofErr w:type="spellStart"/>
-      <w:r>
-        <w:t>which</w:t>
-      </w:r>
-      <w:proofErr w:type="spellEnd"/>
-      <w:r>
-        <w:t xml:space="preserve"> </w:t>
-      </w:r>
-      <w:proofErr w:type="spellStart"/>
-      <w:r>
-        <w:t>the</w:t>
-      </w:r>
-      <w:proofErr w:type="spellEnd"/>
-      <w:r>
-        <w:t xml:space="preserve"> </w:t>
-      </w:r>
-      <w:proofErr w:type="spellStart"/>
-      <w:r>
-        <w:t>software</w:t>
-      </w:r>
-      <w:proofErr w:type="spellEnd"/>
-      <w:r>
-        <w:t xml:space="preserve"> </w:t>
-      </w:r>
-      <w:proofErr w:type="spellStart"/>
-      <w:r>
-        <w:t>is</w:t>
-      </w:r>
-      <w:proofErr w:type="spellEnd"/>
-      <w:r>
-        <w:t xml:space="preserve"> </w:t>
-      </w:r>
-      <w:proofErr w:type="spellStart"/>
-      <w:r>
-        <w:t>intended</w:t>
-      </w:r>
-      <w:proofErr w:type="spellEnd"/>
-      <w:r>
-        <w:t xml:space="preserve"> </w:t>
-      </w:r>
-      <w:proofErr w:type="spellStart"/>
-      <w:r>
-        <w:t>to</w:t>
-      </w:r>
-      <w:proofErr w:type="spellEnd"/>
-      <w:r>
-        <w:t xml:space="preserve"> </w:t>
-      </w:r>
-      <w:proofErr w:type="spellStart"/>
-      <w:r>
-        <w:t>run</w:t>
-      </w:r>
-      <w:proofErr w:type="spellEnd"/>
-      <w:r>
-        <w:t xml:space="preserve"> </w:t>
-      </w:r>
-      <w:proofErr w:type="spellStart"/>
-      <w:r>
-        <w:t>on</w:t>
-      </w:r>
-      <w:proofErr w:type="spellEnd"/>
-      <w:r>
-        <w:t xml:space="preserve">, </w:t>
-      </w:r>
-      <w:proofErr w:type="spellStart"/>
-      <w:r>
-        <w:t>the</w:t>
-      </w:r>
-      <w:proofErr w:type="spellEnd"/>
-      <w:r>
-        <w:t xml:space="preserve"> </w:t>
-      </w:r>
-      <w:proofErr w:type="spellStart"/>
-      <w:r>
-        <w:t>network</w:t>
-      </w:r>
-      <w:proofErr w:type="spellEnd"/>
-      <w:r>
-        <w:t xml:space="preserve"> </w:t>
-      </w:r>
-      <w:proofErr w:type="spellStart"/>
-      <w:r>
-        <w:t>requirements</w:t>
-      </w:r>
-      <w:proofErr w:type="spellEnd"/>
-      <w:r>
-        <w:t xml:space="preserve"> </w:t>
-      </w:r>
-      <w:proofErr w:type="spellStart"/>
-      <w:r>
-        <w:t>along</w:t>
-      </w:r>
-      <w:proofErr w:type="spellEnd"/>
-      <w:r>
-        <w:t xml:space="preserve"> </w:t>
-      </w:r>
-      <w:proofErr w:type="spellStart"/>
-      <w:r>
-        <w:t>with</w:t>
-      </w:r>
-      <w:proofErr w:type="spellEnd"/>
-      <w:r>
-        <w:t xml:space="preserve"> </w:t>
-      </w:r>
-      <w:proofErr w:type="spellStart"/>
-      <w:r>
-        <w:t>the</w:t>
-      </w:r>
-      <w:proofErr w:type="spellEnd"/>
-      <w:r>
-        <w:t xml:space="preserve"> </w:t>
-      </w:r>
-      <w:proofErr w:type="spellStart"/>
-      <w:r>
-        <w:t>list</w:t>
-      </w:r>
-      <w:proofErr w:type="spellEnd"/>
-      <w:r>
-        <w:t xml:space="preserve"> </w:t>
-      </w:r>
-      <w:proofErr w:type="spellStart"/>
-      <w:r>
-        <w:t>of</w:t>
-      </w:r>
-      <w:proofErr w:type="spellEnd"/>
-      <w:r>
-        <w:t xml:space="preserve"> </w:t>
-      </w:r>
-      <w:proofErr w:type="spellStart"/>
-      <w:r>
-        <w:t>communication</w:t>
-      </w:r>
-      <w:proofErr w:type="spellEnd"/>
-      <w:r>
-        <w:t xml:space="preserve"> </w:t>
-      </w:r>
-      <w:proofErr w:type="spellStart"/>
-      <w:r>
-        <w:t>protocols</w:t>
-      </w:r>
-      <w:proofErr w:type="spellEnd"/>
-      <w:r>
-        <w:t xml:space="preserve"> </w:t>
-      </w:r>
-      <w:proofErr w:type="spellStart"/>
-      <w:r>
-        <w:t>to</w:t>
-      </w:r>
-      <w:proofErr w:type="spellEnd"/>
-      <w:r>
-        <w:t xml:space="preserve"> </w:t>
-      </w:r>
-      <w:proofErr w:type="spellStart"/>
-      <w:r>
-        <w:t>be</w:t>
-      </w:r>
-      <w:proofErr w:type="spellEnd"/>
-      <w:r>
-        <w:t xml:space="preserve"> </w:t>
-      </w:r>
-      <w:proofErr w:type="spellStart"/>
-      <w:r>
-        <w:t>used</w:t>
-      </w:r>
-      <w:proofErr w:type="spellEnd"/>
-      <w:r>
-        <w:rPr>
-          <w:lang w:val="en-US"/>
-        </w:rPr>
-        <w:t xml:space="preserve">. </w:t>
+        <w:rPr>
+          <w:lang w:val="en-US"/>
+        </w:rPr>
+      </w:pPr>
+      <w:r>
+        <w:rPr>
+          <w:lang w:val="en-US"/>
+        </w:rPr>
+        <w:t xml:space="preserve">This application is intended to run as a web-application and the only requirements needed is a laptop that can pull the code and run the program to appear in your browser </w:t>
       </w:r>
     </w:p>
     <w:p>
@@ -5521,7 +3693,7 @@
           <w:lang w:val="en-US"/>
         </w:rPr>
       </w:pPr>
-      <w:bookmarkStart w:id="8" w:name="_Toc114936165"/>
+      <w:bookmarkStart w:id="8" w:name="_Toc117538077"/>
       <w:r>
         <w:rPr>
           <w:rStyle w:val="Heading3Char"/>
@@ -5537,152 +3709,26 @@
         <w:spacing w:before="100" w:beforeAutospacing="1" w:after="100" w:afterAutospacing="1"/>
         <w:ind w:left="708"/>
         <w:rPr>
+          <w:lang w:val="en-US"/>
+        </w:rPr>
+      </w:pPr>
+      <w:r>
+        <w:rPr>
+          <w:lang w:val="en-US"/>
+        </w:rPr>
+        <w:t>No communication methods will be necessary to run this application</w:t>
+      </w:r>
+    </w:p>
+    <w:p>
+      <w:pPr>
+        <w:spacing w:before="100" w:beforeAutospacing="1" w:after="100" w:afterAutospacing="1"/>
+        <w:ind w:left="708"/>
+        <w:rPr>
           <w:rStyle w:val="Heading3Char"/>
           <w:rFonts w:ascii="Times New Roman" w:hAnsi="Times New Roman" w:cs="Times New Roman"/>
           <w:lang w:val="en-US"/>
         </w:rPr>
       </w:pPr>
-      <w:proofErr w:type="spellStart"/>
-      <w:r>
-        <w:t>Determination</w:t>
-      </w:r>
-      <w:proofErr w:type="spellEnd"/>
-      <w:r>
-        <w:t xml:space="preserve"> </w:t>
-      </w:r>
-      <w:proofErr w:type="spellStart"/>
-      <w:r>
-        <w:t>of</w:t>
-      </w:r>
-      <w:proofErr w:type="spellEnd"/>
-      <w:r>
-        <w:t xml:space="preserve"> </w:t>
-      </w:r>
-      <w:proofErr w:type="spellStart"/>
-      <w:r>
-        <w:t>all</w:t>
-      </w:r>
-      <w:proofErr w:type="spellEnd"/>
-      <w:r>
-        <w:t xml:space="preserve"> </w:t>
-      </w:r>
-      <w:proofErr w:type="spellStart"/>
-      <w:r>
-        <w:t>the</w:t>
-      </w:r>
-      <w:proofErr w:type="spellEnd"/>
-      <w:r>
-        <w:t xml:space="preserve"> </w:t>
-      </w:r>
-      <w:proofErr w:type="spellStart"/>
-      <w:r>
-        <w:t>communication</w:t>
-      </w:r>
-      <w:proofErr w:type="spellEnd"/>
-      <w:r>
-        <w:t xml:space="preserve"> </w:t>
-      </w:r>
-      <w:proofErr w:type="spellStart"/>
-      <w:r>
-        <w:t>standards</w:t>
-      </w:r>
-      <w:proofErr w:type="spellEnd"/>
-      <w:r>
-        <w:t xml:space="preserve"> </w:t>
-      </w:r>
-      <w:proofErr w:type="spellStart"/>
-      <w:r>
-        <w:t>to</w:t>
-      </w:r>
-      <w:proofErr w:type="spellEnd"/>
-      <w:r>
-        <w:t xml:space="preserve"> </w:t>
-      </w:r>
-      <w:proofErr w:type="spellStart"/>
-      <w:r>
-        <w:t>be</w:t>
-      </w:r>
-      <w:proofErr w:type="spellEnd"/>
-      <w:r>
-        <w:t xml:space="preserve"> </w:t>
-      </w:r>
-      <w:proofErr w:type="spellStart"/>
-      <w:r>
-        <w:t>utilized</w:t>
-      </w:r>
-      <w:proofErr w:type="spellEnd"/>
-      <w:r>
-        <w:t xml:space="preserve"> </w:t>
-      </w:r>
-      <w:proofErr w:type="spellStart"/>
-      <w:r>
-        <w:t>by</w:t>
-      </w:r>
-      <w:proofErr w:type="spellEnd"/>
-      <w:r>
-        <w:t xml:space="preserve"> </w:t>
-      </w:r>
-      <w:proofErr w:type="spellStart"/>
-      <w:r>
-        <w:t>the</w:t>
-      </w:r>
-      <w:proofErr w:type="spellEnd"/>
-      <w:r>
-        <w:t xml:space="preserve"> </w:t>
-      </w:r>
-      <w:proofErr w:type="spellStart"/>
-      <w:r>
-        <w:t>software</w:t>
-      </w:r>
-      <w:proofErr w:type="spellEnd"/>
-      <w:r>
-        <w:t xml:space="preserve"> </w:t>
-      </w:r>
-      <w:proofErr w:type="spellStart"/>
-      <w:r>
-        <w:t>as</w:t>
-      </w:r>
-      <w:proofErr w:type="spellEnd"/>
-      <w:r>
-        <w:t xml:space="preserve"> a </w:t>
-      </w:r>
-      <w:proofErr w:type="spellStart"/>
-      <w:r>
-        <w:t>part</w:t>
-      </w:r>
-      <w:proofErr w:type="spellEnd"/>
-      <w:r>
-        <w:t xml:space="preserve"> </w:t>
-      </w:r>
-      <w:proofErr w:type="spellStart"/>
-      <w:r>
-        <w:t>of</w:t>
-      </w:r>
-      <w:proofErr w:type="spellEnd"/>
-      <w:r>
-        <w:t xml:space="preserve"> </w:t>
-      </w:r>
-      <w:proofErr w:type="spellStart"/>
-      <w:r>
-        <w:t>the</w:t>
-      </w:r>
-      <w:proofErr w:type="spellEnd"/>
-      <w:r>
-        <w:t xml:space="preserve"> </w:t>
-      </w:r>
-      <w:proofErr w:type="spellStart"/>
-      <w:r>
-        <w:t>project</w:t>
-      </w:r>
-      <w:proofErr w:type="spellEnd"/>
-      <w:r>
-        <w:rPr>
-          <w:rStyle w:val="Heading3Char"/>
-          <w:rFonts w:ascii="Times New Roman" w:hAnsi="Times New Roman" w:cs="Times New Roman"/>
-          <w:lang w:val="en-US"/>
-        </w:rPr>
-        <w:t xml:space="preserve"> </w:t>
-      </w:r>
     </w:p>
     <w:p>
       <w:pPr>
@@ -5693,14 +3739,20 @@
         </w:numPr>
         <w:spacing w:before="100" w:beforeAutospacing="1" w:after="100" w:afterAutospacing="1"/>
         <w:rPr>
-          <w:lang w:val="en-US"/>
-        </w:rPr>
-      </w:pPr>
-      <w:bookmarkStart w:id="9" w:name="_Toc114936166"/>
-      <w:r>
-        <w:rPr>
           <w:rStyle w:val="Heading3Char"/>
           <w:rFonts w:ascii="Times New Roman" w:hAnsi="Times New Roman" w:cs="Times New Roman"/>
+          <w:b w:val="0"/>
+          <w:bCs w:val="0"/>
+          <w:sz w:val="24"/>
+          <w:szCs w:val="24"/>
+          <w:lang w:val="en-US"/>
+        </w:rPr>
+      </w:pPr>
+      <w:bookmarkStart w:id="9" w:name="_Toc117538078"/>
+      <w:r>
+        <w:rPr>
+          <w:rStyle w:val="Heading3Char"/>
+          <w:rFonts w:ascii="Times New Roman" w:hAnsi="Times New Roman" w:cs="Times New Roman"/>
           <w:lang w:val="en-US"/>
         </w:rPr>
         <w:t>Software Interfaces</w:t>
@@ -5709,316 +3761,41 @@
     </w:p>
     <w:p>
       <w:pPr>
+        <w:pStyle w:val="ListParagraph"/>
         <w:spacing w:before="100" w:beforeAutospacing="1" w:after="100" w:afterAutospacing="1"/>
-        <w:rPr>
-          <w:lang w:val="en-US"/>
-        </w:rPr>
-      </w:pPr>
-      <w:r>
-        <w:t xml:space="preserve">The </w:t>
-      </w:r>
-      <w:proofErr w:type="spellStart"/>
-      <w:r>
-        <w:t>interaction</w:t>
-      </w:r>
-      <w:proofErr w:type="spellEnd"/>
-      <w:r>
-        <w:t xml:space="preserve"> </w:t>
-      </w:r>
-      <w:proofErr w:type="spellStart"/>
-      <w:r>
-        <w:t>of</w:t>
-      </w:r>
-      <w:proofErr w:type="spellEnd"/>
-      <w:r>
-        <w:t xml:space="preserve"> </w:t>
-      </w:r>
-      <w:proofErr w:type="spellStart"/>
-      <w:r>
-        <w:t>the</w:t>
-      </w:r>
-      <w:proofErr w:type="spellEnd"/>
-      <w:r>
-        <w:t xml:space="preserve"> </w:t>
-      </w:r>
-      <w:proofErr w:type="spellStart"/>
-      <w:r>
-        <w:t>software</w:t>
-      </w:r>
-      <w:proofErr w:type="spellEnd"/>
-      <w:r>
-        <w:t xml:space="preserve"> </w:t>
-      </w:r>
-      <w:proofErr w:type="spellStart"/>
-      <w:r>
-        <w:t>to</w:t>
-      </w:r>
-      <w:proofErr w:type="spellEnd"/>
-      <w:r>
-        <w:t xml:space="preserve"> </w:t>
-      </w:r>
-      <w:proofErr w:type="spellStart"/>
-      <w:r>
-        <w:t>be</w:t>
-      </w:r>
-      <w:proofErr w:type="spellEnd"/>
-      <w:r>
-        <w:t xml:space="preserve"> </w:t>
-      </w:r>
-      <w:proofErr w:type="spellStart"/>
-      <w:r>
-        <w:t>developed</w:t>
-      </w:r>
-      <w:proofErr w:type="spellEnd"/>
-      <w:r>
-        <w:t xml:space="preserve"> </w:t>
-      </w:r>
-      <w:proofErr w:type="spellStart"/>
-      <w:r>
-        <w:t>with</w:t>
-      </w:r>
-      <w:proofErr w:type="spellEnd"/>
-      <w:r>
-        <w:t xml:space="preserve"> </w:t>
-      </w:r>
-      <w:proofErr w:type="spellStart"/>
-      <w:r>
-        <w:t>other</w:t>
-      </w:r>
-      <w:proofErr w:type="spellEnd"/>
-      <w:r>
-        <w:t xml:space="preserve"> </w:t>
-      </w:r>
-      <w:proofErr w:type="spellStart"/>
-      <w:r>
-        <w:t>software</w:t>
-      </w:r>
-      <w:proofErr w:type="spellEnd"/>
-      <w:r>
-        <w:t xml:space="preserve"> </w:t>
-      </w:r>
-      <w:proofErr w:type="spellStart"/>
-      <w:r>
-        <w:t>components</w:t>
-      </w:r>
-      <w:proofErr w:type="spellEnd"/>
-      <w:r>
-        <w:t xml:space="preserve"> </w:t>
-      </w:r>
-      <w:proofErr w:type="spellStart"/>
-      <w:r>
-        <w:t>such</w:t>
-      </w:r>
-      <w:proofErr w:type="spellEnd"/>
-      <w:r>
-        <w:t xml:space="preserve"> </w:t>
-      </w:r>
-      <w:proofErr w:type="spellStart"/>
-      <w:r>
-        <w:t>as</w:t>
-      </w:r>
-      <w:proofErr w:type="spellEnd"/>
-      <w:r>
-        <w:t xml:space="preserve"> </w:t>
-      </w:r>
-      <w:proofErr w:type="spellStart"/>
-      <w:r>
-        <w:t>frontend</w:t>
-      </w:r>
-      <w:proofErr w:type="spellEnd"/>
-      <w:r>
-        <w:t xml:space="preserve"> </w:t>
-      </w:r>
-      <w:proofErr w:type="spellStart"/>
-      <w:r>
-        <w:t>and</w:t>
-      </w:r>
-      <w:proofErr w:type="spellEnd"/>
-      <w:r>
-        <w:t xml:space="preserve"> </w:t>
-      </w:r>
-      <w:proofErr w:type="spellStart"/>
-      <w:r>
-        <w:t>the</w:t>
-      </w:r>
-      <w:proofErr w:type="spellEnd"/>
-      <w:r>
-        <w:t xml:space="preserve"> </w:t>
-      </w:r>
-      <w:proofErr w:type="spellStart"/>
-      <w:r>
-        <w:t>backend</w:t>
-      </w:r>
-      <w:proofErr w:type="spellEnd"/>
-      <w:r>
-        <w:t xml:space="preserve"> </w:t>
-      </w:r>
-      <w:proofErr w:type="spellStart"/>
-      <w:r>
-        <w:t>framework</w:t>
-      </w:r>
-      <w:proofErr w:type="spellEnd"/>
-      <w:r>
-        <w:t xml:space="preserve"> </w:t>
-      </w:r>
-      <w:proofErr w:type="spellStart"/>
-      <w:r>
-        <w:t>to</w:t>
-      </w:r>
-      <w:proofErr w:type="spellEnd"/>
-      <w:r>
-        <w:t xml:space="preserve"> </w:t>
-      </w:r>
-      <w:proofErr w:type="spellStart"/>
-      <w:r>
-        <w:t>the</w:t>
-      </w:r>
-      <w:proofErr w:type="spellEnd"/>
-      <w:r>
-        <w:t xml:space="preserve"> </w:t>
-      </w:r>
-      <w:proofErr w:type="spellStart"/>
-      <w:r>
-        <w:t>used</w:t>
-      </w:r>
-      <w:proofErr w:type="spellEnd"/>
-      <w:r>
-        <w:t xml:space="preserve">, </w:t>
-      </w:r>
-      <w:proofErr w:type="spellStart"/>
-      <w:r>
-        <w:t>the</w:t>
-      </w:r>
-      <w:proofErr w:type="spellEnd"/>
-      <w:r>
-        <w:t xml:space="preserve"> </w:t>
-      </w:r>
-      <w:proofErr w:type="spellStart"/>
-      <w:r>
-        <w:t>database</w:t>
-      </w:r>
-      <w:proofErr w:type="spellEnd"/>
-      <w:r>
-        <w:t xml:space="preserve"> </w:t>
-      </w:r>
-      <w:proofErr w:type="spellStart"/>
-      <w:r>
-        <w:t>management</w:t>
-      </w:r>
-      <w:proofErr w:type="spellEnd"/>
-      <w:r>
-        <w:t xml:space="preserve"> </w:t>
-      </w:r>
-      <w:proofErr w:type="spellStart"/>
-      <w:r>
-        <w:t>system</w:t>
-      </w:r>
-      <w:proofErr w:type="spellEnd"/>
-      <w:r>
-        <w:t xml:space="preserve"> </w:t>
-      </w:r>
-      <w:proofErr w:type="spellStart"/>
-      <w:r>
-        <w:t>and</w:t>
-      </w:r>
-      <w:proofErr w:type="spellEnd"/>
-      <w:r>
-        <w:t xml:space="preserve"> </w:t>
-      </w:r>
-      <w:proofErr w:type="spellStart"/>
-      <w:r>
-        <w:t>libraries</w:t>
-      </w:r>
-      <w:proofErr w:type="spellEnd"/>
-      <w:r>
-        <w:t xml:space="preserve"> </w:t>
-      </w:r>
-      <w:proofErr w:type="spellStart"/>
-      <w:r>
-        <w:t>describing</w:t>
-      </w:r>
-      <w:proofErr w:type="spellEnd"/>
-      <w:r>
-        <w:t xml:space="preserve"> </w:t>
-      </w:r>
-      <w:proofErr w:type="spellStart"/>
-      <w:r>
-        <w:t>the</w:t>
-      </w:r>
-      <w:proofErr w:type="spellEnd"/>
-      <w:r>
-        <w:t xml:space="preserve"> </w:t>
-      </w:r>
-      <w:proofErr w:type="spellStart"/>
-      <w:r>
-        <w:t>need</w:t>
-      </w:r>
-      <w:proofErr w:type="spellEnd"/>
-      <w:r>
-        <w:t xml:space="preserve"> </w:t>
-      </w:r>
-      <w:proofErr w:type="spellStart"/>
-      <w:r>
-        <w:t>and</w:t>
-      </w:r>
-      <w:proofErr w:type="spellEnd"/>
-      <w:r>
-        <w:t xml:space="preserve"> </w:t>
-      </w:r>
-      <w:proofErr w:type="spellStart"/>
-      <w:r>
-        <w:t>the</w:t>
-      </w:r>
-      <w:proofErr w:type="spellEnd"/>
-      <w:r>
-        <w:t xml:space="preserve"> </w:t>
-      </w:r>
-      <w:proofErr w:type="spellStart"/>
-      <w:r>
-        <w:t>purpose</w:t>
-      </w:r>
-      <w:proofErr w:type="spellEnd"/>
-      <w:r>
-        <w:t xml:space="preserve"> </w:t>
-      </w:r>
-      <w:proofErr w:type="spellStart"/>
-      <w:r>
-        <w:t>behind</w:t>
-      </w:r>
-      <w:proofErr w:type="spellEnd"/>
-      <w:r>
-        <w:t xml:space="preserve"> </w:t>
-      </w:r>
-      <w:proofErr w:type="spellStart"/>
-      <w:r>
-        <w:t>each</w:t>
-      </w:r>
-      <w:proofErr w:type="spellEnd"/>
-      <w:r>
-        <w:t xml:space="preserve"> </w:t>
-      </w:r>
-      <w:proofErr w:type="spellStart"/>
-      <w:r>
-        <w:t>of</w:t>
-      </w:r>
-      <w:proofErr w:type="spellEnd"/>
-      <w:r>
-        <w:t xml:space="preserve"> </w:t>
-      </w:r>
-      <w:proofErr w:type="spellStart"/>
-      <w:r>
-        <w:t>them</w:t>
-      </w:r>
-      <w:proofErr w:type="spellEnd"/>
-      <w:r>
-        <w:t>.</w:t>
-      </w:r>
-      <w:r>
-        <w:rPr>
-          <w:lang w:val="en-US"/>
-        </w:rPr>
-        <w:t xml:space="preserve"> </w:t>
-      </w:r>
+        <w:ind w:left="708"/>
+        <w:rPr>
+          <w:rStyle w:val="Heading3Char"/>
+          <w:rFonts w:ascii="Times New Roman" w:hAnsi="Times New Roman" w:cs="Times New Roman"/>
+          <w:lang w:val="en-US"/>
+        </w:rPr>
+      </w:pPr>
+    </w:p>
+    <w:p>
+      <w:pPr>
+        <w:pStyle w:val="ListParagraph"/>
+        <w:spacing w:before="100" w:beforeAutospacing="1" w:after="100" w:afterAutospacing="1"/>
+        <w:ind w:left="708"/>
+        <w:rPr>
+          <w:lang w:val="en-US"/>
+        </w:rPr>
+      </w:pPr>
+      <w:r>
+        <w:rPr>
+          <w:lang w:val="en-US"/>
+        </w:rPr>
+        <w:lastRenderedPageBreak/>
+        <w:t>The only requirement is needed is a local connection to Wi-Fi as well as the ability to run Java code in any IDE that supports it. Our application was tested using NetBeans, and IntelliJ.</w:t>
+      </w:r>
+    </w:p>
+    <w:p>
+      <w:pPr>
+        <w:spacing w:before="100" w:beforeAutospacing="1" w:after="100" w:afterAutospacing="1"/>
+        <w:ind w:left="708"/>
+        <w:rPr>
+          <w:lang w:val="en-US"/>
+        </w:rPr>
+      </w:pPr>
     </w:p>
     <w:p>
       <w:pPr>
@@ -6037,7 +3814,7 @@
           <w:lang w:val="en-US"/>
         </w:rPr>
       </w:pPr>
-      <w:bookmarkStart w:id="10" w:name="_Toc114936167"/>
+      <w:bookmarkStart w:id="10" w:name="_Toc117538079"/>
       <w:r>
         <w:rPr>
           <w:lang w:val="en-US"/>
@@ -6045,37 +3822,6 @@
         <w:t>Non-Functional Requirements</w:t>
       </w:r>
       <w:bookmarkEnd w:id="10"/>
-    </w:p>
-    <w:p>
-      <w:pPr>
-        <w:pStyle w:val="ListParagraph"/>
-        <w:ind w:left="0"/>
-        <w:rPr>
-          <w:bCs/>
-          <w:lang w:val="en-IN"/>
-        </w:rPr>
-      </w:pPr>
-      <w:r>
-        <w:rPr>
-          <w:bCs/>
-          <w:lang w:val="en-IN"/>
-        </w:rPr>
-        <w:t>Constraints on the services or functions offered by the system (e.g., timing  constraints, constraints on the development process, standards, etc.).</w:t>
-      </w:r>
-      <w:r>
-        <w:rPr>
-          <w:bCs/>
-          <w:lang w:val="en-IN"/>
-        </w:rPr>
-        <w:t xml:space="preserve"> </w:t>
-      </w:r>
-      <w:r>
-        <w:rPr>
-          <w:bCs/>
-          <w:lang w:val="en-IN"/>
-        </w:rPr>
-        <w:t>Often apply to the system as a whole rather than individual features or  services.</w:t>
-      </w:r>
     </w:p>
     <w:p>
       <w:pPr>
@@ -6103,16 +3849,8 @@
         <w:rPr>
           <w:b/>
         </w:rPr>
-        <w:t xml:space="preserve">Performance </w:t>
-      </w:r>
-      <w:proofErr w:type="spellStart"/>
-      <w:r>
-        <w:rPr>
-          <w:b/>
-        </w:rPr>
-        <w:t>requirements</w:t>
-      </w:r>
-      <w:proofErr w:type="spellEnd"/>
+        <w:t>Performance requirements</w:t>
+      </w:r>
     </w:p>
     <w:p>
       <w:pPr>
@@ -6124,680 +3862,17 @@
     </w:p>
     <w:p>
       <w:pPr>
-        <w:rPr>
-          <w:bCs/>
-          <w:lang w:val="en-IN"/>
-        </w:rPr>
-      </w:pPr>
-      <w:r>
-        <w:rPr>
-          <w:bCs/>
-          <w:lang w:val="en-IN"/>
-        </w:rPr>
-        <w:t>For Example:</w:t>
-      </w:r>
-    </w:p>
-    <w:p>
-      <w:r>
-        <w:t xml:space="preserve">The </w:t>
-      </w:r>
-      <w:proofErr w:type="spellStart"/>
-      <w:r>
-        <w:t>performance</w:t>
-      </w:r>
-      <w:proofErr w:type="spellEnd"/>
-      <w:r>
-        <w:t xml:space="preserve"> </w:t>
-      </w:r>
-      <w:proofErr w:type="spellStart"/>
-      <w:r>
-        <w:t>requirements</w:t>
-      </w:r>
-      <w:proofErr w:type="spellEnd"/>
-      <w:r>
-        <w:t xml:space="preserve"> </w:t>
-      </w:r>
-      <w:proofErr w:type="spellStart"/>
-      <w:r>
-        <w:t>need</w:t>
-      </w:r>
-      <w:proofErr w:type="spellEnd"/>
-      <w:r>
-        <w:t xml:space="preserve"> </w:t>
-      </w:r>
-      <w:proofErr w:type="spellStart"/>
-      <w:r>
-        <w:t>to</w:t>
-      </w:r>
-      <w:proofErr w:type="spellEnd"/>
-      <w:r>
-        <w:t xml:space="preserve"> </w:t>
-      </w:r>
-      <w:proofErr w:type="spellStart"/>
-      <w:r>
-        <w:t>be</w:t>
-      </w:r>
-      <w:proofErr w:type="spellEnd"/>
-      <w:r>
-        <w:t xml:space="preserve"> </w:t>
-      </w:r>
-      <w:proofErr w:type="spellStart"/>
-      <w:r>
-        <w:t>specified</w:t>
-      </w:r>
-      <w:proofErr w:type="spellEnd"/>
-      <w:r>
-        <w:t xml:space="preserve"> </w:t>
-      </w:r>
-      <w:proofErr w:type="spellStart"/>
-      <w:r>
-        <w:t>for</w:t>
-      </w:r>
-      <w:proofErr w:type="spellEnd"/>
-      <w:r>
-        <w:t xml:space="preserve"> </w:t>
-      </w:r>
-      <w:proofErr w:type="spellStart"/>
-      <w:r>
-        <w:t>every</w:t>
-      </w:r>
-      <w:proofErr w:type="spellEnd"/>
-      <w:r>
-        <w:t xml:space="preserve"> </w:t>
-      </w:r>
-      <w:proofErr w:type="spellStart"/>
-      <w:r>
-        <w:t>functional</w:t>
-      </w:r>
-      <w:proofErr w:type="spellEnd"/>
-      <w:r>
-        <w:t xml:space="preserve"> </w:t>
-      </w:r>
-      <w:proofErr w:type="spellStart"/>
-      <w:r>
-        <w:t>requirement</w:t>
-      </w:r>
-      <w:proofErr w:type="spellEnd"/>
-      <w:r>
-        <w:t xml:space="preserve">. The </w:t>
-      </w:r>
-      <w:proofErr w:type="spellStart"/>
-      <w:r>
-        <w:t>rationale</w:t>
-      </w:r>
-      <w:proofErr w:type="spellEnd"/>
-      <w:r>
-        <w:t xml:space="preserve"> </w:t>
-      </w:r>
-      <w:proofErr w:type="spellStart"/>
-      <w:r>
-        <w:t>behind</w:t>
-      </w:r>
-      <w:proofErr w:type="spellEnd"/>
-      <w:r>
-        <w:t xml:space="preserve"> </w:t>
-      </w:r>
-      <w:proofErr w:type="spellStart"/>
-      <w:r>
-        <w:t>it</w:t>
-      </w:r>
-      <w:proofErr w:type="spellEnd"/>
-      <w:r>
-        <w:t xml:space="preserve"> </w:t>
-      </w:r>
-      <w:proofErr w:type="spellStart"/>
-      <w:r>
-        <w:t>also</w:t>
-      </w:r>
-      <w:proofErr w:type="spellEnd"/>
-      <w:r>
-        <w:t xml:space="preserve"> </w:t>
-      </w:r>
-      <w:proofErr w:type="spellStart"/>
-      <w:r>
-        <w:t>needs</w:t>
-      </w:r>
-      <w:proofErr w:type="spellEnd"/>
-      <w:r>
-        <w:t xml:space="preserve"> </w:t>
-      </w:r>
-      <w:proofErr w:type="spellStart"/>
-      <w:r>
-        <w:t>to</w:t>
-      </w:r>
-      <w:proofErr w:type="spellEnd"/>
-      <w:r>
-        <w:t xml:space="preserve"> </w:t>
-      </w:r>
-      <w:proofErr w:type="spellStart"/>
-      <w:r>
-        <w:t>be</w:t>
-      </w:r>
-      <w:proofErr w:type="spellEnd"/>
-      <w:r>
-        <w:t xml:space="preserve"> </w:t>
-      </w:r>
-      <w:proofErr w:type="spellStart"/>
-      <w:r>
-        <w:t>elaborated</w:t>
-      </w:r>
-      <w:proofErr w:type="spellEnd"/>
-      <w:r>
-        <w:t xml:space="preserve"> </w:t>
-      </w:r>
-      <w:proofErr w:type="spellStart"/>
-      <w:r>
-        <w:t>upon</w:t>
-      </w:r>
-      <w:proofErr w:type="spellEnd"/>
-      <w:r>
-        <w:t>.</w:t>
-      </w:r>
-    </w:p>
-    <w:p>
-      <w:pPr>
         <w:pStyle w:val="BodyTextIndent"/>
-        <w:numPr>
-          <w:ilvl w:val="0"/>
-          <w:numId w:val="3"/>
-        </w:numPr>
         <w:spacing w:after="0"/>
-      </w:pPr>
-      <w:r>
-        <w:t xml:space="preserve">NFR2(R): The </w:t>
-      </w:r>
-      <w:proofErr w:type="spellStart"/>
-      <w:r>
-        <w:t>local</w:t>
-      </w:r>
-      <w:proofErr w:type="spellEnd"/>
-      <w:r>
-        <w:t xml:space="preserve"> </w:t>
-      </w:r>
-      <w:proofErr w:type="spellStart"/>
-      <w:r>
-        <w:t>copy</w:t>
-      </w:r>
-      <w:proofErr w:type="spellEnd"/>
-      <w:r>
-        <w:t xml:space="preserve"> </w:t>
-      </w:r>
-      <w:proofErr w:type="spellStart"/>
-      <w:r>
-        <w:t>of</w:t>
-      </w:r>
-      <w:proofErr w:type="spellEnd"/>
-      <w:r>
-        <w:t xml:space="preserve"> </w:t>
-      </w:r>
-      <w:proofErr w:type="spellStart"/>
-      <w:r>
-        <w:t>the</w:t>
-      </w:r>
-      <w:proofErr w:type="spellEnd"/>
-      <w:r>
-        <w:t xml:space="preserve"> </w:t>
-      </w:r>
-      <w:proofErr w:type="spellStart"/>
-      <w:r>
-        <w:t>vehicle</w:t>
-      </w:r>
-      <w:proofErr w:type="spellEnd"/>
-      <w:r>
-        <w:t xml:space="preserve"> </w:t>
-      </w:r>
-      <w:proofErr w:type="spellStart"/>
-      <w:r>
-        <w:t>violation</w:t>
-      </w:r>
-      <w:proofErr w:type="spellEnd"/>
-      <w:r>
-        <w:t xml:space="preserve"> </w:t>
-      </w:r>
-      <w:proofErr w:type="spellStart"/>
-      <w:r>
-        <w:t>database</w:t>
-      </w:r>
-      <w:proofErr w:type="spellEnd"/>
-      <w:r>
-        <w:t xml:space="preserve"> </w:t>
-      </w:r>
-      <w:proofErr w:type="spellStart"/>
-      <w:r>
-        <w:t>will</w:t>
-      </w:r>
-      <w:proofErr w:type="spellEnd"/>
-      <w:r>
-        <w:t xml:space="preserve"> </w:t>
-      </w:r>
-      <w:proofErr w:type="spellStart"/>
-      <w:r>
-        <w:t>consume</w:t>
-      </w:r>
-      <w:proofErr w:type="spellEnd"/>
-      <w:r>
-        <w:t xml:space="preserve"> </w:t>
-      </w:r>
-      <w:proofErr w:type="spellStart"/>
-      <w:r>
-        <w:t>less</w:t>
-      </w:r>
-      <w:proofErr w:type="spellEnd"/>
-      <w:r>
-        <w:t xml:space="preserve"> </w:t>
-      </w:r>
-      <w:proofErr w:type="spellStart"/>
-      <w:r>
-        <w:t>than</w:t>
-      </w:r>
-      <w:proofErr w:type="spellEnd"/>
-      <w:r>
-        <w:t xml:space="preserve"> 20 MB </w:t>
-      </w:r>
-      <w:proofErr w:type="spellStart"/>
-      <w:r>
-        <w:t>of</w:t>
-      </w:r>
-      <w:proofErr w:type="spellEnd"/>
-      <w:r>
-        <w:t xml:space="preserve"> </w:t>
-      </w:r>
-      <w:proofErr w:type="spellStart"/>
-      <w:r>
-        <w:t>memory</w:t>
-      </w:r>
-      <w:proofErr w:type="spellEnd"/>
-    </w:p>
-    <w:p>
-      <w:pPr>
-        <w:pStyle w:val="BodyTextIndent"/>
-        <w:numPr>
-          <w:ilvl w:val="0"/>
-          <w:numId w:val="3"/>
-        </w:numPr>
-        <w:spacing w:after="0"/>
-      </w:pPr>
-      <w:r>
-        <w:t xml:space="preserve">NFR3(R): The </w:t>
-      </w:r>
-      <w:proofErr w:type="spellStart"/>
-      <w:r>
-        <w:t>system</w:t>
-      </w:r>
-      <w:proofErr w:type="spellEnd"/>
-      <w:r>
-        <w:t xml:space="preserve"> (</w:t>
-      </w:r>
-      <w:proofErr w:type="spellStart"/>
-      <w:r>
-        <w:t>including</w:t>
-      </w:r>
-      <w:proofErr w:type="spellEnd"/>
-      <w:r>
-        <w:t xml:space="preserve"> </w:t>
-      </w:r>
-      <w:proofErr w:type="spellStart"/>
-      <w:r>
-        <w:t>the</w:t>
-      </w:r>
-      <w:proofErr w:type="spellEnd"/>
-      <w:r>
-        <w:t xml:space="preserve"> </w:t>
-      </w:r>
-      <w:proofErr w:type="spellStart"/>
-      <w:r>
-        <w:t>local</w:t>
-      </w:r>
-      <w:proofErr w:type="spellEnd"/>
-      <w:r>
-        <w:t xml:space="preserve"> </w:t>
-      </w:r>
-      <w:proofErr w:type="spellStart"/>
-      <w:r>
-        <w:t>copy</w:t>
-      </w:r>
-      <w:proofErr w:type="spellEnd"/>
-      <w:r>
-        <w:t xml:space="preserve"> </w:t>
-      </w:r>
-      <w:proofErr w:type="spellStart"/>
-      <w:r>
-        <w:t>of</w:t>
-      </w:r>
-      <w:proofErr w:type="spellEnd"/>
-      <w:r>
-        <w:t xml:space="preserve"> </w:t>
-      </w:r>
-      <w:proofErr w:type="spellStart"/>
-      <w:r>
-        <w:t>the</w:t>
-      </w:r>
-      <w:proofErr w:type="spellEnd"/>
-      <w:r>
-        <w:t xml:space="preserve"> </w:t>
-      </w:r>
-      <w:proofErr w:type="spellStart"/>
-      <w:r>
-        <w:t>vehicle</w:t>
-      </w:r>
-      <w:proofErr w:type="spellEnd"/>
-      <w:r>
-        <w:t xml:space="preserve"> </w:t>
-      </w:r>
-      <w:proofErr w:type="spellStart"/>
-      <w:r>
-        <w:t>violation</w:t>
-      </w:r>
-      <w:proofErr w:type="spellEnd"/>
-      <w:r>
-        <w:t xml:space="preserve"> </w:t>
-      </w:r>
-      <w:proofErr w:type="spellStart"/>
-      <w:r>
-        <w:t>database</w:t>
-      </w:r>
-      <w:proofErr w:type="spellEnd"/>
-      <w:r>
-        <w:t xml:space="preserve">) </w:t>
-      </w:r>
-      <w:proofErr w:type="spellStart"/>
-      <w:r>
-        <w:t>will</w:t>
-      </w:r>
-      <w:proofErr w:type="spellEnd"/>
-      <w:r>
-        <w:t xml:space="preserve"> </w:t>
-      </w:r>
-      <w:proofErr w:type="spellStart"/>
-      <w:r>
-        <w:t>consume</w:t>
-      </w:r>
-      <w:proofErr w:type="spellEnd"/>
-      <w:r>
-        <w:t xml:space="preserve"> </w:t>
-      </w:r>
-      <w:proofErr w:type="spellStart"/>
-      <w:r>
-        <w:t>less</w:t>
-      </w:r>
-      <w:proofErr w:type="spellEnd"/>
-      <w:r>
-        <w:t xml:space="preserve"> </w:t>
-      </w:r>
-      <w:proofErr w:type="spellStart"/>
-      <w:r>
-        <w:t>than</w:t>
-      </w:r>
-      <w:proofErr w:type="spellEnd"/>
-      <w:r>
-        <w:t xml:space="preserve"> 50MB </w:t>
-      </w:r>
-      <w:proofErr w:type="spellStart"/>
-      <w:r>
-        <w:t>of</w:t>
-      </w:r>
-      <w:proofErr w:type="spellEnd"/>
-      <w:r>
-        <w:t xml:space="preserve"> </w:t>
-      </w:r>
-      <w:proofErr w:type="spellStart"/>
-      <w:r>
-        <w:t>memory</w:t>
-      </w:r>
-      <w:proofErr w:type="spellEnd"/>
-    </w:p>
-    <w:p>
-      <w:pPr>
-        <w:pStyle w:val="BodyTextIndent"/>
-        <w:numPr>
-          <w:ilvl w:val="0"/>
-          <w:numId w:val="3"/>
-        </w:numPr>
-        <w:spacing w:after="0"/>
-      </w:pPr>
-      <w:r>
-        <w:t xml:space="preserve">NFR5(R): The </w:t>
-      </w:r>
-      <w:proofErr w:type="spellStart"/>
-      <w:r>
-        <w:t>novice</w:t>
-      </w:r>
-      <w:proofErr w:type="spellEnd"/>
-      <w:r>
-        <w:t xml:space="preserve"> </w:t>
-      </w:r>
-      <w:proofErr w:type="spellStart"/>
-      <w:r>
-        <w:t>user</w:t>
-      </w:r>
-      <w:proofErr w:type="spellEnd"/>
-      <w:r>
-        <w:t xml:space="preserve"> </w:t>
-      </w:r>
-      <w:proofErr w:type="spellStart"/>
-      <w:r>
-        <w:t>will</w:t>
-      </w:r>
-      <w:proofErr w:type="spellEnd"/>
-      <w:r>
-        <w:t xml:space="preserve"> </w:t>
-      </w:r>
-      <w:proofErr w:type="spellStart"/>
-      <w:r>
-        <w:t>be</w:t>
-      </w:r>
-      <w:proofErr w:type="spellEnd"/>
-      <w:r>
-        <w:t xml:space="preserve"> </w:t>
-      </w:r>
-      <w:proofErr w:type="spellStart"/>
-      <w:r>
-        <w:t>able</w:t>
-      </w:r>
-      <w:proofErr w:type="spellEnd"/>
-      <w:r>
-        <w:t xml:space="preserve"> </w:t>
-      </w:r>
-      <w:proofErr w:type="spellStart"/>
-      <w:r>
-        <w:t>to</w:t>
-      </w:r>
-      <w:proofErr w:type="spellEnd"/>
-      <w:r>
-        <w:t xml:space="preserve"> </w:t>
-      </w:r>
-      <w:proofErr w:type="spellStart"/>
-      <w:r>
-        <w:t>create</w:t>
-      </w:r>
-      <w:proofErr w:type="spellEnd"/>
-      <w:r>
-        <w:t xml:space="preserve"> </w:t>
-      </w:r>
-      <w:proofErr w:type="spellStart"/>
-      <w:r>
-        <w:t>and</w:t>
-      </w:r>
-      <w:proofErr w:type="spellEnd"/>
-      <w:r>
-        <w:t xml:space="preserve"> </w:t>
-      </w:r>
-      <w:proofErr w:type="spellStart"/>
-      <w:r>
-        <w:t>print</w:t>
-      </w:r>
-      <w:proofErr w:type="spellEnd"/>
-      <w:r>
-        <w:t xml:space="preserve"> a </w:t>
-      </w:r>
-      <w:proofErr w:type="spellStart"/>
-      <w:r>
-        <w:t>ticket</w:t>
-      </w:r>
-      <w:proofErr w:type="spellEnd"/>
-      <w:r>
-        <w:t xml:space="preserve"> </w:t>
-      </w:r>
-      <w:proofErr w:type="spellStart"/>
-      <w:r>
-        <w:t>in</w:t>
-      </w:r>
-      <w:proofErr w:type="spellEnd"/>
-      <w:r>
-        <w:t xml:space="preserve"> </w:t>
-      </w:r>
-      <w:proofErr w:type="spellStart"/>
-      <w:r>
-        <w:t>less</w:t>
-      </w:r>
-      <w:proofErr w:type="spellEnd"/>
-      <w:r>
-        <w:t xml:space="preserve"> </w:t>
-      </w:r>
-      <w:proofErr w:type="spellStart"/>
-      <w:r>
-        <w:t>than</w:t>
-      </w:r>
-      <w:proofErr w:type="spellEnd"/>
-      <w:r>
-        <w:t xml:space="preserve"> 5 </w:t>
-      </w:r>
-      <w:proofErr w:type="spellStart"/>
-      <w:r>
-        <w:t>minutes</w:t>
-      </w:r>
-      <w:proofErr w:type="spellEnd"/>
-      <w:r>
-        <w:t>.</w:t>
-      </w:r>
-    </w:p>
-    <w:p>
-      <w:pPr>
-        <w:pStyle w:val="BodyTextIndent"/>
-        <w:numPr>
-          <w:ilvl w:val="0"/>
-          <w:numId w:val="3"/>
-        </w:numPr>
-        <w:spacing w:after="0"/>
-      </w:pPr>
-      <w:r>
-        <w:lastRenderedPageBreak/>
-        <w:t xml:space="preserve">NFR6(R): The </w:t>
-      </w:r>
-      <w:proofErr w:type="spellStart"/>
-      <w:r>
-        <w:t>expert</w:t>
-      </w:r>
-      <w:proofErr w:type="spellEnd"/>
-      <w:r>
-        <w:t xml:space="preserve"> </w:t>
-      </w:r>
-      <w:proofErr w:type="spellStart"/>
-      <w:r>
-        <w:t>user</w:t>
-      </w:r>
-      <w:proofErr w:type="spellEnd"/>
-      <w:r>
-        <w:t xml:space="preserve"> </w:t>
-      </w:r>
-      <w:proofErr w:type="spellStart"/>
-      <w:r>
-        <w:t>will</w:t>
-      </w:r>
-      <w:proofErr w:type="spellEnd"/>
-      <w:r>
-        <w:t xml:space="preserve"> </w:t>
-      </w:r>
-      <w:proofErr w:type="spellStart"/>
-      <w:r>
-        <w:t>be</w:t>
-      </w:r>
-      <w:proofErr w:type="spellEnd"/>
-      <w:r>
-        <w:t xml:space="preserve"> </w:t>
-      </w:r>
-      <w:proofErr w:type="spellStart"/>
-      <w:r>
-        <w:t>able</w:t>
-      </w:r>
-      <w:proofErr w:type="spellEnd"/>
-      <w:r>
-        <w:t xml:space="preserve"> </w:t>
-      </w:r>
-      <w:proofErr w:type="spellStart"/>
-      <w:r>
-        <w:t>to</w:t>
-      </w:r>
-      <w:proofErr w:type="spellEnd"/>
-      <w:r>
-        <w:t xml:space="preserve"> </w:t>
-      </w:r>
-      <w:proofErr w:type="spellStart"/>
-      <w:r>
-        <w:t>create</w:t>
-      </w:r>
-      <w:proofErr w:type="spellEnd"/>
-      <w:r>
-        <w:t xml:space="preserve"> </w:t>
-      </w:r>
-      <w:proofErr w:type="spellStart"/>
-      <w:r>
-        <w:t>and</w:t>
-      </w:r>
-      <w:proofErr w:type="spellEnd"/>
-      <w:r>
-        <w:t xml:space="preserve"> </w:t>
-      </w:r>
-      <w:proofErr w:type="spellStart"/>
-      <w:r>
-        <w:t>print</w:t>
-      </w:r>
-      <w:proofErr w:type="spellEnd"/>
-      <w:r>
-        <w:t xml:space="preserve"> a </w:t>
-      </w:r>
-      <w:proofErr w:type="spellStart"/>
-      <w:r>
-        <w:t>ticket</w:t>
-      </w:r>
-      <w:proofErr w:type="spellEnd"/>
-      <w:r>
-        <w:t xml:space="preserve"> </w:t>
-      </w:r>
-      <w:proofErr w:type="spellStart"/>
-      <w:r>
-        <w:t>in</w:t>
-      </w:r>
-      <w:proofErr w:type="spellEnd"/>
-      <w:r>
-        <w:t xml:space="preserve"> </w:t>
-      </w:r>
-      <w:proofErr w:type="spellStart"/>
-      <w:r>
-        <w:t>less</w:t>
-      </w:r>
-      <w:proofErr w:type="spellEnd"/>
-      <w:r>
-        <w:t xml:space="preserve"> </w:t>
-      </w:r>
-      <w:proofErr w:type="spellStart"/>
-      <w:r>
-        <w:t>than</w:t>
-      </w:r>
-      <w:proofErr w:type="spellEnd"/>
-      <w:r>
-        <w:t xml:space="preserve"> 1 </w:t>
-      </w:r>
-      <w:proofErr w:type="spellStart"/>
-      <w:r>
-        <w:t>minute</w:t>
-      </w:r>
-      <w:proofErr w:type="spellEnd"/>
-      <w:r>
-        <w:t xml:space="preserve">. </w:t>
-      </w:r>
-    </w:p>
-    <w:p/>
+        <w:ind w:left="0"/>
+      </w:pPr>
+      <w:r>
+        <w:rPr>
+          <w:lang w:val="en-US"/>
+        </w:rPr>
+        <w:t>TBD</w:t>
+      </w:r>
+    </w:p>
     <w:p>
       <w:pPr>
         <w:rPr>
@@ -6822,16 +3897,8 @@
         <w:rPr>
           <w:b/>
         </w:rPr>
-        <w:t xml:space="preserve">Safety </w:t>
-      </w:r>
-      <w:proofErr w:type="spellStart"/>
-      <w:r>
-        <w:rPr>
-          <w:b/>
-        </w:rPr>
-        <w:t>requirements</w:t>
-      </w:r>
-      <w:proofErr w:type="spellEnd"/>
+        <w:t>Safety requirements</w:t>
+      </w:r>
     </w:p>
     <w:p>
       <w:pPr>
@@ -6842,184 +3909,16 @@
       </w:pPr>
     </w:p>
     <w:p>
-      <w:r>
-        <w:t xml:space="preserve">List </w:t>
-      </w:r>
-      <w:proofErr w:type="spellStart"/>
-      <w:r>
-        <w:t>out</w:t>
-      </w:r>
-      <w:proofErr w:type="spellEnd"/>
-      <w:r>
-        <w:t xml:space="preserve"> </w:t>
-      </w:r>
-      <w:proofErr w:type="spellStart"/>
-      <w:r>
-        <w:t>any</w:t>
-      </w:r>
-      <w:proofErr w:type="spellEnd"/>
-      <w:r>
-        <w:t xml:space="preserve"> </w:t>
-      </w:r>
-      <w:proofErr w:type="spellStart"/>
-      <w:r>
-        <w:t>safeguards</w:t>
-      </w:r>
-      <w:proofErr w:type="spellEnd"/>
-      <w:r>
-        <w:t xml:space="preserve"> </w:t>
-      </w:r>
-      <w:proofErr w:type="spellStart"/>
-      <w:r>
-        <w:t>that</w:t>
-      </w:r>
-      <w:proofErr w:type="spellEnd"/>
-      <w:r>
-        <w:t xml:space="preserve"> </w:t>
-      </w:r>
-      <w:proofErr w:type="spellStart"/>
-      <w:r>
-        <w:t>need</w:t>
-      </w:r>
-      <w:proofErr w:type="spellEnd"/>
-      <w:r>
-        <w:t xml:space="preserve"> </w:t>
-      </w:r>
-      <w:proofErr w:type="spellStart"/>
-      <w:r>
-        <w:t>to</w:t>
-      </w:r>
-      <w:proofErr w:type="spellEnd"/>
-      <w:r>
-        <w:t xml:space="preserve"> </w:t>
-      </w:r>
-      <w:proofErr w:type="spellStart"/>
-      <w:r>
-        <w:t>be</w:t>
-      </w:r>
-      <w:proofErr w:type="spellEnd"/>
-      <w:r>
-        <w:t xml:space="preserve"> </w:t>
-      </w:r>
-      <w:proofErr w:type="spellStart"/>
-      <w:r>
-        <w:t>incorporated</w:t>
-      </w:r>
-      <w:proofErr w:type="spellEnd"/>
-      <w:r>
-        <w:t xml:space="preserve"> </w:t>
-      </w:r>
-      <w:proofErr w:type="spellStart"/>
-      <w:r>
-        <w:t>as</w:t>
-      </w:r>
-      <w:proofErr w:type="spellEnd"/>
-      <w:r>
-        <w:t xml:space="preserve"> a </w:t>
-      </w:r>
-      <w:proofErr w:type="spellStart"/>
-      <w:r>
-        <w:t>measure</w:t>
-      </w:r>
-      <w:proofErr w:type="spellEnd"/>
-      <w:r>
-        <w:t xml:space="preserve"> </w:t>
-      </w:r>
-      <w:proofErr w:type="spellStart"/>
-      <w:r>
-        <w:t>against</w:t>
-      </w:r>
-      <w:proofErr w:type="spellEnd"/>
-      <w:r>
-        <w:t xml:space="preserve"> </w:t>
-      </w:r>
-      <w:proofErr w:type="spellStart"/>
-      <w:r>
-        <w:t>any</w:t>
-      </w:r>
-      <w:proofErr w:type="spellEnd"/>
-      <w:r>
-        <w:t xml:space="preserve"> </w:t>
-      </w:r>
-      <w:proofErr w:type="spellStart"/>
-      <w:r>
-        <w:t>possible</w:t>
-      </w:r>
-      <w:proofErr w:type="spellEnd"/>
-      <w:r>
-        <w:t xml:space="preserve"> </w:t>
-      </w:r>
-      <w:proofErr w:type="spellStart"/>
-      <w:r>
-        <w:t>harm</w:t>
-      </w:r>
-      <w:proofErr w:type="spellEnd"/>
-      <w:r>
-        <w:t xml:space="preserve"> </w:t>
-      </w:r>
-      <w:proofErr w:type="spellStart"/>
-      <w:r>
-        <w:t>the</w:t>
-      </w:r>
-      <w:proofErr w:type="spellEnd"/>
-      <w:r>
-        <w:t xml:space="preserve"> </w:t>
-      </w:r>
-      <w:proofErr w:type="spellStart"/>
-      <w:r>
-        <w:t>use</w:t>
-      </w:r>
-      <w:proofErr w:type="spellEnd"/>
-      <w:r>
-        <w:t xml:space="preserve"> </w:t>
-      </w:r>
-      <w:proofErr w:type="spellStart"/>
-      <w:r>
-        <w:t>of</w:t>
-      </w:r>
-      <w:proofErr w:type="spellEnd"/>
-      <w:r>
-        <w:t xml:space="preserve"> </w:t>
-      </w:r>
-      <w:proofErr w:type="spellStart"/>
-      <w:r>
-        <w:t>the</w:t>
-      </w:r>
-      <w:proofErr w:type="spellEnd"/>
-      <w:r>
-        <w:t xml:space="preserve"> </w:t>
-      </w:r>
-      <w:proofErr w:type="spellStart"/>
-      <w:r>
-        <w:t>software</w:t>
-      </w:r>
-      <w:proofErr w:type="spellEnd"/>
-      <w:r>
-        <w:t xml:space="preserve"> </w:t>
-      </w:r>
-      <w:proofErr w:type="spellStart"/>
-      <w:r>
-        <w:t>application</w:t>
-      </w:r>
-      <w:proofErr w:type="spellEnd"/>
-      <w:r>
-        <w:t xml:space="preserve"> </w:t>
-      </w:r>
-      <w:proofErr w:type="spellStart"/>
-      <w:r>
-        <w:t>may</w:t>
-      </w:r>
-      <w:proofErr w:type="spellEnd"/>
-      <w:r>
-        <w:t xml:space="preserve"> </w:t>
-      </w:r>
-      <w:proofErr w:type="spellStart"/>
-      <w:r>
-        <w:t>cause</w:t>
-      </w:r>
-      <w:proofErr w:type="spellEnd"/>
-      <w:r>
-        <w:t>.</w:t>
+      <w:pPr>
+        <w:rPr>
+          <w:lang w:val="en-US"/>
+        </w:rPr>
+      </w:pPr>
+      <w:r>
+        <w:rPr>
+          <w:lang w:val="en-US"/>
+        </w:rPr>
+        <w:t>TBD</w:t>
       </w:r>
     </w:p>
     <w:p>
@@ -7046,691 +3945,30 @@
         <w:rPr>
           <w:b/>
         </w:rPr>
-        <w:t xml:space="preserve">Security </w:t>
-      </w:r>
-      <w:proofErr w:type="spellStart"/>
-      <w:r>
-        <w:rPr>
-          <w:b/>
-        </w:rPr>
-        <w:t>requirements</w:t>
-      </w:r>
-      <w:proofErr w:type="spellEnd"/>
-    </w:p>
-    <w:p>
-      <w:pPr>
-        <w:rPr>
-          <w:bCs/>
+        <w:t>Security requirements</w:t>
+      </w:r>
+    </w:p>
+    <w:p>
+      <w:pPr>
+        <w:rPr>
+          <w:b/>
           <w:lang w:val="en-IN"/>
         </w:rPr>
       </w:pPr>
-      <w:proofErr w:type="spellStart"/>
-      <w:r>
-        <w:rPr>
-          <w:bCs/>
-        </w:rPr>
-        <w:t>Privacy</w:t>
-      </w:r>
-      <w:proofErr w:type="spellEnd"/>
-      <w:r>
-        <w:rPr>
-          <w:bCs/>
-        </w:rPr>
-        <w:t xml:space="preserve"> </w:t>
-      </w:r>
-      <w:proofErr w:type="spellStart"/>
-      <w:r>
-        <w:rPr>
-          <w:bCs/>
-        </w:rPr>
-        <w:t>and</w:t>
-      </w:r>
-      <w:proofErr w:type="spellEnd"/>
-      <w:r>
-        <w:rPr>
-          <w:bCs/>
-        </w:rPr>
-        <w:t xml:space="preserve"> </w:t>
-      </w:r>
-      <w:proofErr w:type="spellStart"/>
-      <w:r>
-        <w:rPr>
-          <w:bCs/>
-        </w:rPr>
-        <w:t>data</w:t>
-      </w:r>
-      <w:proofErr w:type="spellEnd"/>
-      <w:r>
-        <w:t xml:space="preserve"> </w:t>
-      </w:r>
-      <w:proofErr w:type="spellStart"/>
-      <w:r>
-        <w:t>protection</w:t>
-      </w:r>
-      <w:proofErr w:type="spellEnd"/>
-      <w:r>
-        <w:t xml:space="preserve"> </w:t>
-      </w:r>
-      <w:proofErr w:type="spellStart"/>
-      <w:r>
-        <w:t>regulations</w:t>
-      </w:r>
-      <w:proofErr w:type="spellEnd"/>
-      <w:r>
-        <w:t xml:space="preserve"> </w:t>
-      </w:r>
-      <w:proofErr w:type="spellStart"/>
-      <w:r>
-        <w:t>that</w:t>
-      </w:r>
-      <w:proofErr w:type="spellEnd"/>
-      <w:r>
-        <w:t xml:space="preserve"> </w:t>
-      </w:r>
-      <w:proofErr w:type="spellStart"/>
-      <w:r>
-        <w:t>need</w:t>
-      </w:r>
-      <w:proofErr w:type="spellEnd"/>
-      <w:r>
-        <w:t xml:space="preserve"> </w:t>
-      </w:r>
-      <w:proofErr w:type="spellStart"/>
-      <w:r>
-        <w:t>to</w:t>
-      </w:r>
-      <w:proofErr w:type="spellEnd"/>
-      <w:r>
-        <w:t xml:space="preserve"> </w:t>
-      </w:r>
-      <w:proofErr w:type="spellStart"/>
-      <w:r>
-        <w:t>be</w:t>
-      </w:r>
-      <w:proofErr w:type="spellEnd"/>
-      <w:r>
-        <w:t xml:space="preserve"> </w:t>
-      </w:r>
-      <w:proofErr w:type="spellStart"/>
-      <w:r>
-        <w:t>adhered</w:t>
-      </w:r>
-      <w:proofErr w:type="spellEnd"/>
-      <w:r>
-        <w:t xml:space="preserve"> </w:t>
-      </w:r>
-      <w:proofErr w:type="spellStart"/>
-      <w:r>
-        <w:t>to</w:t>
-      </w:r>
-      <w:proofErr w:type="spellEnd"/>
-      <w:r>
-        <w:t xml:space="preserve"> </w:t>
-      </w:r>
-      <w:proofErr w:type="spellStart"/>
-      <w:r>
-        <w:t>while</w:t>
-      </w:r>
-      <w:proofErr w:type="spellEnd"/>
-      <w:r>
-        <w:t xml:space="preserve"> </w:t>
-      </w:r>
-      <w:proofErr w:type="spellStart"/>
-      <w:r>
-        <w:t>designing</w:t>
-      </w:r>
-      <w:proofErr w:type="spellEnd"/>
-      <w:r>
-        <w:t xml:space="preserve"> </w:t>
-      </w:r>
-      <w:proofErr w:type="spellStart"/>
-      <w:r>
-        <w:t>of</w:t>
-      </w:r>
-      <w:proofErr w:type="spellEnd"/>
-      <w:r>
-        <w:t xml:space="preserve"> </w:t>
-      </w:r>
-      <w:proofErr w:type="spellStart"/>
-      <w:r>
-        <w:t>the</w:t>
-      </w:r>
-      <w:proofErr w:type="spellEnd"/>
-      <w:r>
-        <w:t xml:space="preserve"> </w:t>
-      </w:r>
-      <w:proofErr w:type="spellStart"/>
-      <w:r>
-        <w:t>product</w:t>
-      </w:r>
-      <w:proofErr w:type="spellEnd"/>
-      <w:r>
-        <w:rPr>
-          <w:lang w:val="en-US"/>
-        </w:rPr>
-        <w:t xml:space="preserve">. </w:t>
-      </w:r>
-      <w:r>
-        <w:rPr>
-          <w:bCs/>
+    </w:p>
+    <w:p>
+      <w:pPr>
+        <w:rPr>
+          <w:b/>
           <w:lang w:val="en-IN"/>
         </w:rPr>
-        <w:t>For Example:</w:t>
-      </w:r>
-    </w:p>
-    <w:p>
-      <w:pPr>
-        <w:rPr>
-          <w:lang w:val="en-US"/>
-        </w:rPr>
-      </w:pPr>
-    </w:p>
-    <w:p>
-      <w:pPr>
-        <w:pStyle w:val="BodyTextIndent"/>
-        <w:numPr>
-          <w:ilvl w:val="0"/>
-          <w:numId w:val="3"/>
-        </w:numPr>
-        <w:spacing w:after="0"/>
-      </w:pPr>
-      <w:r>
-        <w:t xml:space="preserve">NFR7(R): The </w:t>
-      </w:r>
-      <w:proofErr w:type="spellStart"/>
-      <w:r>
-        <w:t>system</w:t>
-      </w:r>
-      <w:proofErr w:type="spellEnd"/>
-      <w:r>
-        <w:t xml:space="preserve"> </w:t>
-      </w:r>
-      <w:proofErr w:type="spellStart"/>
-      <w:r>
-        <w:t>will</w:t>
-      </w:r>
-      <w:proofErr w:type="spellEnd"/>
-      <w:r>
-        <w:t xml:space="preserve"> </w:t>
-      </w:r>
-      <w:proofErr w:type="spellStart"/>
-      <w:r>
-        <w:t>only</w:t>
-      </w:r>
-      <w:proofErr w:type="spellEnd"/>
-      <w:r>
-        <w:t xml:space="preserve"> </w:t>
-      </w:r>
-      <w:proofErr w:type="spellStart"/>
-      <w:r>
-        <w:t>be</w:t>
-      </w:r>
-      <w:proofErr w:type="spellEnd"/>
-      <w:r>
-        <w:t xml:space="preserve"> </w:t>
-      </w:r>
-      <w:proofErr w:type="spellStart"/>
-      <w:r>
-        <w:t>usable</w:t>
-      </w:r>
-      <w:proofErr w:type="spellEnd"/>
-      <w:r>
-        <w:t xml:space="preserve"> </w:t>
-      </w:r>
-      <w:proofErr w:type="spellStart"/>
-      <w:r>
-        <w:t>by</w:t>
-      </w:r>
-      <w:proofErr w:type="spellEnd"/>
-      <w:r>
-        <w:t xml:space="preserve"> </w:t>
-      </w:r>
-      <w:proofErr w:type="spellStart"/>
-      <w:r>
-        <w:t>authorized</w:t>
-      </w:r>
-      <w:proofErr w:type="spellEnd"/>
-      <w:r>
-        <w:t xml:space="preserve"> </w:t>
-      </w:r>
-      <w:proofErr w:type="spellStart"/>
-      <w:r>
-        <w:t>users</w:t>
-      </w:r>
-      <w:proofErr w:type="spellEnd"/>
-      <w:r>
-        <w:t>.</w:t>
-      </w:r>
-    </w:p>
-    <w:p/>
-    <w:p>
-      <w:pPr>
+      </w:pPr>
+      <w:r>
         <w:rPr>
           <w:b/>
           <w:lang w:val="en-IN"/>
         </w:rPr>
-      </w:pPr>
-    </w:p>
-    <w:p>
-      <w:pPr>
-        <w:pStyle w:val="ListParagraph"/>
-        <w:numPr>
-          <w:ilvl w:val="1"/>
-          <w:numId w:val="8"/>
-        </w:numPr>
-        <w:rPr>
-          <w:b/>
-        </w:rPr>
-      </w:pPr>
-      <w:r>
-        <w:rPr>
-          <w:b/>
-        </w:rPr>
-        <w:t xml:space="preserve">Software </w:t>
-      </w:r>
-      <w:proofErr w:type="spellStart"/>
-      <w:r>
-        <w:rPr>
-          <w:b/>
-        </w:rPr>
-        <w:t>quality</w:t>
-      </w:r>
-      <w:proofErr w:type="spellEnd"/>
-      <w:r>
-        <w:rPr>
-          <w:b/>
-        </w:rPr>
-        <w:t xml:space="preserve"> </w:t>
-      </w:r>
-      <w:proofErr w:type="spellStart"/>
-      <w:r>
-        <w:rPr>
-          <w:b/>
-        </w:rPr>
-        <w:t>attributes</w:t>
-      </w:r>
-      <w:proofErr w:type="spellEnd"/>
-    </w:p>
-    <w:p>
-      <w:pPr>
-        <w:pStyle w:val="ListParagraph"/>
-        <w:numPr>
-          <w:ilvl w:val="0"/>
-          <w:numId w:val="4"/>
-        </w:numPr>
-        <w:spacing w:line="276" w:lineRule="auto"/>
-        <w:contextualSpacing w:val="0"/>
-        <w:rPr>
-          <w:vanish/>
-        </w:rPr>
-      </w:pPr>
-    </w:p>
-    <w:p>
-      <w:pPr>
-        <w:pStyle w:val="ListParagraph"/>
-        <w:numPr>
-          <w:ilvl w:val="0"/>
-          <w:numId w:val="4"/>
-        </w:numPr>
-        <w:spacing w:line="276" w:lineRule="auto"/>
-        <w:contextualSpacing w:val="0"/>
-        <w:rPr>
-          <w:vanish/>
-        </w:rPr>
-      </w:pPr>
-    </w:p>
-    <w:p>
-      <w:pPr>
-        <w:pStyle w:val="ListParagraph"/>
-        <w:numPr>
-          <w:ilvl w:val="0"/>
-          <w:numId w:val="4"/>
-        </w:numPr>
-        <w:spacing w:line="276" w:lineRule="auto"/>
-        <w:contextualSpacing w:val="0"/>
-        <w:rPr>
-          <w:vanish/>
-        </w:rPr>
-      </w:pPr>
-    </w:p>
-    <w:p>
-      <w:pPr>
-        <w:pStyle w:val="ListParagraph"/>
-        <w:numPr>
-          <w:ilvl w:val="0"/>
-          <w:numId w:val="4"/>
-        </w:numPr>
-        <w:spacing w:line="276" w:lineRule="auto"/>
-        <w:contextualSpacing w:val="0"/>
-        <w:rPr>
-          <w:vanish/>
-        </w:rPr>
-      </w:pPr>
-    </w:p>
-    <w:p>
-      <w:pPr>
-        <w:pStyle w:val="ListParagraph"/>
-        <w:numPr>
-          <w:ilvl w:val="0"/>
-          <w:numId w:val="4"/>
-        </w:numPr>
-        <w:spacing w:line="276" w:lineRule="auto"/>
-        <w:contextualSpacing w:val="0"/>
-        <w:rPr>
-          <w:vanish/>
-        </w:rPr>
-      </w:pPr>
-    </w:p>
-    <w:p>
-      <w:pPr>
-        <w:pStyle w:val="ListParagraph"/>
-        <w:numPr>
-          <w:ilvl w:val="1"/>
-          <w:numId w:val="4"/>
-        </w:numPr>
-        <w:spacing w:line="276" w:lineRule="auto"/>
-        <w:contextualSpacing w:val="0"/>
-        <w:rPr>
-          <w:vanish/>
-        </w:rPr>
-      </w:pPr>
-    </w:p>
-    <w:p>
-      <w:pPr>
-        <w:pStyle w:val="ListParagraph"/>
-        <w:numPr>
-          <w:ilvl w:val="1"/>
-          <w:numId w:val="4"/>
-        </w:numPr>
-        <w:spacing w:line="276" w:lineRule="auto"/>
-        <w:contextualSpacing w:val="0"/>
-        <w:rPr>
-          <w:vanish/>
-        </w:rPr>
-      </w:pPr>
-    </w:p>
-    <w:p>
-      <w:pPr>
-        <w:pStyle w:val="ListParagraph"/>
-        <w:numPr>
-          <w:ilvl w:val="1"/>
-          <w:numId w:val="4"/>
-        </w:numPr>
-        <w:spacing w:line="276" w:lineRule="auto"/>
-        <w:contextualSpacing w:val="0"/>
-        <w:rPr>
-          <w:vanish/>
-        </w:rPr>
-      </w:pPr>
-    </w:p>
-    <w:p>
-      <w:pPr>
-        <w:pStyle w:val="ListParagraph"/>
-        <w:numPr>
-          <w:ilvl w:val="1"/>
-          <w:numId w:val="4"/>
-        </w:numPr>
-        <w:spacing w:line="276" w:lineRule="auto"/>
-        <w:contextualSpacing w:val="0"/>
-        <w:rPr>
-          <w:vanish/>
-        </w:rPr>
-      </w:pPr>
-    </w:p>
-    <w:p>
-      <w:pPr>
-        <w:numPr>
-          <w:ilvl w:val="2"/>
-          <w:numId w:val="4"/>
-        </w:numPr>
-        <w:spacing w:line="276" w:lineRule="auto"/>
-      </w:pPr>
-      <w:proofErr w:type="spellStart"/>
-      <w:r>
-        <w:t>Availability</w:t>
-      </w:r>
-      <w:proofErr w:type="spellEnd"/>
-    </w:p>
-    <w:p>
-      <w:pPr>
-        <w:numPr>
-          <w:ilvl w:val="2"/>
-          <w:numId w:val="4"/>
-        </w:numPr>
-        <w:spacing w:line="276" w:lineRule="auto"/>
-      </w:pPr>
-      <w:proofErr w:type="spellStart"/>
-      <w:r>
-        <w:t>Correctness</w:t>
-      </w:r>
-      <w:proofErr w:type="spellEnd"/>
-    </w:p>
-    <w:p>
-      <w:pPr>
-        <w:numPr>
-          <w:ilvl w:val="2"/>
-          <w:numId w:val="4"/>
-        </w:numPr>
-        <w:spacing w:line="276" w:lineRule="auto"/>
-      </w:pPr>
-      <w:proofErr w:type="spellStart"/>
-      <w:r>
-        <w:t>Maintainability</w:t>
-      </w:r>
-      <w:proofErr w:type="spellEnd"/>
-    </w:p>
-    <w:p>
-      <w:pPr>
-        <w:numPr>
-          <w:ilvl w:val="2"/>
-          <w:numId w:val="4"/>
-        </w:numPr>
-        <w:spacing w:line="276" w:lineRule="auto"/>
-      </w:pPr>
-      <w:proofErr w:type="spellStart"/>
-      <w:r>
-        <w:t>Reusability</w:t>
-      </w:r>
-      <w:proofErr w:type="spellEnd"/>
-    </w:p>
-    <w:p>
-      <w:pPr>
-        <w:numPr>
-          <w:ilvl w:val="2"/>
-          <w:numId w:val="4"/>
-        </w:numPr>
-        <w:spacing w:line="276" w:lineRule="auto"/>
-      </w:pPr>
-      <w:proofErr w:type="spellStart"/>
-      <w:r>
-        <w:t>Portability</w:t>
-      </w:r>
-      <w:proofErr w:type="spellEnd"/>
-    </w:p>
-    <w:p>
-      <w:pPr>
-        <w:rPr>
-          <w:b/>
-          <w:lang w:val="en-IN"/>
-        </w:rPr>
-      </w:pPr>
-    </w:p>
-    <w:p>
-      <w:pPr>
-        <w:rPr>
-          <w:b/>
-          <w:lang w:val="en-IN"/>
-        </w:rPr>
-      </w:pPr>
-    </w:p>
-    <w:p>
-      <w:proofErr w:type="spellStart"/>
-      <w:r>
-        <w:t>Detailing</w:t>
-      </w:r>
-      <w:proofErr w:type="spellEnd"/>
-      <w:r>
-        <w:t xml:space="preserve"> </w:t>
-      </w:r>
-      <w:proofErr w:type="spellStart"/>
-      <w:r>
-        <w:t>on</w:t>
-      </w:r>
-      <w:proofErr w:type="spellEnd"/>
-      <w:r>
-        <w:t xml:space="preserve"> </w:t>
-      </w:r>
-      <w:proofErr w:type="spellStart"/>
-      <w:r>
-        <w:t>the</w:t>
-      </w:r>
-      <w:proofErr w:type="spellEnd"/>
-      <w:r>
-        <w:t xml:space="preserve"> </w:t>
-      </w:r>
-      <w:proofErr w:type="spellStart"/>
-      <w:r>
-        <w:t>additional</w:t>
-      </w:r>
-      <w:proofErr w:type="spellEnd"/>
-      <w:r>
-        <w:t xml:space="preserve"> </w:t>
-      </w:r>
-      <w:proofErr w:type="spellStart"/>
-      <w:r>
-        <w:t>qualities</w:t>
-      </w:r>
-      <w:proofErr w:type="spellEnd"/>
-      <w:r>
-        <w:t xml:space="preserve"> </w:t>
-      </w:r>
-      <w:proofErr w:type="spellStart"/>
-      <w:r>
-        <w:t>that</w:t>
-      </w:r>
-      <w:proofErr w:type="spellEnd"/>
-      <w:r>
-        <w:t xml:space="preserve"> </w:t>
-      </w:r>
-      <w:proofErr w:type="spellStart"/>
-      <w:r>
-        <w:t>need</w:t>
-      </w:r>
-      <w:proofErr w:type="spellEnd"/>
-      <w:r>
-        <w:t xml:space="preserve"> </w:t>
-      </w:r>
-      <w:proofErr w:type="spellStart"/>
-      <w:r>
-        <w:t>to</w:t>
-      </w:r>
-      <w:proofErr w:type="spellEnd"/>
-      <w:r>
-        <w:t xml:space="preserve"> </w:t>
-      </w:r>
-      <w:proofErr w:type="spellStart"/>
-      <w:r>
-        <w:t>be</w:t>
-      </w:r>
-      <w:proofErr w:type="spellEnd"/>
-      <w:r>
-        <w:t xml:space="preserve"> </w:t>
-      </w:r>
-      <w:proofErr w:type="spellStart"/>
-      <w:r>
-        <w:t>incorporated</w:t>
-      </w:r>
-      <w:proofErr w:type="spellEnd"/>
-      <w:r>
-        <w:t xml:space="preserve"> </w:t>
-      </w:r>
-      <w:proofErr w:type="spellStart"/>
-      <w:r>
-        <w:t>within</w:t>
-      </w:r>
-      <w:proofErr w:type="spellEnd"/>
-      <w:r>
-        <w:t xml:space="preserve"> </w:t>
-      </w:r>
-      <w:proofErr w:type="spellStart"/>
-      <w:r>
-        <w:t>the</w:t>
-      </w:r>
-      <w:proofErr w:type="spellEnd"/>
-      <w:r>
-        <w:t xml:space="preserve"> </w:t>
-      </w:r>
-      <w:proofErr w:type="spellStart"/>
-      <w:r>
-        <w:t>software</w:t>
-      </w:r>
-      <w:proofErr w:type="spellEnd"/>
-      <w:r>
-        <w:t xml:space="preserve"> </w:t>
-      </w:r>
-      <w:proofErr w:type="spellStart"/>
-      <w:r>
-        <w:t>like</w:t>
-      </w:r>
-      <w:proofErr w:type="spellEnd"/>
-      <w:r>
-        <w:t xml:space="preserve"> </w:t>
-      </w:r>
-      <w:proofErr w:type="spellStart"/>
-      <w:r>
-        <w:t>maintainability</w:t>
-      </w:r>
-      <w:proofErr w:type="spellEnd"/>
-      <w:r>
-        <w:t xml:space="preserve">, </w:t>
-      </w:r>
-      <w:proofErr w:type="spellStart"/>
-      <w:r>
-        <w:t>adaptability</w:t>
-      </w:r>
-      <w:proofErr w:type="spellEnd"/>
-      <w:r>
-        <w:t xml:space="preserve">, </w:t>
-      </w:r>
-      <w:proofErr w:type="spellStart"/>
-      <w:r>
-        <w:t>flexibility</w:t>
-      </w:r>
-      <w:proofErr w:type="spellEnd"/>
-      <w:r>
-        <w:t xml:space="preserve">, </w:t>
-      </w:r>
-      <w:proofErr w:type="spellStart"/>
-      <w:r>
-        <w:t>usability</w:t>
-      </w:r>
-      <w:proofErr w:type="spellEnd"/>
-      <w:r>
-        <w:t xml:space="preserve">, </w:t>
-      </w:r>
-      <w:proofErr w:type="spellStart"/>
-      <w:r>
-        <w:t>reliability</w:t>
-      </w:r>
-      <w:proofErr w:type="spellEnd"/>
-      <w:r>
-        <w:t xml:space="preserve">, </w:t>
-      </w:r>
-      <w:proofErr w:type="spellStart"/>
-      <w:r>
-        <w:t>portability</w:t>
-      </w:r>
-      <w:proofErr w:type="spellEnd"/>
-      <w:r>
-        <w:t xml:space="preserve"> </w:t>
-      </w:r>
-      <w:proofErr w:type="spellStart"/>
-      <w:r>
-        <w:t>etc</w:t>
-      </w:r>
-      <w:proofErr w:type="spellEnd"/>
-      <w:r>
-        <w:t>.</w:t>
+        <w:t>TBD</w:t>
       </w:r>
     </w:p>
     <w:p>
@@ -7759,17 +3997,8 @@
           <w:b/>
           <w:bCs/>
         </w:rPr>
-        <w:t xml:space="preserve">Process </w:t>
-      </w:r>
-      <w:proofErr w:type="spellStart"/>
-      <w:r>
-        <w:rPr>
-          <w:b/>
-          <w:bCs/>
-        </w:rPr>
-        <w:t>Requirements</w:t>
-      </w:r>
-      <w:proofErr w:type="spellEnd"/>
+        <w:t>Process Requirements</w:t>
+      </w:r>
     </w:p>
     <w:p>
       <w:pPr>
@@ -7981,74 +4210,19 @@
         </w:rPr>
       </w:pPr>
     </w:p>
-    <w:p>
-      <w:pPr>
-        <w:numPr>
-          <w:ilvl w:val="2"/>
-          <w:numId w:val="5"/>
-        </w:numPr>
-        <w:pBdr>
-          <w:top w:val="nil"/>
-          <w:left w:val="nil"/>
-          <w:bottom w:val="nil"/>
-          <w:right w:val="nil"/>
-          <w:between w:val="nil"/>
-        </w:pBdr>
-        <w:spacing w:line="276" w:lineRule="auto"/>
-        <w:rPr>
-          <w:color w:val="000000"/>
-        </w:rPr>
-      </w:pPr>
-      <w:r>
-        <w:t xml:space="preserve">Development Process </w:t>
-      </w:r>
-      <w:proofErr w:type="spellStart"/>
-      <w:r>
-        <w:t>Used</w:t>
-      </w:r>
-      <w:proofErr w:type="spellEnd"/>
-    </w:p>
-    <w:p>
-      <w:pPr>
-        <w:numPr>
-          <w:ilvl w:val="2"/>
-          <w:numId w:val="5"/>
-        </w:numPr>
-        <w:spacing w:line="276" w:lineRule="auto"/>
-      </w:pPr>
-      <w:r>
-        <w:t xml:space="preserve">Time </w:t>
-      </w:r>
-      <w:proofErr w:type="spellStart"/>
-      <w:r>
-        <w:t>Constraints</w:t>
-      </w:r>
-      <w:proofErr w:type="spellEnd"/>
-    </w:p>
-    <w:p>
-      <w:pPr>
-        <w:numPr>
-          <w:ilvl w:val="2"/>
-          <w:numId w:val="5"/>
-        </w:numPr>
-        <w:spacing w:line="276" w:lineRule="auto"/>
-      </w:pPr>
-      <w:r>
-        <w:t xml:space="preserve">Cost </w:t>
-      </w:r>
-      <w:proofErr w:type="spellStart"/>
-      <w:r>
-        <w:t>and</w:t>
-      </w:r>
-      <w:proofErr w:type="spellEnd"/>
-      <w:r>
-        <w:t xml:space="preserve"> Delivery </w:t>
-      </w:r>
-      <w:proofErr w:type="spellStart"/>
-      <w:r>
-        <w:t>Date</w:t>
-      </w:r>
-      <w:proofErr w:type="spellEnd"/>
+    <w:p/>
+    <w:p>
+      <w:pPr>
+        <w:rPr>
+          <w:lang w:val="en-US"/>
+        </w:rPr>
+      </w:pPr>
+      <w:r>
+        <w:rPr>
+          <w:lang w:val="en-US"/>
+        </w:rPr>
+        <w:t>TBD</w:t>
+      </w:r>
     </w:p>
     <w:p>
       <w:pPr>
@@ -8069,28 +4243,12 @@
           <w:lang w:val="en-IN"/>
         </w:rPr>
       </w:pPr>
-      <w:proofErr w:type="spellStart"/>
-      <w:r>
-        <w:rPr>
-          <w:b/>
-        </w:rPr>
-        <w:t>Other</w:t>
-      </w:r>
-      <w:proofErr w:type="spellEnd"/>
-      <w:r>
-        <w:rPr>
-          <w:b/>
-        </w:rPr>
-        <w:t xml:space="preserve"> </w:t>
-      </w:r>
-      <w:proofErr w:type="spellStart"/>
-      <w:r>
-        <w:rPr>
-          <w:b/>
-        </w:rPr>
-        <w:t>requirements</w:t>
-      </w:r>
-      <w:proofErr w:type="spellEnd"/>
+      <w:r>
+        <w:rPr>
+          <w:b/>
+        </w:rPr>
+        <w:t>Other requirements</w:t>
+      </w:r>
     </w:p>
     <w:p>
       <w:pPr>
@@ -8101,1679 +4259,78 @@
       </w:pPr>
     </w:p>
     <w:p>
-      <w:proofErr w:type="spellStart"/>
-      <w:r>
-        <w:t>These</w:t>
-      </w:r>
-      <w:proofErr w:type="spellEnd"/>
-      <w:r>
-        <w:t xml:space="preserve"> </w:t>
-      </w:r>
-      <w:proofErr w:type="spellStart"/>
-      <w:r>
-        <w:t>may</w:t>
-      </w:r>
-      <w:proofErr w:type="spellEnd"/>
-      <w:r>
-        <w:t xml:space="preserve"> </w:t>
-      </w:r>
-      <w:proofErr w:type="spellStart"/>
-      <w:r>
-        <w:t>include</w:t>
-      </w:r>
-      <w:proofErr w:type="spellEnd"/>
-      <w:r>
-        <w:t xml:space="preserve"> </w:t>
-      </w:r>
-      <w:proofErr w:type="spellStart"/>
-      <w:r>
-        <w:t>the</w:t>
-      </w:r>
-      <w:proofErr w:type="spellEnd"/>
-      <w:r>
-        <w:t xml:space="preserve"> </w:t>
-      </w:r>
-      <w:proofErr w:type="spellStart"/>
-      <w:r>
-        <w:t>legal</w:t>
-      </w:r>
-      <w:proofErr w:type="spellEnd"/>
-      <w:r>
-        <w:t xml:space="preserve"> </w:t>
-      </w:r>
-      <w:proofErr w:type="spellStart"/>
-      <w:r>
-        <w:t>requirements</w:t>
-      </w:r>
-      <w:proofErr w:type="spellEnd"/>
-      <w:r>
-        <w:t xml:space="preserve">, </w:t>
-      </w:r>
-      <w:proofErr w:type="spellStart"/>
-      <w:r>
-        <w:t>resource</w:t>
-      </w:r>
-      <w:proofErr w:type="spellEnd"/>
-      <w:r>
-        <w:t xml:space="preserve"> </w:t>
-      </w:r>
-      <w:proofErr w:type="spellStart"/>
-      <w:r>
-        <w:t>utilizations</w:t>
-      </w:r>
-      <w:proofErr w:type="spellEnd"/>
-      <w:r>
-        <w:t xml:space="preserve">, </w:t>
-      </w:r>
-      <w:proofErr w:type="spellStart"/>
-      <w:r>
-        <w:t>future</w:t>
-      </w:r>
-      <w:proofErr w:type="spellEnd"/>
-      <w:r>
-        <w:t xml:space="preserve"> </w:t>
-      </w:r>
-      <w:proofErr w:type="spellStart"/>
-      <w:r>
-        <w:t>updates</w:t>
-      </w:r>
-      <w:proofErr w:type="spellEnd"/>
-      <w:r>
-        <w:t xml:space="preserve"> </w:t>
-      </w:r>
-      <w:proofErr w:type="spellStart"/>
-      <w:r>
-        <w:t>etc</w:t>
-      </w:r>
-      <w:proofErr w:type="spellEnd"/>
-      <w:r>
-        <w:t xml:space="preserve">. </w:t>
-      </w:r>
-    </w:p>
-    <w:p>
-      <w:pPr>
-        <w:pStyle w:val="BodyTextIndent"/>
-        <w:numPr>
-          <w:ilvl w:val="0"/>
-          <w:numId w:val="3"/>
-        </w:numPr>
-        <w:spacing w:after="0"/>
-      </w:pPr>
-      <w:r>
-        <w:t xml:space="preserve">NFR4(R): The </w:t>
-      </w:r>
-      <w:proofErr w:type="spellStart"/>
-      <w:r>
-        <w:t>system</w:t>
-      </w:r>
-      <w:proofErr w:type="spellEnd"/>
-      <w:r>
-        <w:t xml:space="preserve"> </w:t>
-      </w:r>
-      <w:proofErr w:type="spellStart"/>
-      <w:r>
-        <w:t>will</w:t>
-      </w:r>
-      <w:proofErr w:type="spellEnd"/>
-      <w:r>
-        <w:t xml:space="preserve"> </w:t>
-      </w:r>
-      <w:proofErr w:type="spellStart"/>
-      <w:r>
-        <w:t>conform</w:t>
-      </w:r>
-      <w:proofErr w:type="spellEnd"/>
-      <w:r>
-        <w:t xml:space="preserve"> </w:t>
-      </w:r>
-      <w:proofErr w:type="spellStart"/>
-      <w:r>
-        <w:t>to</w:t>
-      </w:r>
-      <w:proofErr w:type="spellEnd"/>
-      <w:r>
-        <w:t xml:space="preserve"> FERPA </w:t>
-      </w:r>
-      <w:proofErr w:type="spellStart"/>
-      <w:r>
-        <w:t>guidelines</w:t>
-      </w:r>
-      <w:proofErr w:type="spellEnd"/>
-      <w:r>
-        <w:t xml:space="preserve"> </w:t>
-      </w:r>
-      <w:proofErr w:type="spellStart"/>
-      <w:r>
-        <w:t>to</w:t>
-      </w:r>
-      <w:proofErr w:type="spellEnd"/>
-      <w:r>
-        <w:t xml:space="preserve"> </w:t>
-      </w:r>
-      <w:proofErr w:type="spellStart"/>
-      <w:r>
-        <w:t>maintain</w:t>
-      </w:r>
-      <w:proofErr w:type="spellEnd"/>
-      <w:r>
-        <w:t xml:space="preserve"> </w:t>
-      </w:r>
-      <w:proofErr w:type="spellStart"/>
-      <w:r>
-        <w:t>student</w:t>
-      </w:r>
-      <w:proofErr w:type="spellEnd"/>
-      <w:r>
-        <w:t xml:space="preserve"> </w:t>
-      </w:r>
-      <w:proofErr w:type="spellStart"/>
-      <w:r>
-        <w:t>privacy</w:t>
-      </w:r>
-      <w:proofErr w:type="spellEnd"/>
-      <w:r>
-        <w:t>.</w:t>
-      </w:r>
-    </w:p>
-    <w:p>
-      <w:pPr>
-        <w:spacing w:before="100" w:beforeAutospacing="1" w:after="100" w:afterAutospacing="1"/>
-        <w:rPr>
-          <w:lang w:val="en-US"/>
-        </w:rPr>
-      </w:pPr>
-    </w:p>
-    <w:p>
-      <w:pPr>
-        <w:spacing w:before="100" w:beforeAutospacing="1" w:after="100" w:afterAutospacing="1"/>
-        <w:rPr>
-          <w:lang w:val="en-US"/>
-        </w:rPr>
-      </w:pPr>
-    </w:p>
-    <w:p>
-      <w:r>
-        <w:t xml:space="preserve">All SRS/SRD </w:t>
-      </w:r>
-      <w:proofErr w:type="spellStart"/>
-      <w:r>
-        <w:t>should</w:t>
-      </w:r>
-      <w:proofErr w:type="spellEnd"/>
-      <w:r>
-        <w:t xml:space="preserve"> </w:t>
-      </w:r>
-      <w:proofErr w:type="spellStart"/>
-      <w:r>
-        <w:t>be</w:t>
-      </w:r>
-      <w:proofErr w:type="spellEnd"/>
-      <w:r>
-        <w:t>:</w:t>
-      </w:r>
-    </w:p>
-    <w:p>
-      <w:pPr>
-        <w:numPr>
-          <w:ilvl w:val="0"/>
-          <w:numId w:val="10"/>
-        </w:numPr>
-        <w:spacing w:line="276" w:lineRule="auto"/>
-      </w:pPr>
-      <w:proofErr w:type="spellStart"/>
-      <w:r>
-        <w:rPr>
-          <w:b/>
-        </w:rPr>
-        <w:t>Correct</w:t>
-      </w:r>
-      <w:proofErr w:type="spellEnd"/>
-      <w:r>
-        <w:rPr>
-          <w:b/>
-        </w:rPr>
-        <w:t>:</w:t>
-      </w:r>
-      <w:r>
-        <w:t xml:space="preserve"> A </w:t>
-      </w:r>
-      <w:proofErr w:type="spellStart"/>
-      <w:r>
-        <w:t>method</w:t>
-      </w:r>
-      <w:proofErr w:type="spellEnd"/>
-      <w:r>
-        <w:t xml:space="preserve"> </w:t>
-      </w:r>
-      <w:proofErr w:type="spellStart"/>
-      <w:r>
-        <w:t>of</w:t>
-      </w:r>
-      <w:proofErr w:type="spellEnd"/>
-      <w:r>
-        <w:t xml:space="preserve"> </w:t>
-      </w:r>
-      <w:proofErr w:type="spellStart"/>
-      <w:r>
-        <w:t>analysis</w:t>
-      </w:r>
-      <w:proofErr w:type="spellEnd"/>
-      <w:r>
-        <w:t xml:space="preserve"> </w:t>
-      </w:r>
-      <w:proofErr w:type="spellStart"/>
-      <w:r>
-        <w:t>that</w:t>
-      </w:r>
-      <w:proofErr w:type="spellEnd"/>
-      <w:r>
-        <w:t xml:space="preserve"> </w:t>
-      </w:r>
-      <w:proofErr w:type="spellStart"/>
-      <w:r>
-        <w:t>ensures</w:t>
-      </w:r>
-      <w:proofErr w:type="spellEnd"/>
-      <w:r>
-        <w:t xml:space="preserve"> </w:t>
-      </w:r>
-      <w:proofErr w:type="spellStart"/>
-      <w:r>
-        <w:t>that</w:t>
-      </w:r>
-      <w:proofErr w:type="spellEnd"/>
-      <w:r>
-        <w:t xml:space="preserve"> </w:t>
-      </w:r>
-      <w:proofErr w:type="spellStart"/>
-      <w:r>
-        <w:t>the</w:t>
-      </w:r>
-      <w:proofErr w:type="spellEnd"/>
-      <w:r>
-        <w:t xml:space="preserve"> </w:t>
-      </w:r>
-      <w:proofErr w:type="spellStart"/>
-      <w:r>
-        <w:t>software</w:t>
-      </w:r>
-      <w:proofErr w:type="spellEnd"/>
-      <w:r>
-        <w:t xml:space="preserve"> </w:t>
-      </w:r>
-      <w:proofErr w:type="spellStart"/>
-      <w:r>
-        <w:t>meets</w:t>
-      </w:r>
-      <w:proofErr w:type="spellEnd"/>
-      <w:r>
-        <w:t xml:space="preserve"> </w:t>
-      </w:r>
-      <w:proofErr w:type="spellStart"/>
-      <w:r>
-        <w:t>the</w:t>
-      </w:r>
-      <w:proofErr w:type="spellEnd"/>
-      <w:r>
-        <w:t xml:space="preserve"> </w:t>
-      </w:r>
-      <w:proofErr w:type="spellStart"/>
-      <w:r>
-        <w:t>requirements</w:t>
-      </w:r>
-      <w:proofErr w:type="spellEnd"/>
-      <w:r>
-        <w:t xml:space="preserve"> </w:t>
-      </w:r>
-      <w:proofErr w:type="spellStart"/>
-      <w:r>
-        <w:t>identified</w:t>
-      </w:r>
-      <w:proofErr w:type="spellEnd"/>
-      <w:r>
-        <w:t>.</w:t>
-      </w:r>
-    </w:p>
-    <w:p>
-      <w:pPr>
-        <w:numPr>
-          <w:ilvl w:val="0"/>
-          <w:numId w:val="10"/>
-        </w:numPr>
-        <w:spacing w:line="276" w:lineRule="auto"/>
-      </w:pPr>
-      <w:proofErr w:type="spellStart"/>
-      <w:r>
-        <w:rPr>
-          <w:b/>
-        </w:rPr>
-        <w:t>Unambiguous</w:t>
-      </w:r>
-      <w:proofErr w:type="spellEnd"/>
-      <w:r>
-        <w:rPr>
-          <w:b/>
-        </w:rPr>
-        <w:t xml:space="preserve">: </w:t>
-      </w:r>
-      <w:proofErr w:type="spellStart"/>
-      <w:r>
-        <w:t>There</w:t>
-      </w:r>
-      <w:proofErr w:type="spellEnd"/>
-      <w:r>
-        <w:t xml:space="preserve"> </w:t>
-      </w:r>
-      <w:proofErr w:type="spellStart"/>
-      <w:r>
-        <w:t>is</w:t>
-      </w:r>
-      <w:proofErr w:type="spellEnd"/>
-      <w:r>
-        <w:t xml:space="preserve"> </w:t>
-      </w:r>
-      <w:proofErr w:type="spellStart"/>
-      <w:r>
-        <w:t>only</w:t>
-      </w:r>
-      <w:proofErr w:type="spellEnd"/>
-      <w:r>
-        <w:t xml:space="preserve"> </w:t>
-      </w:r>
-      <w:proofErr w:type="spellStart"/>
-      <w:r>
-        <w:t>one</w:t>
-      </w:r>
-      <w:proofErr w:type="spellEnd"/>
-      <w:r>
-        <w:t xml:space="preserve"> </w:t>
-      </w:r>
-      <w:proofErr w:type="spellStart"/>
-      <w:r>
-        <w:t>interpretation</w:t>
-      </w:r>
-      <w:proofErr w:type="spellEnd"/>
-      <w:r>
-        <w:t xml:space="preserve"> </w:t>
-      </w:r>
-      <w:proofErr w:type="spellStart"/>
-      <w:r>
-        <w:t>of</w:t>
-      </w:r>
-      <w:proofErr w:type="spellEnd"/>
-      <w:r>
-        <w:t xml:space="preserve"> </w:t>
-      </w:r>
-      <w:proofErr w:type="spellStart"/>
-      <w:r>
-        <w:t>what</w:t>
-      </w:r>
-      <w:proofErr w:type="spellEnd"/>
-      <w:r>
-        <w:t xml:space="preserve"> </w:t>
-      </w:r>
-      <w:proofErr w:type="spellStart"/>
-      <w:r>
-        <w:t>the</w:t>
-      </w:r>
-      <w:proofErr w:type="spellEnd"/>
-      <w:r>
-        <w:t xml:space="preserve"> </w:t>
-      </w:r>
-      <w:proofErr w:type="spellStart"/>
-      <w:r>
-        <w:t>software</w:t>
-      </w:r>
-      <w:proofErr w:type="spellEnd"/>
-      <w:r>
-        <w:t xml:space="preserve"> </w:t>
-      </w:r>
-      <w:proofErr w:type="spellStart"/>
-      <w:r>
-        <w:t>will</w:t>
-      </w:r>
-      <w:proofErr w:type="spellEnd"/>
-      <w:r>
-        <w:t xml:space="preserve"> </w:t>
-      </w:r>
-      <w:proofErr w:type="spellStart"/>
-      <w:r>
-        <w:t>be</w:t>
-      </w:r>
-      <w:proofErr w:type="spellEnd"/>
-      <w:r>
-        <w:t xml:space="preserve"> </w:t>
-      </w:r>
-      <w:proofErr w:type="spellStart"/>
-      <w:r>
-        <w:t>used</w:t>
-      </w:r>
-      <w:proofErr w:type="spellEnd"/>
-      <w:r>
-        <w:t xml:space="preserve"> </w:t>
-      </w:r>
-      <w:proofErr w:type="spellStart"/>
-      <w:r>
-        <w:t>for</w:t>
-      </w:r>
-      <w:proofErr w:type="spellEnd"/>
-      <w:r>
-        <w:t xml:space="preserve"> </w:t>
-      </w:r>
-      <w:proofErr w:type="spellStart"/>
-      <w:r>
-        <w:t>and</w:t>
-      </w:r>
-      <w:proofErr w:type="spellEnd"/>
-      <w:r>
-        <w:t xml:space="preserve"> </w:t>
-      </w:r>
-      <w:proofErr w:type="spellStart"/>
-      <w:r>
-        <w:t>it</w:t>
-      </w:r>
-      <w:proofErr w:type="spellEnd"/>
-      <w:r>
-        <w:t xml:space="preserve"> </w:t>
-      </w:r>
-      <w:proofErr w:type="spellStart"/>
-      <w:r>
-        <w:t>is</w:t>
-      </w:r>
-      <w:proofErr w:type="spellEnd"/>
-      <w:r>
-        <w:t xml:space="preserve"> </w:t>
-      </w:r>
-      <w:proofErr w:type="spellStart"/>
-      <w:r>
-        <w:t>communicated</w:t>
-      </w:r>
-      <w:proofErr w:type="spellEnd"/>
-      <w:r>
-        <w:t xml:space="preserve"> </w:t>
-      </w:r>
-      <w:proofErr w:type="spellStart"/>
-      <w:r>
-        <w:t>in</w:t>
-      </w:r>
-      <w:proofErr w:type="spellEnd"/>
-      <w:r>
-        <w:t xml:space="preserve"> a </w:t>
-      </w:r>
-      <w:proofErr w:type="spellStart"/>
-      <w:r>
-        <w:t>common</w:t>
-      </w:r>
-      <w:proofErr w:type="spellEnd"/>
-      <w:r>
-        <w:t xml:space="preserve"> </w:t>
-      </w:r>
-      <w:proofErr w:type="spellStart"/>
-      <w:r>
-        <w:t>language</w:t>
-      </w:r>
-      <w:proofErr w:type="spellEnd"/>
-      <w:r>
-        <w:t>.</w:t>
-      </w:r>
-    </w:p>
-    <w:p>
-      <w:pPr>
-        <w:numPr>
-          <w:ilvl w:val="0"/>
-          <w:numId w:val="10"/>
-        </w:numPr>
-        <w:spacing w:line="276" w:lineRule="auto"/>
-      </w:pPr>
-      <w:proofErr w:type="spellStart"/>
-      <w:r>
-        <w:rPr>
-          <w:b/>
-        </w:rPr>
-        <w:t>Complete</w:t>
-      </w:r>
-      <w:proofErr w:type="spellEnd"/>
-      <w:r>
-        <w:rPr>
-          <w:b/>
-        </w:rPr>
-        <w:t>:</w:t>
-      </w:r>
-      <w:r>
-        <w:t xml:space="preserve"> </w:t>
-      </w:r>
-      <w:proofErr w:type="spellStart"/>
-      <w:r>
-        <w:t>There</w:t>
-      </w:r>
-      <w:proofErr w:type="spellEnd"/>
-      <w:r>
-        <w:t xml:space="preserve"> </w:t>
-      </w:r>
-      <w:proofErr w:type="spellStart"/>
-      <w:r>
-        <w:t>is</w:t>
-      </w:r>
-      <w:proofErr w:type="spellEnd"/>
-      <w:r>
-        <w:t xml:space="preserve"> a </w:t>
-      </w:r>
-      <w:proofErr w:type="spellStart"/>
-      <w:r>
-        <w:t>representation</w:t>
-      </w:r>
-      <w:proofErr w:type="spellEnd"/>
-      <w:r>
-        <w:t xml:space="preserve"> </w:t>
-      </w:r>
-      <w:proofErr w:type="spellStart"/>
-      <w:r>
-        <w:t>for</w:t>
-      </w:r>
-      <w:proofErr w:type="spellEnd"/>
-      <w:r>
-        <w:t xml:space="preserve"> </w:t>
-      </w:r>
-      <w:proofErr w:type="spellStart"/>
-      <w:r>
-        <w:t>all</w:t>
-      </w:r>
-      <w:proofErr w:type="spellEnd"/>
-      <w:r>
-        <w:t xml:space="preserve"> </w:t>
-      </w:r>
-      <w:proofErr w:type="spellStart"/>
-      <w:r>
-        <w:t>requirements</w:t>
-      </w:r>
-      <w:proofErr w:type="spellEnd"/>
-      <w:r>
-        <w:t xml:space="preserve"> </w:t>
-      </w:r>
-      <w:proofErr w:type="spellStart"/>
-      <w:r>
-        <w:t>for</w:t>
-      </w:r>
-      <w:proofErr w:type="spellEnd"/>
-      <w:r>
-        <w:t xml:space="preserve"> </w:t>
-      </w:r>
-      <w:proofErr w:type="spellStart"/>
-      <w:r>
-        <w:t>functionality</w:t>
-      </w:r>
-      <w:proofErr w:type="spellEnd"/>
-      <w:r>
-        <w:t xml:space="preserve">, </w:t>
-      </w:r>
-      <w:proofErr w:type="spellStart"/>
-      <w:r>
-        <w:t>performance</w:t>
-      </w:r>
-      <w:proofErr w:type="spellEnd"/>
-      <w:r>
-        <w:t xml:space="preserve">, </w:t>
-      </w:r>
-      <w:proofErr w:type="spellStart"/>
-      <w:r>
-        <w:t>design</w:t>
-      </w:r>
-      <w:proofErr w:type="spellEnd"/>
-      <w:r>
-        <w:t xml:space="preserve"> </w:t>
-      </w:r>
-      <w:proofErr w:type="spellStart"/>
-      <w:r>
-        <w:t>constraints</w:t>
-      </w:r>
-      <w:proofErr w:type="spellEnd"/>
-      <w:r>
-        <w:t xml:space="preserve">, </w:t>
-      </w:r>
-      <w:proofErr w:type="spellStart"/>
-      <w:r>
-        <w:t>attributes</w:t>
-      </w:r>
-      <w:proofErr w:type="spellEnd"/>
-      <w:r>
-        <w:t xml:space="preserve">, </w:t>
-      </w:r>
-      <w:proofErr w:type="spellStart"/>
-      <w:r>
-        <w:t>or</w:t>
-      </w:r>
-      <w:proofErr w:type="spellEnd"/>
-      <w:r>
-        <w:t xml:space="preserve"> </w:t>
-      </w:r>
-      <w:proofErr w:type="spellStart"/>
-      <w:r>
-        <w:t>external</w:t>
-      </w:r>
-      <w:proofErr w:type="spellEnd"/>
-      <w:r>
-        <w:t xml:space="preserve"> </w:t>
-      </w:r>
-      <w:proofErr w:type="spellStart"/>
-      <w:r>
-        <w:t>interfaces</w:t>
-      </w:r>
-      <w:proofErr w:type="spellEnd"/>
-      <w:r>
-        <w:t>.</w:t>
-      </w:r>
-    </w:p>
-    <w:p>
-      <w:pPr>
-        <w:numPr>
-          <w:ilvl w:val="0"/>
-          <w:numId w:val="10"/>
-        </w:numPr>
-        <w:spacing w:line="276" w:lineRule="auto"/>
-      </w:pPr>
-      <w:proofErr w:type="spellStart"/>
-      <w:r>
-        <w:rPr>
-          <w:b/>
-        </w:rPr>
-        <w:t>Consistent</w:t>
-      </w:r>
-      <w:proofErr w:type="spellEnd"/>
-      <w:r>
-        <w:rPr>
-          <w:b/>
-        </w:rPr>
-        <w:t>:</w:t>
-      </w:r>
-      <w:r>
-        <w:t xml:space="preserve"> </w:t>
-      </w:r>
-      <w:proofErr w:type="spellStart"/>
-      <w:r>
-        <w:t>Must</w:t>
-      </w:r>
-      <w:proofErr w:type="spellEnd"/>
-      <w:r>
-        <w:t xml:space="preserve"> </w:t>
-      </w:r>
-      <w:proofErr w:type="spellStart"/>
-      <w:r>
-        <w:t>be</w:t>
-      </w:r>
-      <w:proofErr w:type="spellEnd"/>
-      <w:r>
-        <w:t xml:space="preserve"> </w:t>
-      </w:r>
-      <w:proofErr w:type="spellStart"/>
-      <w:r>
-        <w:t>in</w:t>
-      </w:r>
-      <w:proofErr w:type="spellEnd"/>
-      <w:r>
-        <w:t xml:space="preserve"> </w:t>
-      </w:r>
-      <w:proofErr w:type="spellStart"/>
-      <w:r>
-        <w:t>agreement</w:t>
-      </w:r>
-      <w:proofErr w:type="spellEnd"/>
-      <w:r>
-        <w:t xml:space="preserve"> </w:t>
-      </w:r>
-      <w:proofErr w:type="spellStart"/>
-      <w:r>
-        <w:t>with</w:t>
-      </w:r>
-      <w:proofErr w:type="spellEnd"/>
-      <w:r>
-        <w:t xml:space="preserve"> </w:t>
-      </w:r>
-      <w:proofErr w:type="spellStart"/>
-      <w:r>
-        <w:t>other</w:t>
-      </w:r>
-      <w:proofErr w:type="spellEnd"/>
-      <w:r>
-        <w:t xml:space="preserve"> </w:t>
-      </w:r>
-      <w:proofErr w:type="spellStart"/>
-      <w:r>
-        <w:t>documentation</w:t>
-      </w:r>
-      <w:proofErr w:type="spellEnd"/>
-      <w:r>
-        <w:t xml:space="preserve">, </w:t>
-      </w:r>
-      <w:proofErr w:type="spellStart"/>
-      <w:r>
-        <w:t>including</w:t>
-      </w:r>
-      <w:proofErr w:type="spellEnd"/>
-      <w:r>
-        <w:t xml:space="preserve"> a </w:t>
-      </w:r>
-      <w:proofErr w:type="spellStart"/>
-      <w:r>
-        <w:t>systems</w:t>
-      </w:r>
-      <w:proofErr w:type="spellEnd"/>
-      <w:r>
-        <w:t xml:space="preserve"> </w:t>
-      </w:r>
-      <w:proofErr w:type="spellStart"/>
-      <w:r>
-        <w:t>requirements</w:t>
-      </w:r>
-      <w:proofErr w:type="spellEnd"/>
-      <w:r>
-        <w:t xml:space="preserve"> </w:t>
-      </w:r>
-      <w:proofErr w:type="spellStart"/>
-      <w:r>
-        <w:t>specification</w:t>
-      </w:r>
-      <w:proofErr w:type="spellEnd"/>
-      <w:r>
-        <w:t xml:space="preserve"> </w:t>
-      </w:r>
-      <w:proofErr w:type="spellStart"/>
-      <w:r>
-        <w:t>and</w:t>
-      </w:r>
-      <w:proofErr w:type="spellEnd"/>
-      <w:r>
-        <w:t xml:space="preserve"> </w:t>
-      </w:r>
-      <w:proofErr w:type="spellStart"/>
-      <w:r>
-        <w:t>other</w:t>
-      </w:r>
-      <w:proofErr w:type="spellEnd"/>
-      <w:r>
-        <w:t xml:space="preserve"> </w:t>
-      </w:r>
-      <w:proofErr w:type="spellStart"/>
-      <w:r>
-        <w:t>documents</w:t>
-      </w:r>
-      <w:proofErr w:type="spellEnd"/>
-      <w:r>
-        <w:t xml:space="preserve">. </w:t>
-      </w:r>
-    </w:p>
-    <w:p>
-      <w:pPr>
-        <w:numPr>
-          <w:ilvl w:val="0"/>
-          <w:numId w:val="10"/>
-        </w:numPr>
-        <w:spacing w:line="276" w:lineRule="auto"/>
-      </w:pPr>
-      <w:proofErr w:type="spellStart"/>
-      <w:r>
-        <w:rPr>
-          <w:b/>
-        </w:rPr>
-        <w:t>Ranked</w:t>
-      </w:r>
-      <w:proofErr w:type="spellEnd"/>
-      <w:r>
-        <w:rPr>
-          <w:b/>
-        </w:rPr>
-        <w:t xml:space="preserve"> </w:t>
-      </w:r>
-      <w:proofErr w:type="spellStart"/>
-      <w:r>
-        <w:rPr>
-          <w:b/>
-        </w:rPr>
-        <w:t>for</w:t>
-      </w:r>
-      <w:proofErr w:type="spellEnd"/>
-      <w:r>
-        <w:rPr>
-          <w:b/>
-        </w:rPr>
-        <w:t xml:space="preserve"> </w:t>
-      </w:r>
-      <w:proofErr w:type="spellStart"/>
-      <w:r>
-        <w:rPr>
-          <w:b/>
-        </w:rPr>
-        <w:t>Importance</w:t>
-      </w:r>
-      <w:proofErr w:type="spellEnd"/>
-      <w:r>
-        <w:rPr>
-          <w:b/>
-        </w:rPr>
-        <w:t xml:space="preserve"> </w:t>
-      </w:r>
-      <w:proofErr w:type="spellStart"/>
-      <w:r>
-        <w:rPr>
-          <w:b/>
-        </w:rPr>
-        <w:t>and</w:t>
-      </w:r>
-      <w:proofErr w:type="spellEnd"/>
-      <w:r>
-        <w:rPr>
-          <w:b/>
-        </w:rPr>
-        <w:t>/</w:t>
-      </w:r>
-      <w:proofErr w:type="spellStart"/>
-      <w:r>
-        <w:rPr>
-          <w:b/>
-        </w:rPr>
-        <w:t>or</w:t>
-      </w:r>
-      <w:proofErr w:type="spellEnd"/>
-      <w:r>
-        <w:rPr>
-          <w:b/>
-        </w:rPr>
-        <w:t xml:space="preserve"> </w:t>
-      </w:r>
-      <w:proofErr w:type="spellStart"/>
-      <w:r>
-        <w:rPr>
-          <w:b/>
-        </w:rPr>
-        <w:t>Stability</w:t>
-      </w:r>
-      <w:proofErr w:type="spellEnd"/>
-      <w:r>
-        <w:rPr>
-          <w:b/>
-        </w:rPr>
-        <w:t xml:space="preserve">: </w:t>
-      </w:r>
-      <w:proofErr w:type="spellStart"/>
-      <w:r>
-        <w:t>Since</w:t>
-      </w:r>
-      <w:proofErr w:type="spellEnd"/>
-      <w:r>
-        <w:t xml:space="preserve"> </w:t>
-      </w:r>
-      <w:proofErr w:type="spellStart"/>
-      <w:r>
-        <w:t>all</w:t>
-      </w:r>
-      <w:proofErr w:type="spellEnd"/>
-      <w:r>
-        <w:t xml:space="preserve"> </w:t>
-      </w:r>
-      <w:proofErr w:type="spellStart"/>
-      <w:r>
-        <w:t>requirements</w:t>
-      </w:r>
-      <w:proofErr w:type="spellEnd"/>
-      <w:r>
-        <w:t xml:space="preserve"> </w:t>
-      </w:r>
-      <w:proofErr w:type="spellStart"/>
-      <w:r>
-        <w:t>are</w:t>
-      </w:r>
-      <w:proofErr w:type="spellEnd"/>
-      <w:r>
-        <w:t xml:space="preserve"> </w:t>
-      </w:r>
-      <w:proofErr w:type="spellStart"/>
-      <w:r>
-        <w:t>not</w:t>
-      </w:r>
-      <w:proofErr w:type="spellEnd"/>
-      <w:r>
-        <w:t xml:space="preserve"> </w:t>
-      </w:r>
-      <w:proofErr w:type="spellStart"/>
-      <w:r>
-        <w:t>of</w:t>
-      </w:r>
-      <w:proofErr w:type="spellEnd"/>
-      <w:r>
-        <w:t xml:space="preserve"> </w:t>
-      </w:r>
-      <w:proofErr w:type="spellStart"/>
-      <w:r>
-        <w:t>equal</w:t>
-      </w:r>
-      <w:proofErr w:type="spellEnd"/>
-      <w:r>
-        <w:t xml:space="preserve"> </w:t>
-      </w:r>
-      <w:proofErr w:type="spellStart"/>
-      <w:r>
-        <w:t>weight</w:t>
-      </w:r>
-      <w:proofErr w:type="spellEnd"/>
-      <w:r>
-        <w:t xml:space="preserve">, </w:t>
-      </w:r>
-      <w:proofErr w:type="spellStart"/>
-      <w:r>
-        <w:t>you</w:t>
-      </w:r>
-      <w:proofErr w:type="spellEnd"/>
-      <w:r>
-        <w:t xml:space="preserve"> </w:t>
-      </w:r>
-      <w:proofErr w:type="spellStart"/>
-      <w:r>
-        <w:t>should</w:t>
-      </w:r>
-      <w:proofErr w:type="spellEnd"/>
-      <w:r>
-        <w:t xml:space="preserve"> </w:t>
-      </w:r>
-      <w:proofErr w:type="spellStart"/>
-      <w:r>
-        <w:t>employ</w:t>
-      </w:r>
-      <w:proofErr w:type="spellEnd"/>
-      <w:r>
-        <w:t xml:space="preserve"> a </w:t>
-      </w:r>
-      <w:proofErr w:type="spellStart"/>
-      <w:r>
-        <w:t>method</w:t>
-      </w:r>
-      <w:proofErr w:type="spellEnd"/>
-      <w:r>
-        <w:t xml:space="preserve"> </w:t>
-      </w:r>
-      <w:proofErr w:type="spellStart"/>
-      <w:r>
-        <w:t>to</w:t>
-      </w:r>
-      <w:proofErr w:type="spellEnd"/>
-      <w:r>
-        <w:t xml:space="preserve"> </w:t>
-      </w:r>
-      <w:proofErr w:type="spellStart"/>
-      <w:r>
-        <w:t>appropriately</w:t>
-      </w:r>
-      <w:proofErr w:type="spellEnd"/>
-      <w:r>
-        <w:t xml:space="preserve"> </w:t>
-      </w:r>
-      <w:proofErr w:type="spellStart"/>
-      <w:r>
-        <w:t>rank</w:t>
-      </w:r>
-      <w:proofErr w:type="spellEnd"/>
-      <w:r>
-        <w:t xml:space="preserve"> </w:t>
-      </w:r>
-      <w:proofErr w:type="spellStart"/>
-      <w:r>
-        <w:t>requirements</w:t>
-      </w:r>
-      <w:proofErr w:type="spellEnd"/>
-      <w:r>
-        <w:t>.</w:t>
-      </w:r>
-    </w:p>
-    <w:p>
-      <w:pPr>
-        <w:numPr>
-          <w:ilvl w:val="0"/>
-          <w:numId w:val="10"/>
-        </w:numPr>
-        <w:spacing w:line="276" w:lineRule="auto"/>
-      </w:pPr>
-      <w:proofErr w:type="spellStart"/>
-      <w:r>
-        <w:rPr>
-          <w:b/>
-        </w:rPr>
-        <w:t>Verifiable</w:t>
-      </w:r>
-      <w:proofErr w:type="spellEnd"/>
-      <w:r>
-        <w:rPr>
-          <w:b/>
-        </w:rPr>
-        <w:t>:</w:t>
-      </w:r>
-      <w:r>
-        <w:t xml:space="preserve"> </w:t>
-      </w:r>
-      <w:proofErr w:type="spellStart"/>
-      <w:r>
-        <w:t>Use</w:t>
-      </w:r>
-      <w:proofErr w:type="spellEnd"/>
-      <w:r>
-        <w:t xml:space="preserve"> </w:t>
-      </w:r>
-      <w:proofErr w:type="spellStart"/>
-      <w:r>
-        <w:t>measurable</w:t>
-      </w:r>
-      <w:proofErr w:type="spellEnd"/>
-      <w:r>
-        <w:t xml:space="preserve"> </w:t>
-      </w:r>
-      <w:proofErr w:type="spellStart"/>
-      <w:r>
-        <w:t>elements</w:t>
-      </w:r>
-      <w:proofErr w:type="spellEnd"/>
-      <w:r>
-        <w:t xml:space="preserve"> </w:t>
-      </w:r>
-      <w:proofErr w:type="spellStart"/>
-      <w:r>
-        <w:t>and</w:t>
-      </w:r>
-      <w:proofErr w:type="spellEnd"/>
-      <w:r>
-        <w:t xml:space="preserve"> </w:t>
-      </w:r>
-      <w:proofErr w:type="spellStart"/>
-      <w:r>
-        <w:t>defined</w:t>
-      </w:r>
-      <w:proofErr w:type="spellEnd"/>
-      <w:r>
-        <w:t xml:space="preserve"> </w:t>
-      </w:r>
-      <w:proofErr w:type="spellStart"/>
-      <w:r>
-        <w:t>terminology</w:t>
-      </w:r>
-      <w:proofErr w:type="spellEnd"/>
-      <w:r>
-        <w:t xml:space="preserve"> </w:t>
-      </w:r>
-      <w:proofErr w:type="spellStart"/>
-      <w:r>
-        <w:t>to</w:t>
-      </w:r>
-      <w:proofErr w:type="spellEnd"/>
-      <w:r>
-        <w:t xml:space="preserve"> </w:t>
-      </w:r>
-      <w:proofErr w:type="spellStart"/>
-      <w:r>
-        <w:t>avoid</w:t>
-      </w:r>
-      <w:proofErr w:type="spellEnd"/>
-      <w:r>
-        <w:t xml:space="preserve"> </w:t>
-      </w:r>
-      <w:proofErr w:type="spellStart"/>
-      <w:r>
-        <w:t>ambiguity</w:t>
-      </w:r>
-      <w:proofErr w:type="spellEnd"/>
-      <w:r>
-        <w:t>.</w:t>
-      </w:r>
-    </w:p>
-    <w:p>
-      <w:pPr>
-        <w:numPr>
-          <w:ilvl w:val="0"/>
-          <w:numId w:val="10"/>
-        </w:numPr>
-        <w:spacing w:line="276" w:lineRule="auto"/>
-      </w:pPr>
-      <w:proofErr w:type="spellStart"/>
-      <w:r>
-        <w:rPr>
-          <w:b/>
-        </w:rPr>
-        <w:lastRenderedPageBreak/>
-        <w:t>Modifiable</w:t>
-      </w:r>
-      <w:proofErr w:type="spellEnd"/>
-      <w:r>
-        <w:rPr>
-          <w:b/>
-        </w:rPr>
-        <w:t>:</w:t>
-      </w:r>
-      <w:r>
-        <w:t xml:space="preserve"> A </w:t>
-      </w:r>
-      <w:proofErr w:type="spellStart"/>
-      <w:r>
-        <w:t>well-defined</w:t>
-      </w:r>
-      <w:proofErr w:type="spellEnd"/>
-      <w:r>
-        <w:t xml:space="preserve"> </w:t>
-      </w:r>
-      <w:proofErr w:type="spellStart"/>
-      <w:r>
-        <w:t>organizational</w:t>
-      </w:r>
-      <w:proofErr w:type="spellEnd"/>
-      <w:r>
-        <w:t xml:space="preserve"> </w:t>
-      </w:r>
-      <w:proofErr w:type="spellStart"/>
-      <w:r>
-        <w:t>structure</w:t>
-      </w:r>
-      <w:proofErr w:type="spellEnd"/>
-      <w:r>
-        <w:t xml:space="preserve"> </w:t>
-      </w:r>
-      <w:proofErr w:type="spellStart"/>
-      <w:r>
-        <w:t>of</w:t>
-      </w:r>
-      <w:proofErr w:type="spellEnd"/>
-      <w:r>
-        <w:t xml:space="preserve"> </w:t>
-      </w:r>
-      <w:proofErr w:type="spellStart"/>
-      <w:r>
-        <w:t>the</w:t>
-      </w:r>
-      <w:proofErr w:type="spellEnd"/>
-      <w:r>
-        <w:t xml:space="preserve"> SRS </w:t>
-      </w:r>
-      <w:proofErr w:type="spellStart"/>
-      <w:r>
-        <w:t>document</w:t>
-      </w:r>
-      <w:proofErr w:type="spellEnd"/>
-      <w:r>
-        <w:t xml:space="preserve"> </w:t>
-      </w:r>
-      <w:proofErr w:type="spellStart"/>
-      <w:r>
-        <w:t>that</w:t>
-      </w:r>
-      <w:proofErr w:type="spellEnd"/>
-      <w:r>
-        <w:t xml:space="preserve"> </w:t>
-      </w:r>
-      <w:proofErr w:type="spellStart"/>
-      <w:r>
-        <w:t>avoids</w:t>
-      </w:r>
-      <w:proofErr w:type="spellEnd"/>
-      <w:r>
-        <w:t xml:space="preserve"> </w:t>
-      </w:r>
-      <w:proofErr w:type="spellStart"/>
-      <w:r>
-        <w:t>redundancies</w:t>
-      </w:r>
-      <w:proofErr w:type="spellEnd"/>
-      <w:r>
-        <w:t xml:space="preserve"> </w:t>
-      </w:r>
-      <w:proofErr w:type="spellStart"/>
-      <w:r>
-        <w:t>can</w:t>
-      </w:r>
-      <w:proofErr w:type="spellEnd"/>
-      <w:r>
-        <w:t xml:space="preserve"> </w:t>
-      </w:r>
-      <w:proofErr w:type="spellStart"/>
-      <w:r>
-        <w:t>allow</w:t>
-      </w:r>
-      <w:proofErr w:type="spellEnd"/>
-      <w:r>
-        <w:t xml:space="preserve"> </w:t>
-      </w:r>
-      <w:proofErr w:type="spellStart"/>
-      <w:r>
-        <w:t>easy</w:t>
-      </w:r>
-      <w:proofErr w:type="spellEnd"/>
-      <w:r>
-        <w:t xml:space="preserve"> </w:t>
-      </w:r>
-      <w:proofErr w:type="spellStart"/>
-      <w:r>
-        <w:t>adaptation</w:t>
-      </w:r>
-      <w:proofErr w:type="spellEnd"/>
-      <w:r>
-        <w:t>.</w:t>
-      </w:r>
-    </w:p>
-    <w:p>
-      <w:pPr>
-        <w:numPr>
-          <w:ilvl w:val="0"/>
-          <w:numId w:val="10"/>
-        </w:numPr>
-        <w:spacing w:line="276" w:lineRule="auto"/>
-      </w:pPr>
-      <w:proofErr w:type="spellStart"/>
-      <w:r>
-        <w:rPr>
-          <w:b/>
-        </w:rPr>
-        <w:t>Traceable</w:t>
-      </w:r>
-      <w:proofErr w:type="spellEnd"/>
-      <w:r>
-        <w:rPr>
-          <w:b/>
-        </w:rPr>
-        <w:t>:</w:t>
-      </w:r>
-      <w:r>
-        <w:t xml:space="preserve"> </w:t>
-      </w:r>
-      <w:proofErr w:type="spellStart"/>
-      <w:r>
-        <w:t>Ability</w:t>
-      </w:r>
-      <w:proofErr w:type="spellEnd"/>
-      <w:r>
-        <w:t xml:space="preserve"> </w:t>
-      </w:r>
-      <w:proofErr w:type="spellStart"/>
-      <w:r>
-        <w:t>to</w:t>
-      </w:r>
-      <w:proofErr w:type="spellEnd"/>
-      <w:r>
-        <w:t xml:space="preserve"> </w:t>
-      </w:r>
-      <w:proofErr w:type="spellStart"/>
-      <w:r>
-        <w:t>trace</w:t>
-      </w:r>
-      <w:proofErr w:type="spellEnd"/>
-      <w:r>
-        <w:t xml:space="preserve"> </w:t>
-      </w:r>
-      <w:proofErr w:type="spellStart"/>
-      <w:r>
-        <w:t>back</w:t>
-      </w:r>
-      <w:proofErr w:type="spellEnd"/>
-      <w:r>
-        <w:t xml:space="preserve"> </w:t>
-      </w:r>
-      <w:proofErr w:type="spellStart"/>
-      <w:r>
-        <w:t>to</w:t>
-      </w:r>
-      <w:proofErr w:type="spellEnd"/>
-      <w:r>
-        <w:t xml:space="preserve"> </w:t>
-      </w:r>
-      <w:proofErr w:type="spellStart"/>
-      <w:r>
-        <w:t>the</w:t>
-      </w:r>
-      <w:proofErr w:type="spellEnd"/>
-      <w:r>
-        <w:t xml:space="preserve"> </w:t>
-      </w:r>
-      <w:proofErr w:type="spellStart"/>
-      <w:r>
-        <w:t>origin</w:t>
-      </w:r>
-      <w:proofErr w:type="spellEnd"/>
-      <w:r>
-        <w:t xml:space="preserve"> </w:t>
-      </w:r>
-      <w:proofErr w:type="spellStart"/>
-      <w:r>
-        <w:t>of</w:t>
-      </w:r>
-      <w:proofErr w:type="spellEnd"/>
-      <w:r>
-        <w:t xml:space="preserve"> </w:t>
-      </w:r>
-      <w:proofErr w:type="spellStart"/>
-      <w:r>
-        <w:t>development</w:t>
-      </w:r>
-      <w:proofErr w:type="spellEnd"/>
-      <w:r>
-        <w:t xml:space="preserve"> </w:t>
-      </w:r>
-      <w:proofErr w:type="spellStart"/>
-      <w:r>
-        <w:t>and</w:t>
-      </w:r>
-      <w:proofErr w:type="spellEnd"/>
-      <w:r>
-        <w:t xml:space="preserve"> </w:t>
-      </w:r>
-      <w:proofErr w:type="spellStart"/>
-      <w:r>
-        <w:t>move</w:t>
-      </w:r>
-      <w:proofErr w:type="spellEnd"/>
-      <w:r>
-        <w:t xml:space="preserve"> </w:t>
-      </w:r>
-      <w:proofErr w:type="spellStart"/>
-      <w:r>
-        <w:t>forward</w:t>
-      </w:r>
-      <w:proofErr w:type="spellEnd"/>
-      <w:r>
-        <w:t xml:space="preserve"> </w:t>
-      </w:r>
-      <w:proofErr w:type="spellStart"/>
-      <w:r>
-        <w:t>to</w:t>
-      </w:r>
-      <w:proofErr w:type="spellEnd"/>
-      <w:r>
-        <w:t xml:space="preserve"> </w:t>
-      </w:r>
-      <w:proofErr w:type="spellStart"/>
-      <w:r>
-        <w:t>the</w:t>
-      </w:r>
-      <w:proofErr w:type="spellEnd"/>
-      <w:r>
-        <w:t xml:space="preserve"> </w:t>
-      </w:r>
-      <w:proofErr w:type="spellStart"/>
-      <w:r>
-        <w:t>documents</w:t>
-      </w:r>
-      <w:proofErr w:type="spellEnd"/>
-      <w:r>
-        <w:t xml:space="preserve"> </w:t>
-      </w:r>
-      <w:proofErr w:type="spellStart"/>
-      <w:r>
-        <w:t>produced</w:t>
-      </w:r>
-      <w:proofErr w:type="spellEnd"/>
-      <w:r>
-        <w:t xml:space="preserve"> </w:t>
-      </w:r>
-      <w:proofErr w:type="spellStart"/>
-      <w:r>
-        <w:t>from</w:t>
-      </w:r>
-      <w:proofErr w:type="spellEnd"/>
-      <w:r>
-        <w:t xml:space="preserve"> </w:t>
-      </w:r>
-      <w:proofErr w:type="spellStart"/>
-      <w:r>
-        <w:t>the</w:t>
-      </w:r>
-      <w:proofErr w:type="spellEnd"/>
-      <w:r>
-        <w:t xml:space="preserve"> SRS.</w:t>
-      </w:r>
-    </w:p>
-    <w:p>
-      <w:pPr>
-        <w:numPr>
-          <w:ilvl w:val="0"/>
-          <w:numId w:val="10"/>
-        </w:numPr>
+      <w:pPr>
         <w:spacing w:after="240" w:line="276" w:lineRule="auto"/>
-      </w:pPr>
-      <w:proofErr w:type="spellStart"/>
-      <w:r>
-        <w:rPr>
-          <w:b/>
-        </w:rPr>
-        <w:t>Legible</w:t>
-      </w:r>
-      <w:proofErr w:type="spellEnd"/>
-      <w:r>
-        <w:rPr>
-          <w:b/>
-        </w:rPr>
-        <w:t xml:space="preserve"> </w:t>
-      </w:r>
-      <w:proofErr w:type="spellStart"/>
-      <w:r>
-        <w:rPr>
-          <w:b/>
-        </w:rPr>
-        <w:t>and</w:t>
-      </w:r>
-      <w:proofErr w:type="spellEnd"/>
-      <w:r>
-        <w:rPr>
-          <w:b/>
-        </w:rPr>
-        <w:t xml:space="preserve"> </w:t>
-      </w:r>
-      <w:proofErr w:type="spellStart"/>
-      <w:r>
-        <w:rPr>
-          <w:b/>
-        </w:rPr>
-        <w:t>Professionally</w:t>
-      </w:r>
-      <w:proofErr w:type="spellEnd"/>
-      <w:r>
-        <w:rPr>
-          <w:b/>
-        </w:rPr>
-        <w:t xml:space="preserve"> </w:t>
-      </w:r>
-      <w:proofErr w:type="spellStart"/>
-      <w:r>
-        <w:rPr>
-          <w:b/>
-        </w:rPr>
-        <w:t>Presented</w:t>
-      </w:r>
-      <w:proofErr w:type="spellEnd"/>
-      <w:r>
-        <w:t xml:space="preserve">: </w:t>
-      </w:r>
-      <w:proofErr w:type="spellStart"/>
-      <w:r>
-        <w:t>Must</w:t>
-      </w:r>
-      <w:proofErr w:type="spellEnd"/>
-      <w:r>
-        <w:t xml:space="preserve"> </w:t>
-      </w:r>
-      <w:proofErr w:type="spellStart"/>
-      <w:r>
-        <w:t>use</w:t>
-      </w:r>
-      <w:proofErr w:type="spellEnd"/>
-      <w:r>
-        <w:t xml:space="preserve"> a </w:t>
-      </w:r>
-      <w:proofErr w:type="spellStart"/>
-      <w:r>
-        <w:t>consistent</w:t>
-      </w:r>
-      <w:proofErr w:type="spellEnd"/>
-      <w:r>
-        <w:t xml:space="preserve"> </w:t>
-      </w:r>
-      <w:proofErr w:type="spellStart"/>
-      <w:r>
-        <w:t>font</w:t>
-      </w:r>
-      <w:proofErr w:type="spellEnd"/>
-      <w:r>
-        <w:t xml:space="preserve"> </w:t>
-      </w:r>
-      <w:proofErr w:type="spellStart"/>
-      <w:r>
-        <w:t>and</w:t>
-      </w:r>
-      <w:proofErr w:type="spellEnd"/>
-      <w:r>
-        <w:t xml:space="preserve"> </w:t>
-      </w:r>
-      <w:proofErr w:type="spellStart"/>
-      <w:r>
-        <w:t>style</w:t>
-      </w:r>
-      <w:proofErr w:type="spellEnd"/>
-      <w:r>
-        <w:t xml:space="preserve">. </w:t>
-      </w:r>
-      <w:proofErr w:type="spellStart"/>
-      <w:r>
-        <w:t>Must</w:t>
-      </w:r>
-      <w:proofErr w:type="spellEnd"/>
-      <w:r>
-        <w:t xml:space="preserve"> </w:t>
-      </w:r>
-      <w:proofErr w:type="spellStart"/>
-      <w:r>
-        <w:t>have</w:t>
-      </w:r>
-      <w:proofErr w:type="spellEnd"/>
-      <w:r>
-        <w:t xml:space="preserve"> </w:t>
-      </w:r>
-      <w:proofErr w:type="spellStart"/>
-      <w:r>
-        <w:t>proper</w:t>
-      </w:r>
-      <w:proofErr w:type="spellEnd"/>
-      <w:r>
-        <w:t xml:space="preserve"> </w:t>
-      </w:r>
-      <w:proofErr w:type="spellStart"/>
-      <w:r>
-        <w:t>formatting</w:t>
-      </w:r>
-      <w:proofErr w:type="spellEnd"/>
-      <w:r>
-        <w:t xml:space="preserve"> </w:t>
-      </w:r>
-      <w:proofErr w:type="spellStart"/>
-      <w:r>
-        <w:t>of</w:t>
-      </w:r>
-      <w:proofErr w:type="spellEnd"/>
-      <w:r>
-        <w:t xml:space="preserve"> </w:t>
-      </w:r>
-      <w:proofErr w:type="spellStart"/>
-      <w:r>
-        <w:t>tables</w:t>
-      </w:r>
-      <w:proofErr w:type="spellEnd"/>
-      <w:r>
-        <w:t xml:space="preserve"> </w:t>
-      </w:r>
-      <w:proofErr w:type="spellStart"/>
-      <w:r>
-        <w:t>and</w:t>
-      </w:r>
-      <w:proofErr w:type="spellEnd"/>
-      <w:r>
-        <w:t xml:space="preserve"> </w:t>
-      </w:r>
-      <w:proofErr w:type="spellStart"/>
-      <w:r>
-        <w:t>charts</w:t>
-      </w:r>
-      <w:proofErr w:type="spellEnd"/>
-      <w:r>
-        <w:t xml:space="preserve">. </w:t>
-      </w:r>
-      <w:proofErr w:type="spellStart"/>
-      <w:r>
-        <w:t>Must</w:t>
-      </w:r>
-      <w:proofErr w:type="spellEnd"/>
-      <w:r>
-        <w:t xml:space="preserve"> </w:t>
-      </w:r>
-      <w:proofErr w:type="spellStart"/>
-      <w:r>
-        <w:t>be</w:t>
-      </w:r>
-      <w:proofErr w:type="spellEnd"/>
-      <w:r>
-        <w:t xml:space="preserve"> </w:t>
-      </w:r>
-      <w:proofErr w:type="spellStart"/>
-      <w:r>
-        <w:t>grammatically</w:t>
-      </w:r>
-      <w:proofErr w:type="spellEnd"/>
-      <w:r>
-        <w:t xml:space="preserve"> </w:t>
-      </w:r>
-      <w:proofErr w:type="spellStart"/>
-      <w:r>
-        <w:t>correct</w:t>
-      </w:r>
-      <w:proofErr w:type="spellEnd"/>
-      <w:r>
-        <w:t xml:space="preserve">. </w:t>
-      </w:r>
-      <w:proofErr w:type="spellStart"/>
-      <w:r>
-        <w:t>Use</w:t>
-      </w:r>
-      <w:proofErr w:type="spellEnd"/>
-      <w:r>
-        <w:t xml:space="preserve"> </w:t>
-      </w:r>
-      <w:proofErr w:type="spellStart"/>
-      <w:r>
-        <w:t>active</w:t>
-      </w:r>
-      <w:proofErr w:type="spellEnd"/>
-      <w:r>
-        <w:t xml:space="preserve"> </w:t>
-      </w:r>
-      <w:proofErr w:type="spellStart"/>
-      <w:r>
-        <w:t>tense</w:t>
-      </w:r>
-      <w:proofErr w:type="spellEnd"/>
-      <w:r>
-        <w:t xml:space="preserve"> </w:t>
-      </w:r>
-      <w:proofErr w:type="spellStart"/>
-      <w:r>
-        <w:t>and</w:t>
-      </w:r>
-      <w:proofErr w:type="spellEnd"/>
-      <w:r>
-        <w:t xml:space="preserve"> </w:t>
-      </w:r>
-      <w:proofErr w:type="spellStart"/>
-      <w:r>
-        <w:t>concise</w:t>
-      </w:r>
-      <w:proofErr w:type="spellEnd"/>
-      <w:r>
-        <w:t xml:space="preserve"> </w:t>
-      </w:r>
-      <w:proofErr w:type="spellStart"/>
-      <w:r>
-        <w:t>sentences</w:t>
-      </w:r>
-      <w:proofErr w:type="spellEnd"/>
-      <w:r>
-        <w:t>.</w:t>
-      </w:r>
+        <w:rPr>
+          <w:lang w:val="en-US"/>
+        </w:rPr>
+      </w:pPr>
+      <w:r>
+        <w:rPr>
+          <w:lang w:val="en-US"/>
+        </w:rPr>
+        <w:t>TBD</w:t>
+      </w:r>
+    </w:p>
+    <w:p>
+      <w:pPr>
+        <w:spacing w:after="240" w:line="276" w:lineRule="auto"/>
+      </w:pPr>
+    </w:p>
+    <w:p>
+      <w:pPr>
+        <w:spacing w:after="240" w:line="276" w:lineRule="auto"/>
+      </w:pPr>
+    </w:p>
+    <w:p>
+      <w:pPr>
+        <w:spacing w:after="240" w:line="276" w:lineRule="auto"/>
+      </w:pPr>
+    </w:p>
+    <w:p>
+      <w:pPr>
+        <w:spacing w:after="240" w:line="276" w:lineRule="auto"/>
+      </w:pPr>
+    </w:p>
+    <w:p>
+      <w:pPr>
+        <w:spacing w:after="240" w:line="276" w:lineRule="auto"/>
+      </w:pPr>
+    </w:p>
+    <w:p>
+      <w:pPr>
+        <w:spacing w:after="240" w:line="276" w:lineRule="auto"/>
+      </w:pPr>
+    </w:p>
+    <w:p>
+      <w:pPr>
+        <w:spacing w:after="240" w:line="276" w:lineRule="auto"/>
+      </w:pPr>
+    </w:p>
+    <w:p>
+      <w:pPr>
+        <w:spacing w:after="240" w:line="276" w:lineRule="auto"/>
+      </w:pPr>
+    </w:p>
+    <w:p>
+      <w:pPr>
+        <w:spacing w:after="240" w:line="276" w:lineRule="auto"/>
+      </w:pPr>
+    </w:p>
+    <w:p>
+      <w:pPr>
+        <w:spacing w:after="240" w:line="276" w:lineRule="auto"/>
+      </w:pPr>
+    </w:p>
+    <w:p>
+      <w:pPr>
+        <w:spacing w:after="240" w:line="276" w:lineRule="auto"/>
+      </w:pPr>
+    </w:p>
+    <w:p>
+      <w:pPr>
+        <w:spacing w:after="240" w:line="276" w:lineRule="auto"/>
+      </w:pPr>
     </w:p>
     <w:p>
       <w:pPr>
@@ -9792,7 +4349,7 @@
           <w:lang w:val="en-US"/>
         </w:rPr>
       </w:pPr>
-      <w:bookmarkStart w:id="11" w:name="_Toc114936168"/>
+      <w:bookmarkStart w:id="11" w:name="_Toc117538080"/>
       <w:r>
         <w:rPr>
           <w:lang w:val="en-US"/>
@@ -9816,6 +4373,7 @@
           <w:bCs/>
           <w:lang w:val="en-US"/>
         </w:rPr>
+        <w:lastRenderedPageBreak/>
         <w:t>6.1 Use-Case Model</w:t>
       </w:r>
     </w:p>
@@ -9842,6 +4400,7 @@
       </w:pPr>
       <w:r>
         <w:rPr>
+          <w:noProof/>
           <w:lang w:val="en-US"/>
         </w:rPr>
         <w:drawing>
@@ -10030,7 +4589,6 @@
           <w:bCs/>
           <w:lang w:val="en-US"/>
         </w:rPr>
-        <w:lastRenderedPageBreak/>
         <w:t>6.3 Scenarios</w:t>
       </w:r>
     </w:p>
@@ -10192,6 +4750,7 @@
         <w:rPr>
           <w:lang w:val="en-US"/>
         </w:rPr>
+        <w:lastRenderedPageBreak/>
         <w:t>Visitor Appointment:</w:t>
       </w:r>
     </w:p>
@@ -10795,7 +5354,6 @@
           <w:bCs/>
           <w:lang w:val="en-US"/>
         </w:rPr>
-        <w:lastRenderedPageBreak/>
         <w:t xml:space="preserve">System state on Completion: </w:t>
       </w:r>
       <w:r>
@@ -10955,6 +5513,87 @@
         </w:rPr>
         <w:t>Event schedule is successfully updated with the new times reflected to given parties.</w:t>
       </w:r>
+    </w:p>
+    <w:p>
+      <w:pPr>
+        <w:pStyle w:val="ListParagraph"/>
+        <w:spacing w:before="100" w:beforeAutospacing="1" w:after="100" w:afterAutospacing="1"/>
+        <w:ind w:left="1440"/>
+        <w:rPr>
+          <w:lang w:val="en-US"/>
+        </w:rPr>
+      </w:pPr>
+    </w:p>
+    <w:p>
+      <w:pPr>
+        <w:pStyle w:val="Heading2"/>
+        <w:numPr>
+          <w:ilvl w:val="0"/>
+          <w:numId w:val="8"/>
+        </w:numPr>
+        <w:shd w:val="clear" w:color="auto" w:fill="333333"/>
+        <w:ind w:left="720"/>
+        <w:jc w:val="center"/>
+        <w:rPr>
+          <w:lang w:val="en-US"/>
+        </w:rPr>
+      </w:pPr>
+      <w:bookmarkStart w:id="12" w:name="_Toc117538081"/>
+      <w:r>
+        <w:rPr>
+          <w:lang w:val="en-US"/>
+        </w:rPr>
+        <w:lastRenderedPageBreak/>
+        <w:t>MVC Diagram</w:t>
+      </w:r>
+      <w:bookmarkEnd w:id="12"/>
+    </w:p>
+    <w:p>
+      <w:pPr>
+        <w:spacing w:before="100" w:beforeAutospacing="1" w:after="100" w:afterAutospacing="1"/>
+        <w:rPr>
+          <w:lang w:val="en-US"/>
+        </w:rPr>
+      </w:pPr>
+    </w:p>
+    <w:p>
+      <w:pPr>
+        <w:spacing w:before="100" w:beforeAutospacing="1" w:after="100" w:afterAutospacing="1"/>
+        <w:rPr>
+          <w:lang w:val="en-US"/>
+        </w:rPr>
+      </w:pPr>
+    </w:p>
+    <w:p>
+      <w:pPr>
+        <w:pStyle w:val="Heading2"/>
+        <w:numPr>
+          <w:ilvl w:val="0"/>
+          <w:numId w:val="8"/>
+        </w:numPr>
+        <w:shd w:val="clear" w:color="auto" w:fill="333333"/>
+        <w:ind w:left="720"/>
+        <w:jc w:val="center"/>
+        <w:rPr>
+          <w:lang w:val="en-US"/>
+        </w:rPr>
+      </w:pPr>
+      <w:bookmarkStart w:id="13" w:name="_Toc117538082"/>
+      <w:r>
+        <w:rPr>
+          <w:lang w:val="en-US"/>
+        </w:rPr>
+        <w:t>UML Class Diagram</w:t>
+      </w:r>
+      <w:bookmarkEnd w:id="13"/>
+    </w:p>
+    <w:p>
+      <w:pPr>
+        <w:spacing w:before="100" w:beforeAutospacing="1" w:after="100" w:afterAutospacing="1"/>
+        <w:rPr>
+          <w:lang w:val="en-US"/>
+        </w:rPr>
+      </w:pPr>
     </w:p>
     <w:p>
       <w:pPr>
@@ -13944,25 +8583,6 @@
 </file>
 
 <file path=customXml/item1.xml><?xml version="1.0" encoding="utf-8"?>
-<?mso-contentType ?>
-<FormTemplates xmlns="http://schemas.microsoft.com/sharepoint/v3/contenttype/forms">
-  <Display>DocumentLibraryForm</Display>
-  <Edit>DocumentLibraryForm</Edit>
-  <New>DocumentLibraryForm</New>
-</FormTemplates>
-</file>
-
-<file path=customXml/item2.xml><?xml version="1.0" encoding="utf-8"?>
-<p:properties xmlns:p="http://schemas.microsoft.com/office/2006/metadata/properties" xmlns:xsi="http://www.w3.org/2001/XMLSchema-instance" xmlns:pc="http://schemas.microsoft.com/office/infopath/2007/PartnerControls">
-  <documentManagement/>
-</p:properties>
-</file>
-
-<file path=customXml/item3.xml><?xml version="1.0" encoding="utf-8"?>
-<b:Sources xmlns:b="http://schemas.openxmlformats.org/officeDocument/2006/bibliography" xmlns="http://schemas.openxmlformats.org/officeDocument/2006/bibliography" SelectedStyle="\APASixthEditionOfficeOnline.xsl" StyleName="APA" Version="6"/>
-</file>
-
-<file path=customXml/item4.xml><?xml version="1.0" encoding="utf-8"?>
 <ct:contentTypeSchema xmlns:ct="http://schemas.microsoft.com/office/2006/metadata/contentType" xmlns:ma="http://schemas.microsoft.com/office/2006/metadata/properties/metaAttributes" ct:_="" ma:_="" ma:contentTypeName="Document" ma:contentTypeID="0x0101002992730100C35D4D8F952F81910E6707" ma:contentTypeVersion="12" ma:contentTypeDescription="Create a new document." ma:contentTypeScope="" ma:versionID="53679c3abf51fc6916c67df6f2350bf8">
   <xsd:schema xmlns:xsd="http://www.w3.org/2001/XMLSchema" xmlns:xs="http://www.w3.org/2001/XMLSchema" xmlns:p="http://schemas.microsoft.com/office/2006/metadata/properties" xmlns:ns3="6403392a-4868-4e05-9284-e6d47b8f09c0" xmlns:ns4="c89d7f00-8acc-46b0-9a22-1cc6af61f278" targetNamespace="http://schemas.microsoft.com/office/2006/metadata/properties" ma:root="true" ma:fieldsID="201a6043ab683604d3e7cbccba9712a0" ns3:_="" ns4:_="">
     <xsd:import namespace="6403392a-4868-4e05-9284-e6d47b8f09c0"/>
@@ -14179,32 +8799,26 @@
 </ct:contentTypeSchema>
 </file>
 
-<file path=customXml/itemProps1.xml><?xml version="1.0" encoding="utf-8"?>
-<ds:datastoreItem xmlns:ds="http://schemas.openxmlformats.org/officeDocument/2006/customXml" ds:itemID="{670EFF41-586F-4DFB-BE04-56D93BEC2C7A}">
-  <ds:schemaRefs>
-    <ds:schemaRef ds:uri="http://schemas.microsoft.com/sharepoint/v3/contenttype/forms"/>
-  </ds:schemaRefs>
-</ds:datastoreItem>
+<file path=customXml/item2.xml><?xml version="1.0" encoding="utf-8"?>
+<b:Sources xmlns:b="http://schemas.openxmlformats.org/officeDocument/2006/bibliography" xmlns="http://schemas.openxmlformats.org/officeDocument/2006/bibliography" SelectedStyle="\APASixthEditionOfficeOnline.xsl" StyleName="APA" Version="6"/>
 </file>
 
-<file path=customXml/itemProps2.xml><?xml version="1.0" encoding="utf-8"?>
-<ds:datastoreItem xmlns:ds="http://schemas.openxmlformats.org/officeDocument/2006/customXml" ds:itemID="{30E81A1B-138D-4E7D-BE8F-3F98BECBDE7E}">
-  <ds:schemaRefs>
-    <ds:schemaRef ds:uri="http://schemas.microsoft.com/office/2006/metadata/properties"/>
-    <ds:schemaRef ds:uri="http://schemas.microsoft.com/office/infopath/2007/PartnerControls"/>
-  </ds:schemaRefs>
-</ds:datastoreItem>
+<file path=customXml/item3.xml><?xml version="1.0" encoding="utf-8"?>
+<p:properties xmlns:p="http://schemas.microsoft.com/office/2006/metadata/properties" xmlns:xsi="http://www.w3.org/2001/XMLSchema-instance" xmlns:pc="http://schemas.microsoft.com/office/infopath/2007/PartnerControls">
+  <documentManagement/>
+</p:properties>
 </file>
 
-<file path=customXml/itemProps3.xml><?xml version="1.0" encoding="utf-8"?>
-<ds:datastoreItem xmlns:ds="http://schemas.openxmlformats.org/officeDocument/2006/customXml" ds:itemID="{FCA5A807-756F-4C70-AD47-2CB08FE4FDB6}">
-  <ds:schemaRefs>
-    <ds:schemaRef ds:uri="http://schemas.openxmlformats.org/officeDocument/2006/bibliography"/>
-  </ds:schemaRefs>
-</ds:datastoreItem>
+<file path=customXml/item4.xml><?xml version="1.0" encoding="utf-8"?>
+<?mso-contentType ?>
+<FormTemplates xmlns="http://schemas.microsoft.com/sharepoint/v3/contenttype/forms">
+  <Display>DocumentLibraryForm</Display>
+  <Edit>DocumentLibraryForm</Edit>
+  <New>DocumentLibraryForm</New>
+</FormTemplates>
 </file>
 
-<file path=customXml/itemProps4.xml><?xml version="1.0" encoding="utf-8"?>
+<file path=customXml/itemProps1.xml><?xml version="1.0" encoding="utf-8"?>
 <ds:datastoreItem xmlns:ds="http://schemas.openxmlformats.org/officeDocument/2006/customXml" ds:itemID="{84F33557-2C4A-4C21-9E20-B677B7BA35F5}">
   <ds:schemaRefs>
     <ds:schemaRef ds:uri="http://schemas.microsoft.com/office/2006/metadata/contentType"/>
@@ -14221,4 +8835,29 @@
     <ds:schemaRef ds:uri="http://schemas.microsoft.com/internal/obd"/>
   </ds:schemaRefs>
 </ds:datastoreItem>
+</file>
+
+<file path=customXml/itemProps2.xml><?xml version="1.0" encoding="utf-8"?>
+<ds:datastoreItem xmlns:ds="http://schemas.openxmlformats.org/officeDocument/2006/customXml" ds:itemID="{FCA5A807-756F-4C70-AD47-2CB08FE4FDB6}">
+  <ds:schemaRefs>
+    <ds:schemaRef ds:uri="http://schemas.openxmlformats.org/officeDocument/2006/bibliography"/>
+  </ds:schemaRefs>
+</ds:datastoreItem>
+</file>
+
+<file path=customXml/itemProps3.xml><?xml version="1.0" encoding="utf-8"?>
+<ds:datastoreItem xmlns:ds="http://schemas.openxmlformats.org/officeDocument/2006/customXml" ds:itemID="{30E81A1B-138D-4E7D-BE8F-3F98BECBDE7E}">
+  <ds:schemaRefs>
+    <ds:schemaRef ds:uri="http://schemas.microsoft.com/office/2006/metadata/properties"/>
+    <ds:schemaRef ds:uri="http://schemas.microsoft.com/office/infopath/2007/PartnerControls"/>
+  </ds:schemaRefs>
+</ds:datastoreItem>
+</file>
+
+<file path=customXml/itemProps4.xml><?xml version="1.0" encoding="utf-8"?>
+<ds:datastoreItem xmlns:ds="http://schemas.openxmlformats.org/officeDocument/2006/customXml" ds:itemID="{670EFF41-586F-4DFB-BE04-56D93BEC2C7A}">
+  <ds:schemaRefs>
+    <ds:schemaRef ds:uri="http://schemas.microsoft.com/sharepoint/v3/contenttype/forms"/>
+  </ds:schemaRefs>
+</ds:datastoreItem>
 </file>
--- a/SoftwareRequirementDocument/SRDocumentTemplate-1.docx
+++ b/SoftwareRequirementDocument/SRDocumentTemplate-1.docx
@@ -533,7 +533,7 @@
         </w:rPr>
         <w:fldChar w:fldCharType="separate"/>
       </w:r>
-      <w:hyperlink w:anchor="_Toc117538069" w:history="1">
+      <w:hyperlink w:anchor="_Toc117543362" w:history="1">
         <w:r>
           <w:rPr>
             <w:rStyle w:val="Hyperlink"/>
@@ -577,7 +577,7 @@
             <w:noProof/>
             <w:webHidden/>
           </w:rPr>
-          <w:instrText xml:space="preserve"> PAGEREF _Toc117538069 \h </w:instrText>
+          <w:instrText xml:space="preserve"> PAGEREF _Toc117543362 \h </w:instrText>
         </w:r>
         <w:r>
           <w:rPr>
@@ -621,7 +621,7 @@
           <w:lang w:val="en-US" w:eastAsia="en-US"/>
         </w:rPr>
       </w:pPr>
-      <w:hyperlink w:anchor="_Toc117538070" w:history="1">
+      <w:hyperlink w:anchor="_Toc117543363" w:history="1">
         <w:r>
           <w:rPr>
             <w:rStyle w:val="Hyperlink"/>
@@ -665,7 +665,7 @@
             <w:noProof/>
             <w:webHidden/>
           </w:rPr>
-          <w:instrText xml:space="preserve"> PAGEREF _Toc117538070 \h </w:instrText>
+          <w:instrText xml:space="preserve"> PAGEREF _Toc117543363 \h </w:instrText>
         </w:r>
         <w:r>
           <w:rPr>
@@ -709,7 +709,7 @@
           <w:lang w:val="en-US" w:eastAsia="en-US"/>
         </w:rPr>
       </w:pPr>
-      <w:hyperlink w:anchor="_Toc117538071" w:history="1">
+      <w:hyperlink w:anchor="_Toc117543364" w:history="1">
         <w:r>
           <w:rPr>
             <w:rStyle w:val="Hyperlink"/>
@@ -753,7 +753,7 @@
             <w:noProof/>
             <w:webHidden/>
           </w:rPr>
-          <w:instrText xml:space="preserve"> PAGEREF _Toc117538071 \h </w:instrText>
+          <w:instrText xml:space="preserve"> PAGEREF _Toc117543364 \h </w:instrText>
         </w:r>
         <w:r>
           <w:rPr>
@@ -797,7 +797,7 @@
           <w:lang w:val="en-US" w:eastAsia="en-US"/>
         </w:rPr>
       </w:pPr>
-      <w:hyperlink w:anchor="_Toc117538072" w:history="1">
+      <w:hyperlink w:anchor="_Toc117543365" w:history="1">
         <w:r>
           <w:rPr>
             <w:rStyle w:val="Hyperlink"/>
@@ -841,7 +841,7 @@
             <w:noProof/>
             <w:webHidden/>
           </w:rPr>
-          <w:instrText xml:space="preserve"> PAGEREF _Toc117538072 \h </w:instrText>
+          <w:instrText xml:space="preserve"> PAGEREF _Toc117543365 \h </w:instrText>
         </w:r>
         <w:r>
           <w:rPr>
@@ -885,7 +885,7 @@
           <w:lang w:val="en-US" w:eastAsia="en-US"/>
         </w:rPr>
       </w:pPr>
-      <w:hyperlink w:anchor="_Toc117538073" w:history="1">
+      <w:hyperlink w:anchor="_Toc117543366" w:history="1">
         <w:r>
           <w:rPr>
             <w:rStyle w:val="Hyperlink"/>
@@ -929,7 +929,7 @@
             <w:noProof/>
             <w:webHidden/>
           </w:rPr>
-          <w:instrText xml:space="preserve"> PAGEREF _Toc117538073 \h </w:instrText>
+          <w:instrText xml:space="preserve"> PAGEREF _Toc117543366 \h </w:instrText>
         </w:r>
         <w:r>
           <w:rPr>
@@ -973,7 +973,7 @@
           <w:lang w:val="en-US" w:eastAsia="en-US"/>
         </w:rPr>
       </w:pPr>
-      <w:hyperlink w:anchor="_Toc117538074" w:history="1">
+      <w:hyperlink w:anchor="_Toc117543367" w:history="1">
         <w:r>
           <w:rPr>
             <w:rStyle w:val="Hyperlink"/>
@@ -1017,7 +1017,7 @@
             <w:noProof/>
             <w:webHidden/>
           </w:rPr>
-          <w:instrText xml:space="preserve"> PAGEREF _Toc117538074 \h </w:instrText>
+          <w:instrText xml:space="preserve"> PAGEREF _Toc117543367 \h </w:instrText>
         </w:r>
         <w:r>
           <w:rPr>
@@ -1061,7 +1061,7 @@
           <w:lang w:val="en-US" w:eastAsia="en-US"/>
         </w:rPr>
       </w:pPr>
-      <w:hyperlink w:anchor="_Toc117538075" w:history="1">
+      <w:hyperlink w:anchor="_Toc117543368" w:history="1">
         <w:r>
           <w:rPr>
             <w:rStyle w:val="Hyperlink"/>
@@ -1105,7 +1105,7 @@
             <w:noProof/>
             <w:webHidden/>
           </w:rPr>
-          <w:instrText xml:space="preserve"> PAGEREF _Toc117538075 \h </w:instrText>
+          <w:instrText xml:space="preserve"> PAGEREF _Toc117543368 \h </w:instrText>
         </w:r>
         <w:r>
           <w:rPr>
@@ -1149,7 +1149,7 @@
           <w:lang w:val="en-US" w:eastAsia="en-US"/>
         </w:rPr>
       </w:pPr>
-      <w:hyperlink w:anchor="_Toc117538076" w:history="1">
+      <w:hyperlink w:anchor="_Toc117543369" w:history="1">
         <w:r>
           <w:rPr>
             <w:rStyle w:val="Hyperlink"/>
@@ -1193,7 +1193,7 @@
             <w:noProof/>
             <w:webHidden/>
           </w:rPr>
-          <w:instrText xml:space="preserve"> PAGEREF _Toc117538076 \h </w:instrText>
+          <w:instrText xml:space="preserve"> PAGEREF _Toc117543369 \h </w:instrText>
         </w:r>
         <w:r>
           <w:rPr>
@@ -1237,7 +1237,7 @@
           <w:lang w:val="en-US" w:eastAsia="en-US"/>
         </w:rPr>
       </w:pPr>
-      <w:hyperlink w:anchor="_Toc117538077" w:history="1">
+      <w:hyperlink w:anchor="_Toc117543370" w:history="1">
         <w:r>
           <w:rPr>
             <w:rStyle w:val="Hyperlink"/>
@@ -1281,7 +1281,7 @@
             <w:noProof/>
             <w:webHidden/>
           </w:rPr>
-          <w:instrText xml:space="preserve"> PAGEREF _Toc117538077 \h </w:instrText>
+          <w:instrText xml:space="preserve"> PAGEREF _Toc117543370 \h </w:instrText>
         </w:r>
         <w:r>
           <w:rPr>
@@ -1325,7 +1325,7 @@
           <w:lang w:val="en-US" w:eastAsia="en-US"/>
         </w:rPr>
       </w:pPr>
-      <w:hyperlink w:anchor="_Toc117538078" w:history="1">
+      <w:hyperlink w:anchor="_Toc117543371" w:history="1">
         <w:r>
           <w:rPr>
             <w:rStyle w:val="Hyperlink"/>
@@ -1369,7 +1369,7 @@
             <w:noProof/>
             <w:webHidden/>
           </w:rPr>
-          <w:instrText xml:space="preserve"> PAGEREF _Toc117538078 \h </w:instrText>
+          <w:instrText xml:space="preserve"> PAGEREF _Toc117543371 \h </w:instrText>
         </w:r>
         <w:r>
           <w:rPr>
@@ -1413,7 +1413,7 @@
           <w:lang w:val="en-US" w:eastAsia="en-US"/>
         </w:rPr>
       </w:pPr>
-      <w:hyperlink w:anchor="_Toc117538079" w:history="1">
+      <w:hyperlink w:anchor="_Toc117543372" w:history="1">
         <w:r>
           <w:rPr>
             <w:rStyle w:val="Hyperlink"/>
@@ -1457,7 +1457,7 @@
             <w:noProof/>
             <w:webHidden/>
           </w:rPr>
-          <w:instrText xml:space="preserve"> PAGEREF _Toc117538079 \h </w:instrText>
+          <w:instrText xml:space="preserve"> PAGEREF _Toc117543372 \h </w:instrText>
         </w:r>
         <w:r>
           <w:rPr>
@@ -1501,7 +1501,7 @@
           <w:lang w:val="en-US" w:eastAsia="en-US"/>
         </w:rPr>
       </w:pPr>
-      <w:hyperlink w:anchor="_Toc117538080" w:history="1">
+      <w:hyperlink w:anchor="_Toc117543373" w:history="1">
         <w:r>
           <w:rPr>
             <w:rStyle w:val="Hyperlink"/>
@@ -1524,23 +1524,7 @@
             <w:noProof/>
             <w:lang w:val="en-US"/>
           </w:rPr>
-          <w:t>Use-</w:t>
-        </w:r>
-        <w:r>
-          <w:rPr>
-            <w:rStyle w:val="Hyperlink"/>
-            <w:noProof/>
-            <w:lang w:val="en-US"/>
-          </w:rPr>
-          <w:t>C</w:t>
-        </w:r>
-        <w:r>
-          <w:rPr>
-            <w:rStyle w:val="Hyperlink"/>
-            <w:noProof/>
-            <w:lang w:val="en-US"/>
-          </w:rPr>
-          <w:t>ase Model</w:t>
+          <w:t>Use-Case Model</w:t>
         </w:r>
         <w:r>
           <w:rPr>
@@ -1561,7 +1545,7 @@
             <w:noProof/>
             <w:webHidden/>
           </w:rPr>
-          <w:instrText xml:space="preserve"> PAGEREF _Toc117538080 \h </w:instrText>
+          <w:instrText xml:space="preserve"> PAGEREF _Toc117543373 \h </w:instrText>
         </w:r>
         <w:r>
           <w:rPr>
@@ -1605,7 +1589,7 @@
           <w:lang w:val="en-US" w:eastAsia="en-US"/>
         </w:rPr>
       </w:pPr>
-      <w:hyperlink w:anchor="_Toc117538081" w:history="1">
+      <w:hyperlink w:anchor="_Toc117543374" w:history="1">
         <w:r>
           <w:rPr>
             <w:rStyle w:val="Hyperlink"/>
@@ -1649,7 +1633,7 @@
             <w:noProof/>
             <w:webHidden/>
           </w:rPr>
-          <w:instrText xml:space="preserve"> PAGEREF _Toc117538081 \h </w:instrText>
+          <w:instrText xml:space="preserve"> PAGEREF _Toc117543374 \h </w:instrText>
         </w:r>
         <w:r>
           <w:rPr>
@@ -1693,7 +1677,7 @@
           <w:lang w:val="en-US" w:eastAsia="en-US"/>
         </w:rPr>
       </w:pPr>
-      <w:hyperlink w:anchor="_Toc117538082" w:history="1">
+      <w:hyperlink w:anchor="_Toc117543375" w:history="1">
         <w:r>
           <w:rPr>
             <w:rStyle w:val="Hyperlink"/>
@@ -1737,7 +1721,111 @@
             <w:noProof/>
             <w:webHidden/>
           </w:rPr>
-          <w:instrText xml:space="preserve"> PAGEREF _Toc117538082 \h </w:instrText>
+          <w:instrText xml:space="preserve"> PAGEREF _Toc117543375 \h </w:instrText>
+        </w:r>
+        <w:r>
+          <w:rPr>
+            <w:noProof/>
+            <w:webHidden/>
+          </w:rPr>
+        </w:r>
+        <w:r>
+          <w:rPr>
+            <w:noProof/>
+            <w:webHidden/>
+          </w:rPr>
+          <w:fldChar w:fldCharType="separate"/>
+        </w:r>
+        <w:r>
+          <w:rPr>
+            <w:noProof/>
+            <w:webHidden/>
+          </w:rPr>
+          <w:t>8</w:t>
+        </w:r>
+        <w:r>
+          <w:rPr>
+            <w:noProof/>
+            <w:webHidden/>
+          </w:rPr>
+          <w:fldChar w:fldCharType="end"/>
+        </w:r>
+      </w:hyperlink>
+    </w:p>
+    <w:p>
+      <w:pPr>
+        <w:pStyle w:val="TOC2"/>
+        <w:tabs>
+          <w:tab w:val="left" w:pos="720"/>
+          <w:tab w:val="right" w:leader="dot" w:pos="10456"/>
+        </w:tabs>
+        <w:rPr>
+          <w:rFonts w:asciiTheme="minorHAnsi" w:eastAsiaTheme="minorEastAsia" w:hAnsiTheme="minorHAnsi" w:cstheme="minorBidi"/>
+          <w:noProof/>
+          <w:lang w:val="en-US" w:eastAsia="en-US"/>
+        </w:rPr>
+      </w:pPr>
+      <w:hyperlink w:anchor="_Toc117543376" w:history="1">
+        <w:r>
+          <w:rPr>
+            <w:rStyle w:val="Hyperlink"/>
+            <w:noProof/>
+            <w:lang w:val="en-US"/>
+          </w:rPr>
+          <w:t>9.</w:t>
+        </w:r>
+        <w:r>
+          <w:rPr>
+            <w:rFonts w:asciiTheme="minorHAnsi" w:eastAsiaTheme="minorEastAsia" w:hAnsiTheme="minorHAnsi" w:cstheme="minorBidi"/>
+            <w:noProof/>
+            <w:lang w:val="en-US" w:eastAsia="en-US"/>
+          </w:rPr>
+          <w:tab/>
+        </w:r>
+        <w:r>
+          <w:rPr>
+            <w:rStyle w:val="Hyperlink"/>
+            <w:noProof/>
+            <w:lang w:val="en-US"/>
+          </w:rPr>
+          <w:t xml:space="preserve">State </w:t>
+        </w:r>
+        <w:r>
+          <w:rPr>
+            <w:rStyle w:val="Hyperlink"/>
+            <w:noProof/>
+            <w:lang w:val="en-US"/>
+          </w:rPr>
+          <w:t>D</w:t>
+        </w:r>
+        <w:r>
+          <w:rPr>
+            <w:rStyle w:val="Hyperlink"/>
+            <w:noProof/>
+            <w:lang w:val="en-US"/>
+          </w:rPr>
+          <w:t>iagram</w:t>
+        </w:r>
+        <w:r>
+          <w:rPr>
+            <w:noProof/>
+            <w:webHidden/>
+          </w:rPr>
+          <w:tab/>
+        </w:r>
+        <w:r>
+          <w:rPr>
+            <w:noProof/>
+            <w:webHidden/>
+          </w:rPr>
+          <w:fldChar w:fldCharType="begin"/>
+        </w:r>
+        <w:r>
+          <w:rPr>
+            <w:noProof/>
+            <w:webHidden/>
+          </w:rPr>
+          <w:instrText xml:space="preserve"> PAGEREF _Toc117543376 \h </w:instrText>
         </w:r>
         <w:r>
           <w:rPr>
@@ -1813,7 +1901,7 @@
           <w:lang w:val="en-US"/>
         </w:rPr>
       </w:pPr>
-      <w:bookmarkStart w:id="0" w:name="_Toc117538069"/>
+      <w:bookmarkStart w:id="0" w:name="_Toc117543362"/>
       <w:r>
         <w:rPr>
           <w:rStyle w:val="Heading2Char"/>
@@ -2697,7 +2785,7 @@
           <w:lang w:val="en-US"/>
         </w:rPr>
       </w:pPr>
-      <w:bookmarkStart w:id="1" w:name="_Toc117538070"/>
+      <w:bookmarkStart w:id="1" w:name="_Toc117543363"/>
       <w:r>
         <w:rPr>
           <w:lang w:val="en-US"/>
@@ -3186,7 +3274,7 @@
           <w:lang w:val="en-US"/>
         </w:rPr>
       </w:pPr>
-      <w:bookmarkStart w:id="2" w:name="_Toc117538071"/>
+      <w:bookmarkStart w:id="2" w:name="_Toc117543364"/>
       <w:r>
         <w:rPr>
           <w:lang w:val="en-US"/>
@@ -3484,7 +3572,7 @@
           <w:lang w:val="en-US"/>
         </w:rPr>
       </w:pPr>
-      <w:bookmarkStart w:id="3" w:name="_Toc117538072"/>
+      <w:bookmarkStart w:id="3" w:name="_Toc117543365"/>
       <w:r>
         <w:rPr>
           <w:lang w:val="en-US"/>
@@ -3519,7 +3607,7 @@
           <w:lang w:val="en-US"/>
         </w:rPr>
       </w:pPr>
-      <w:bookmarkStart w:id="4" w:name="_Toc117538073"/>
+      <w:bookmarkStart w:id="4" w:name="_Toc117543366"/>
       <w:r>
         <w:rPr>
           <w:rStyle w:val="Heading3Char"/>
@@ -3556,7 +3644,7 @@
           <w:lang w:val="en-US"/>
         </w:rPr>
       </w:pPr>
-      <w:bookmarkStart w:id="5" w:name="_Toc117538074"/>
+      <w:bookmarkStart w:id="5" w:name="_Toc117543367"/>
       <w:r>
         <w:rPr>
           <w:rStyle w:val="Heading3Char"/>
@@ -3589,7 +3677,7 @@
           <w:lang w:val="en-US"/>
         </w:rPr>
       </w:pPr>
-      <w:bookmarkStart w:id="6" w:name="_Toc117538075"/>
+      <w:bookmarkStart w:id="6" w:name="_Toc117543368"/>
       <w:r>
         <w:rPr>
           <w:rStyle w:val="Heading3Char"/>
@@ -3654,7 +3742,7 @@
           <w:lang w:val="en-US"/>
         </w:rPr>
       </w:pPr>
-      <w:bookmarkStart w:id="7" w:name="_Toc117538076"/>
+      <w:bookmarkStart w:id="7" w:name="_Toc117543369"/>
       <w:r>
         <w:rPr>
           <w:rStyle w:val="Heading3Char"/>
@@ -3693,7 +3781,7 @@
           <w:lang w:val="en-US"/>
         </w:rPr>
       </w:pPr>
-      <w:bookmarkStart w:id="8" w:name="_Toc117538077"/>
+      <w:bookmarkStart w:id="8" w:name="_Toc117543370"/>
       <w:r>
         <w:rPr>
           <w:rStyle w:val="Heading3Char"/>
@@ -3748,7 +3836,7 @@
           <w:lang w:val="en-US"/>
         </w:rPr>
       </w:pPr>
-      <w:bookmarkStart w:id="9" w:name="_Toc117538078"/>
+      <w:bookmarkStart w:id="9" w:name="_Toc117543371"/>
       <w:r>
         <w:rPr>
           <w:rStyle w:val="Heading3Char"/>
@@ -3814,7 +3902,7 @@
           <w:lang w:val="en-US"/>
         </w:rPr>
       </w:pPr>
-      <w:bookmarkStart w:id="10" w:name="_Toc117538079"/>
+      <w:bookmarkStart w:id="10" w:name="_Toc117543372"/>
       <w:r>
         <w:rPr>
           <w:lang w:val="en-US"/>
@@ -4349,7 +4437,7 @@
           <w:lang w:val="en-US"/>
         </w:rPr>
       </w:pPr>
-      <w:bookmarkStart w:id="11" w:name="_Toc117538080"/>
+      <w:bookmarkStart w:id="11" w:name="_Toc117543373"/>
       <w:r>
         <w:rPr>
           <w:lang w:val="en-US"/>
@@ -5538,7 +5626,7 @@
           <w:lang w:val="en-US"/>
         </w:rPr>
       </w:pPr>
-      <w:bookmarkStart w:id="12" w:name="_Toc117538081"/>
+      <w:bookmarkStart w:id="12" w:name="_Toc117543374"/>
       <w:r>
         <w:rPr>
           <w:lang w:val="en-US"/>
@@ -5547,6 +5635,140 @@
         <w:t>MVC Diagram</w:t>
       </w:r>
       <w:bookmarkEnd w:id="12"/>
+    </w:p>
+    <w:p>
+      <w:pPr>
+        <w:spacing w:before="100" w:beforeAutospacing="1" w:after="100" w:afterAutospacing="1"/>
+        <w:rPr>
+          <w:lang w:val="en-US"/>
+        </w:rPr>
+      </w:pPr>
+      <w:r>
+        <w:rPr>
+          <w:lang w:val="en-US"/>
+        </w:rPr>
+        <w:drawing>
+          <wp:inline distT="0" distB="0" distL="0" distR="0" wp14:anchorId="1917257A" wp14:editId="1A4E2039">
+            <wp:extent cx="6645093" cy="4800491"/>
+            <wp:effectExtent l="0" t="0" r="0" b="635"/>
+            <wp:docPr id="5" name="Picture 5" descr="Diagram&#10;&#10;Description automatically generated"/>
+            <wp:cNvGraphicFramePr>
+              <a:graphicFrameLocks xmlns:a="http://schemas.openxmlformats.org/drawingml/2006/main" noChangeAspect="1"/>
+            </wp:cNvGraphicFramePr>
+            <a:graphic xmlns:a="http://schemas.openxmlformats.org/drawingml/2006/main">
+              <a:graphicData uri="http://schemas.openxmlformats.org/drawingml/2006/picture">
+                <pic:pic xmlns:pic="http://schemas.openxmlformats.org/drawingml/2006/picture">
+                  <pic:nvPicPr>
+                    <pic:cNvPr id="5" name="Picture 5" descr="Diagram&#10;&#10;Description automatically generated"/>
+                    <pic:cNvPicPr/>
+                  </pic:nvPicPr>
+                  <pic:blipFill>
+                    <a:blip r:embed="rId12"/>
+                    <a:stretch>
+                      <a:fillRect/>
+                    </a:stretch>
+                  </pic:blipFill>
+                  <pic:spPr>
+                    <a:xfrm>
+                      <a:off x="0" y="0"/>
+                      <a:ext cx="6750435" cy="4876591"/>
+                    </a:xfrm>
+                    <a:prstGeom prst="rect">
+                      <a:avLst/>
+                    </a:prstGeom>
+                  </pic:spPr>
+                </pic:pic>
+              </a:graphicData>
+            </a:graphic>
+          </wp:inline>
+        </w:drawing>
+      </w:r>
+    </w:p>
+    <w:p>
+      <w:pPr>
+        <w:spacing w:before="100" w:beforeAutospacing="1" w:after="100" w:afterAutospacing="1"/>
+        <w:rPr>
+          <w:lang w:val="en-US"/>
+        </w:rPr>
+      </w:pPr>
+      <w:r>
+        <w:rPr>
+          <w:lang w:val="en-US"/>
+        </w:rPr>
+        <w:t xml:space="preserve">Our diagram shows the registered users with their respective database containing user authenticated information to proceed with the application. The views consist of a unified login screen that each type of user will encounter. Proceeding from there a dedicated view of each role will then be displayed to encompass the actual application. </w:t>
+      </w:r>
+    </w:p>
+    <w:p>
+      <w:pPr>
+        <w:spacing w:before="100" w:beforeAutospacing="1" w:after="100" w:afterAutospacing="1"/>
+        <w:rPr>
+          <w:lang w:val="en-US"/>
+        </w:rPr>
+      </w:pPr>
+    </w:p>
+    <w:p>
+      <w:pPr>
+        <w:spacing w:before="100" w:beforeAutospacing="1" w:after="100" w:afterAutospacing="1"/>
+        <w:rPr>
+          <w:lang w:val="en-US"/>
+        </w:rPr>
+      </w:pPr>
+    </w:p>
+    <w:p>
+      <w:pPr>
+        <w:spacing w:before="100" w:beforeAutospacing="1" w:after="100" w:afterAutospacing="1"/>
+        <w:rPr>
+          <w:lang w:val="en-US"/>
+        </w:rPr>
+      </w:pPr>
+    </w:p>
+    <w:p>
+      <w:pPr>
+        <w:spacing w:before="100" w:beforeAutospacing="1" w:after="100" w:afterAutospacing="1"/>
+        <w:rPr>
+          <w:lang w:val="en-US"/>
+        </w:rPr>
+      </w:pPr>
+    </w:p>
+    <w:p>
+      <w:pPr>
+        <w:spacing w:before="100" w:beforeAutospacing="1" w:after="100" w:afterAutospacing="1"/>
+        <w:rPr>
+          <w:lang w:val="en-US"/>
+        </w:rPr>
+      </w:pPr>
+    </w:p>
+    <w:p>
+      <w:pPr>
+        <w:spacing w:before="100" w:beforeAutospacing="1" w:after="100" w:afterAutospacing="1"/>
+        <w:rPr>
+          <w:lang w:val="en-US"/>
+        </w:rPr>
+      </w:pPr>
+    </w:p>
+    <w:p>
+      <w:pPr>
+        <w:spacing w:before="100" w:beforeAutospacing="1" w:after="100" w:afterAutospacing="1"/>
+        <w:rPr>
+          <w:lang w:val="en-US"/>
+        </w:rPr>
+      </w:pPr>
+    </w:p>
+    <w:p>
+      <w:pPr>
+        <w:spacing w:before="100" w:beforeAutospacing="1" w:after="100" w:afterAutospacing="1"/>
+        <w:rPr>
+          <w:lang w:val="en-US"/>
+        </w:rPr>
+      </w:pPr>
+    </w:p>
+    <w:p>
+      <w:pPr>
+        <w:spacing w:before="100" w:beforeAutospacing="1" w:after="100" w:afterAutospacing="1"/>
+        <w:rPr>
+          <w:lang w:val="en-US"/>
+        </w:rPr>
+      </w:pPr>
     </w:p>
     <w:p>
       <w:pPr>
@@ -5578,7 +5800,7 @@
           <w:lang w:val="en-US"/>
         </w:rPr>
       </w:pPr>
-      <w:bookmarkStart w:id="13" w:name="_Toc117538082"/>
+      <w:bookmarkStart w:id="13" w:name="_Toc117543375"/>
       <w:r>
         <w:rPr>
           <w:lang w:val="en-US"/>
@@ -5594,6 +5816,12 @@
           <w:lang w:val="en-US"/>
         </w:rPr>
       </w:pPr>
+      <w:r>
+        <w:rPr>
+          <w:lang w:val="en-US"/>
+        </w:rPr>
+        <w:t>PENDING UPDATES</w:t>
+      </w:r>
     </w:p>
     <w:p>
       <w:pPr>
@@ -5602,11 +5830,237 @@
           <w:lang w:val="en-US"/>
         </w:rPr>
       </w:pPr>
-    </w:p>
-    <w:p/>
+      <w:r>
+        <w:rPr>
+          <w:lang w:val="en-US"/>
+        </w:rPr>
+        <w:drawing>
+          <wp:inline distT="0" distB="0" distL="0" distR="0" wp14:anchorId="2DF48CDD" wp14:editId="6C2E83DF">
+            <wp:extent cx="6941811" cy="4315968"/>
+            <wp:effectExtent l="0" t="0" r="5715" b="2540"/>
+            <wp:docPr id="6" name="Picture 6" descr="Diagram&#10;&#10;Description automatically generated"/>
+            <wp:cNvGraphicFramePr>
+              <a:graphicFrameLocks xmlns:a="http://schemas.openxmlformats.org/drawingml/2006/main" noChangeAspect="1"/>
+            </wp:cNvGraphicFramePr>
+            <a:graphic xmlns:a="http://schemas.openxmlformats.org/drawingml/2006/main">
+              <a:graphicData uri="http://schemas.openxmlformats.org/drawingml/2006/picture">
+                <pic:pic xmlns:pic="http://schemas.openxmlformats.org/drawingml/2006/picture">
+                  <pic:nvPicPr>
+                    <pic:cNvPr id="6" name="Picture 6" descr="Diagram&#10;&#10;Description automatically generated"/>
+                    <pic:cNvPicPr/>
+                  </pic:nvPicPr>
+                  <pic:blipFill>
+                    <a:blip r:embed="rId13"/>
+                    <a:stretch>
+                      <a:fillRect/>
+                    </a:stretch>
+                  </pic:blipFill>
+                  <pic:spPr>
+                    <a:xfrm>
+                      <a:off x="0" y="0"/>
+                      <a:ext cx="6941811" cy="4315968"/>
+                    </a:xfrm>
+                    <a:prstGeom prst="rect">
+                      <a:avLst/>
+                    </a:prstGeom>
+                  </pic:spPr>
+                </pic:pic>
+              </a:graphicData>
+            </a:graphic>
+          </wp:inline>
+        </w:drawing>
+      </w:r>
+    </w:p>
+    <w:p>
+      <w:pPr>
+        <w:spacing w:before="100" w:beforeAutospacing="1" w:after="100" w:afterAutospacing="1"/>
+        <w:rPr>
+          <w:lang w:val="en-US"/>
+        </w:rPr>
+      </w:pPr>
+    </w:p>
+    <w:p>
+      <w:pPr>
+        <w:spacing w:before="100" w:beforeAutospacing="1" w:after="100" w:afterAutospacing="1"/>
+        <w:rPr>
+          <w:lang w:val="en-US"/>
+        </w:rPr>
+      </w:pPr>
+    </w:p>
+    <w:p>
+      <w:pPr>
+        <w:spacing w:before="100" w:beforeAutospacing="1" w:after="100" w:afterAutospacing="1"/>
+        <w:rPr>
+          <w:lang w:val="en-US"/>
+        </w:rPr>
+      </w:pPr>
+    </w:p>
+    <w:p>
+      <w:pPr>
+        <w:spacing w:before="100" w:beforeAutospacing="1" w:after="100" w:afterAutospacing="1"/>
+        <w:rPr>
+          <w:lang w:val="en-US"/>
+        </w:rPr>
+      </w:pPr>
+    </w:p>
+    <w:p>
+      <w:pPr>
+        <w:spacing w:before="100" w:beforeAutospacing="1" w:after="100" w:afterAutospacing="1"/>
+        <w:rPr>
+          <w:lang w:val="en-US"/>
+        </w:rPr>
+      </w:pPr>
+    </w:p>
+    <w:p>
+      <w:pPr>
+        <w:spacing w:before="100" w:beforeAutospacing="1" w:after="100" w:afterAutospacing="1"/>
+        <w:rPr>
+          <w:lang w:val="en-US"/>
+        </w:rPr>
+      </w:pPr>
+    </w:p>
+    <w:p>
+      <w:pPr>
+        <w:spacing w:before="100" w:beforeAutospacing="1" w:after="100" w:afterAutospacing="1"/>
+        <w:rPr>
+          <w:lang w:val="en-US"/>
+        </w:rPr>
+      </w:pPr>
+    </w:p>
+    <w:p>
+      <w:pPr>
+        <w:spacing w:before="100" w:beforeAutospacing="1" w:after="100" w:afterAutospacing="1"/>
+        <w:rPr>
+          <w:lang w:val="en-US"/>
+        </w:rPr>
+      </w:pPr>
+    </w:p>
+    <w:p>
+      <w:pPr>
+        <w:spacing w:before="100" w:beforeAutospacing="1" w:after="100" w:afterAutospacing="1"/>
+        <w:rPr>
+          <w:lang w:val="en-US"/>
+        </w:rPr>
+      </w:pPr>
+    </w:p>
+    <w:p>
+      <w:pPr>
+        <w:spacing w:before="100" w:beforeAutospacing="1" w:after="100" w:afterAutospacing="1"/>
+        <w:rPr>
+          <w:lang w:val="en-US"/>
+        </w:rPr>
+      </w:pPr>
+    </w:p>
+    <w:p>
+      <w:pPr>
+        <w:spacing w:before="100" w:beforeAutospacing="1" w:after="100" w:afterAutospacing="1"/>
+        <w:rPr>
+          <w:lang w:val="en-US"/>
+        </w:rPr>
+      </w:pPr>
+    </w:p>
+    <w:p>
+      <w:pPr>
+        <w:spacing w:before="100" w:beforeAutospacing="1" w:after="100" w:afterAutospacing="1"/>
+        <w:rPr>
+          <w:lang w:val="en-US"/>
+        </w:rPr>
+      </w:pPr>
+    </w:p>
+    <w:p>
+      <w:pPr>
+        <w:pStyle w:val="Heading2"/>
+        <w:numPr>
+          <w:ilvl w:val="0"/>
+          <w:numId w:val="8"/>
+        </w:numPr>
+        <w:shd w:val="clear" w:color="auto" w:fill="333333"/>
+        <w:ind w:left="720"/>
+        <w:jc w:val="center"/>
+        <w:rPr>
+          <w:lang w:val="en-US"/>
+        </w:rPr>
+      </w:pPr>
+      <w:bookmarkStart w:id="14" w:name="_Toc117543376"/>
+      <w:r>
+        <w:rPr>
+          <w:lang w:val="en-US"/>
+        </w:rPr>
+        <w:t>State Diagram</w:t>
+      </w:r>
+      <w:bookmarkEnd w:id="14"/>
+    </w:p>
+    <w:p>
+      <w:pPr>
+        <w:rPr>
+          <w:lang w:val="en-US"/>
+        </w:rPr>
+      </w:pPr>
+      <w:r>
+        <w:rPr>
+          <w:lang w:val="en-US"/>
+        </w:rPr>
+        <w:drawing>
+          <wp:inline distT="0" distB="0" distL="0" distR="0" wp14:anchorId="543AB460" wp14:editId="1A2AAA94">
+            <wp:extent cx="7021415" cy="5413762"/>
+            <wp:effectExtent l="0" t="0" r="1905" b="0"/>
+            <wp:docPr id="3" name="Picture 3" descr="Diagram&#10;&#10;Description automatically generated"/>
+            <wp:cNvGraphicFramePr>
+              <a:graphicFrameLocks xmlns:a="http://schemas.openxmlformats.org/drawingml/2006/main" noChangeAspect="1"/>
+            </wp:cNvGraphicFramePr>
+            <a:graphic xmlns:a="http://schemas.openxmlformats.org/drawingml/2006/main">
+              <a:graphicData uri="http://schemas.openxmlformats.org/drawingml/2006/picture">
+                <pic:pic xmlns:pic="http://schemas.openxmlformats.org/drawingml/2006/picture">
+                  <pic:nvPicPr>
+                    <pic:cNvPr id="3" name="Picture 3" descr="Diagram&#10;&#10;Description automatically generated"/>
+                    <pic:cNvPicPr/>
+                  </pic:nvPicPr>
+                  <pic:blipFill>
+                    <a:blip r:embed="rId14"/>
+                    <a:stretch>
+                      <a:fillRect/>
+                    </a:stretch>
+                  </pic:blipFill>
+                  <pic:spPr>
+                    <a:xfrm>
+                      <a:off x="0" y="0"/>
+                      <a:ext cx="7049173" cy="5435165"/>
+                    </a:xfrm>
+                    <a:prstGeom prst="rect">
+                      <a:avLst/>
+                    </a:prstGeom>
+                  </pic:spPr>
+                </pic:pic>
+              </a:graphicData>
+            </a:graphic>
+          </wp:inline>
+        </w:drawing>
+      </w:r>
+    </w:p>
+    <w:p>
+      <w:pPr>
+        <w:rPr>
+          <w:lang w:val="en-US"/>
+        </w:rPr>
+      </w:pPr>
+    </w:p>
+    <w:p>
+      <w:pPr>
+        <w:rPr>
+          <w:lang w:val="en-US"/>
+        </w:rPr>
+      </w:pPr>
+    </w:p>
+    <w:p>
+      <w:pPr>
+        <w:rPr>
+          <w:lang w:val="en-US"/>
+        </w:rPr>
+      </w:pPr>
+    </w:p>
     <w:sectPr>
-      <w:footerReference w:type="even" r:id="rId12"/>
-      <w:footerReference w:type="default" r:id="rId13"/>
+      <w:footerReference w:type="even" r:id="rId15"/>
+      <w:footerReference w:type="default" r:id="rId16"/>
       <w:pgSz w:w="11906" w:h="16838"/>
       <w:pgMar w:top="720" w:right="720" w:bottom="720" w:left="720" w:header="720" w:footer="720" w:gutter="0"/>
       <w:pgNumType w:start="0"/>

--- a/SoftwareRequirementDocument/SRDocumentTemplate-1.docx
+++ b/SoftwareRequirementDocument/SRDocumentTemplate-1.docx
@@ -1788,23 +1788,7 @@
             <w:noProof/>
             <w:lang w:val="en-US"/>
           </w:rPr>
-          <w:t xml:space="preserve">State </w:t>
-        </w:r>
-        <w:r>
-          <w:rPr>
-            <w:rStyle w:val="Hyperlink"/>
-            <w:noProof/>
-            <w:lang w:val="en-US"/>
-          </w:rPr>
-          <w:t>D</w:t>
-        </w:r>
-        <w:r>
-          <w:rPr>
-            <w:rStyle w:val="Hyperlink"/>
-            <w:noProof/>
-            <w:lang w:val="en-US"/>
-          </w:rPr>
-          <w:t>iagram</w:t>
+          <w:t>State Diagram</w:t>
         </w:r>
         <w:r>
           <w:rPr>
@@ -2308,7 +2292,7 @@
               <w:rPr>
                 <w:lang w:val="en-US"/>
               </w:rPr>
-              <w:t>PostGres DB</w:t>
+              <w:t>H2 Database</w:t>
             </w:r>
           </w:p>
         </w:tc>
@@ -2335,7 +2319,7 @@
               <w:rPr>
                 <w:lang w:val="en-US"/>
               </w:rPr>
-              <w:t>Database usage pending</w:t>
+              <w:t>In memory database used with the JPA Repository classes for data persistence.</w:t>
             </w:r>
           </w:p>
         </w:tc>
@@ -5645,6 +5629,7 @@
       </w:pPr>
       <w:r>
         <w:rPr>
+          <w:noProof/>
           <w:lang w:val="en-US"/>
         </w:rPr>
         <w:drawing>
@@ -5832,6 +5817,7 @@
       </w:pPr>
       <w:r>
         <w:rPr>
+          <w:noProof/>
           <w:lang w:val="en-US"/>
         </w:rPr>
         <w:drawing>
@@ -5998,6 +5984,7 @@
       </w:pPr>
       <w:r>
         <w:rPr>
+          <w:noProof/>
           <w:lang w:val="en-US"/>
         </w:rPr>
         <w:drawing>
@@ -9037,6 +9024,10 @@
 </file>
 
 <file path=customXml/item1.xml><?xml version="1.0" encoding="utf-8"?>
+<b:Sources xmlns:b="http://schemas.openxmlformats.org/officeDocument/2006/bibliography" xmlns="http://schemas.openxmlformats.org/officeDocument/2006/bibliography" SelectedStyle="\APASixthEditionOfficeOnline.xsl" StyleName="APA" Version="6"/>
+</file>
+
+<file path=customXml/item2.xml><?xml version="1.0" encoding="utf-8"?>
 <ct:contentTypeSchema xmlns:ct="http://schemas.microsoft.com/office/2006/metadata/contentType" xmlns:ma="http://schemas.microsoft.com/office/2006/metadata/properties/metaAttributes" ct:_="" ma:_="" ma:contentTypeName="Document" ma:contentTypeID="0x0101002992730100C35D4D8F952F81910E6707" ma:contentTypeVersion="12" ma:contentTypeDescription="Create a new document." ma:contentTypeScope="" ma:versionID="53679c3abf51fc6916c67df6f2350bf8">
   <xsd:schema xmlns:xsd="http://www.w3.org/2001/XMLSchema" xmlns:xs="http://www.w3.org/2001/XMLSchema" xmlns:p="http://schemas.microsoft.com/office/2006/metadata/properties" xmlns:ns3="6403392a-4868-4e05-9284-e6d47b8f09c0" xmlns:ns4="c89d7f00-8acc-46b0-9a22-1cc6af61f278" targetNamespace="http://schemas.microsoft.com/office/2006/metadata/properties" ma:root="true" ma:fieldsID="201a6043ab683604d3e7cbccba9712a0" ns3:_="" ns4:_="">
     <xsd:import namespace="6403392a-4868-4e05-9284-e6d47b8f09c0"/>
@@ -9253,17 +9244,7 @@
 </ct:contentTypeSchema>
 </file>
 
-<file path=customXml/item2.xml><?xml version="1.0" encoding="utf-8"?>
-<b:Sources xmlns:b="http://schemas.openxmlformats.org/officeDocument/2006/bibliography" xmlns="http://schemas.openxmlformats.org/officeDocument/2006/bibliography" SelectedStyle="\APASixthEditionOfficeOnline.xsl" StyleName="APA" Version="6"/>
-</file>
-
 <file path=customXml/item3.xml><?xml version="1.0" encoding="utf-8"?>
-<p:properties xmlns:p="http://schemas.microsoft.com/office/2006/metadata/properties" xmlns:xsi="http://www.w3.org/2001/XMLSchema-instance" xmlns:pc="http://schemas.microsoft.com/office/infopath/2007/PartnerControls">
-  <documentManagement/>
-</p:properties>
-</file>
-
-<file path=customXml/item4.xml><?xml version="1.0" encoding="utf-8"?>
 <?mso-contentType ?>
 <FormTemplates xmlns="http://schemas.microsoft.com/sharepoint/v3/contenttype/forms">
   <Display>DocumentLibraryForm</Display>
@@ -9272,7 +9253,21 @@
 </FormTemplates>
 </file>
 
+<file path=customXml/item4.xml><?xml version="1.0" encoding="utf-8"?>
+<p:properties xmlns:p="http://schemas.microsoft.com/office/2006/metadata/properties" xmlns:xsi="http://www.w3.org/2001/XMLSchema-instance" xmlns:pc="http://schemas.microsoft.com/office/infopath/2007/PartnerControls">
+  <documentManagement/>
+</p:properties>
+</file>
+
 <file path=customXml/itemProps1.xml><?xml version="1.0" encoding="utf-8"?>
+<ds:datastoreItem xmlns:ds="http://schemas.openxmlformats.org/officeDocument/2006/customXml" ds:itemID="{FCA5A807-756F-4C70-AD47-2CB08FE4FDB6}">
+  <ds:schemaRefs>
+    <ds:schemaRef ds:uri="http://schemas.openxmlformats.org/officeDocument/2006/bibliography"/>
+  </ds:schemaRefs>
+</ds:datastoreItem>
+</file>
+
+<file path=customXml/itemProps2.xml><?xml version="1.0" encoding="utf-8"?>
 <ds:datastoreItem xmlns:ds="http://schemas.openxmlformats.org/officeDocument/2006/customXml" ds:itemID="{84F33557-2C4A-4C21-9E20-B677B7BA35F5}">
   <ds:schemaRefs>
     <ds:schemaRef ds:uri="http://schemas.microsoft.com/office/2006/metadata/contentType"/>
@@ -9291,27 +9286,19 @@
 </ds:datastoreItem>
 </file>
 
-<file path=customXml/itemProps2.xml><?xml version="1.0" encoding="utf-8"?>
-<ds:datastoreItem xmlns:ds="http://schemas.openxmlformats.org/officeDocument/2006/customXml" ds:itemID="{FCA5A807-756F-4C70-AD47-2CB08FE4FDB6}">
+<file path=customXml/itemProps3.xml><?xml version="1.0" encoding="utf-8"?>
+<ds:datastoreItem xmlns:ds="http://schemas.openxmlformats.org/officeDocument/2006/customXml" ds:itemID="{670EFF41-586F-4DFB-BE04-56D93BEC2C7A}">
   <ds:schemaRefs>
-    <ds:schemaRef ds:uri="http://schemas.openxmlformats.org/officeDocument/2006/bibliography"/>
+    <ds:schemaRef ds:uri="http://schemas.microsoft.com/sharepoint/v3/contenttype/forms"/>
   </ds:schemaRefs>
 </ds:datastoreItem>
 </file>
 
-<file path=customXml/itemProps3.xml><?xml version="1.0" encoding="utf-8"?>
+<file path=customXml/itemProps4.xml><?xml version="1.0" encoding="utf-8"?>
 <ds:datastoreItem xmlns:ds="http://schemas.openxmlformats.org/officeDocument/2006/customXml" ds:itemID="{30E81A1B-138D-4E7D-BE8F-3F98BECBDE7E}">
   <ds:schemaRefs>
     <ds:schemaRef ds:uri="http://schemas.microsoft.com/office/2006/metadata/properties"/>
     <ds:schemaRef ds:uri="http://schemas.microsoft.com/office/infopath/2007/PartnerControls"/>
   </ds:schemaRefs>
 </ds:datastoreItem>
-</file>
-
-<file path=customXml/itemProps4.xml><?xml version="1.0" encoding="utf-8"?>
-<ds:datastoreItem xmlns:ds="http://schemas.openxmlformats.org/officeDocument/2006/customXml" ds:itemID="{670EFF41-586F-4DFB-BE04-56D93BEC2C7A}">
-  <ds:schemaRefs>
-    <ds:schemaRef ds:uri="http://schemas.microsoft.com/sharepoint/v3/contenttype/forms"/>
-  </ds:schemaRefs>
-</ds:datastoreItem>
 </file>